--- a/Interview/Speak.docx
+++ b/Interview/Speak.docx
@@ -9,6 +9,7 @@
           <w:rFonts w:hint="eastAsia"/>
           <w:sz w:val="28"/>
           <w:szCs w:val="28"/>
+          <w:highlight w:val="none"/>
           <w:lang w:val="en-US" w:eastAsia="zh-CN"/>
         </w:rPr>
       </w:pPr>
@@ -17,6 +18,7 @@
           <w:rFonts w:hint="eastAsia"/>
           <w:sz w:val="28"/>
           <w:szCs w:val="28"/>
+          <w:highlight w:val="none"/>
           <w:lang w:val="en-US" w:eastAsia="zh-CN"/>
         </w:rPr>
         <w:t>vSphere介绍（用图辅助说明）</w:t>
@@ -27,22 +29,35 @@
         <w:ind w:firstLine="420" w:firstLineChars="0"/>
         <w:rPr>
           <w:rFonts w:hint="eastAsia"/>
+          <w:highlight w:val="none"/>
           <w:lang w:val="en-US" w:eastAsia="zh-CN"/>
         </w:rPr>
       </w:pPr>
       <w:r>
         <w:rPr>
           <w:rFonts w:hint="eastAsia"/>
+          <w:highlight w:val="none"/>
           <w:lang w:val="en-US" w:eastAsia="zh-CN"/>
         </w:rPr>
-        <w:t>vSphere是一个</w:t>
-      </w:r>
-      <w:r>
+        <w:t>vSphere是一个虚拟化平台，主要由两部分组成，一个是vCenter，一个是ESX。vCenter是一个基于Web应用的虚拟控制中心，可以部署在任意的操作系统上，用的是Java语言，基于Spring MVC，Spring和SQL Server，主要功能是管理多个ESX。ESX是一种虚拟主机软件，可以部署在任意的物理机裸机上，虚拟机，虚拟交换机就是部署在ESX上的。一台ESX主机可以部署多台VM，一个vCenter可以管理多个ESX主机。通过https登录vCenter后可以通过界面操作配置VM和ESX的网络，比如添加网卡，创建虚拟交换机，分配资源，这些操作都是基于Web Service的。</w:t>
+      </w:r>
+    </w:p>
+    <w:p>
+      <w:pPr>
+        <w:ind w:firstLine="420" w:firstLineChars="0"/>
         <w:rPr>
           <w:rFonts w:hint="eastAsia"/>
+          <w:highlight w:val="none"/>
           <w:lang w:val="en-US" w:eastAsia="zh-CN"/>
         </w:rPr>
-        <w:t>虚拟化平台，主要由两部分组成，一个是vCenter，一个是ESX。vCenter是一个基于Web应用的虚拟控制中心，可以部署在任意的操作系统上，用的是Java语言，基于Spring MVC，Spring和SQL Server，主要功能是管理多个ESX。ESX是一种虚拟主机软件，可以部署在任意的物理机裸机上，虚拟机，虚拟交换机就是部署在ESX上的。一台ESX主机可以部署多台VM，一个vCenter可以管理多个ESX主机。通过https登录vCenter后可以通过界面操作配置VM和ESX的网络，比如添加网卡，创建虚拟交换机，分配资源，这些操作都是基于Web Service的。</w:t>
+      </w:pPr>
+      <w:r>
+        <w:rPr>
+          <w:rFonts w:hint="eastAsia"/>
+          <w:highlight w:val="none"/>
+          <w:lang w:val="en-US" w:eastAsia="zh-CN"/>
+        </w:rPr>
+        <w:t>vSpehre的一个重要特点就是把所有资源池化，主机的内存，CPU，网络都是池化的，可以动态调整每个VM的资源，提高利用率，降低成本，易于管理，还可以保证高可用性（通过vMotion，当一台主机需要升级之类可以先把VM移动到另一台主机），安全性（每个VM，ESX都可以有各自的安全策略）</w:t>
       </w:r>
     </w:p>
     <w:p>
@@ -50,15 +65,26 @@
         <w:ind w:firstLine="420" w:firstLineChars="0"/>
         <w:rPr>
           <w:rFonts w:hint="eastAsia"/>
+          <w:highlight w:val="none"/>
           <w:lang w:val="en-US" w:eastAsia="zh-CN"/>
         </w:rPr>
       </w:pPr>
-      <w:r>
+    </w:p>
+    <w:p>
+      <w:pPr>
         <w:rPr>
           <w:rFonts w:hint="eastAsia"/>
+          <w:highlight w:val="none"/>
           <w:lang w:val="en-US" w:eastAsia="zh-CN"/>
         </w:rPr>
-        <w:t>vSpehre的一个重要特点就是把所有资源池化，主机的内存，CPU，网络都是池化的，可以动态调整每个VM的资源，提高利用率，降低成本，易于管理，还可以保证高可用性（通过vMotion，当一台主机需要升级之类可以先把VM移动到另一台主机），安全性（每个VM，ESX都可以有各自的安全策略）</w:t>
+      </w:pPr>
+      <w:r>
+        <w:rPr>
+          <w:rFonts w:hint="eastAsia"/>
+          <w:highlight w:val="none"/>
+          <w:lang w:val="en-US" w:eastAsia="zh-CN"/>
+        </w:rPr>
+        <w:t>虚拟交换机</w:t>
       </w:r>
     </w:p>
     <w:p>
@@ -66,36 +92,14 @@
         <w:ind w:firstLine="420" w:firstLineChars="0"/>
         <w:rPr>
           <w:rFonts w:hint="eastAsia"/>
+          <w:highlight w:val="none"/>
           <w:lang w:val="en-US" w:eastAsia="zh-CN"/>
         </w:rPr>
       </w:pPr>
-    </w:p>
-    <w:p>
-      <w:pPr>
+      <w:r>
         <w:rPr>
           <w:rFonts w:hint="eastAsia"/>
-          <w:lang w:val="en-US" w:eastAsia="zh-CN"/>
-        </w:rPr>
-      </w:pPr>
-      <w:r>
-        <w:rPr>
-          <w:rFonts w:hint="eastAsia"/>
-          <w:lang w:val="en-US" w:eastAsia="zh-CN"/>
-        </w:rPr>
-        <w:t>虚拟交换机</w:t>
-      </w:r>
-    </w:p>
-    <w:p>
-      <w:pPr>
-        <w:ind w:firstLine="420" w:firstLineChars="0"/>
-        <w:rPr>
-          <w:rFonts w:hint="eastAsia"/>
-          <w:lang w:val="en-US" w:eastAsia="zh-CN"/>
-        </w:rPr>
-      </w:pPr>
-      <w:r>
-        <w:rPr>
-          <w:rFonts w:hint="eastAsia"/>
+          <w:highlight w:val="none"/>
           <w:lang w:val="en-US" w:eastAsia="zh-CN"/>
         </w:rPr>
         <w:t>通过虚拟交换机，同一 vSphere 主机上的虚拟机可以使用与物理交换机相同的协议相互通信。虚拟交换机模拟传统物理以太网络交换机，在数据链路层转发数据帧。一个 vSphere 主机可以有多个虚拟交换机，每个交换机分别提供 1,000 多个内部虚拟端口供虚拟机使用。</w:t>
@@ -123,6 +127,7 @@
           <w:kern w:val="2"/>
           <w:sz w:val="21"/>
           <w:szCs w:val="24"/>
+          <w:highlight w:val="none"/>
           <w:lang w:val="en-US" w:eastAsia="zh-CN" w:bidi="ar-SA"/>
         </w:rPr>
       </w:pPr>
@@ -133,6 +138,7 @@
           <w:kern w:val="2"/>
           <w:sz w:val="21"/>
           <w:szCs w:val="24"/>
+          <w:highlight w:val="none"/>
           <w:lang w:val="en-US" w:eastAsia="zh-CN" w:bidi="ar-SA"/>
         </w:rPr>
         <w:t>功能特性</w:t>
@@ -160,6 +166,7 @@
           <w:kern w:val="2"/>
           <w:sz w:val="21"/>
           <w:szCs w:val="24"/>
+          <w:highlight w:val="none"/>
           <w:lang w:val="en-US" w:eastAsia="zh-CN" w:bidi="ar-SA"/>
         </w:rPr>
       </w:pPr>
@@ -170,6 +177,7 @@
           <w:kern w:val="2"/>
           <w:sz w:val="21"/>
           <w:szCs w:val="24"/>
+          <w:highlight w:val="none"/>
           <w:lang w:val="en-US" w:eastAsia="zh-CN" w:bidi="ar-SA"/>
         </w:rPr>
         <w:t>Network I/O Control (NIOC)</w:t>
@@ -197,6 +205,7 @@
           <w:kern w:val="2"/>
           <w:sz w:val="21"/>
           <w:szCs w:val="24"/>
+          <w:highlight w:val="none"/>
           <w:lang w:val="en-US" w:eastAsia="zh-CN" w:bidi="ar-SA"/>
         </w:rPr>
       </w:pPr>
@@ -207,6 +216,7 @@
           <w:kern w:val="2"/>
           <w:sz w:val="21"/>
           <w:szCs w:val="24"/>
+          <w:highlight w:val="none"/>
           <w:lang w:val="en-US" w:eastAsia="zh-CN" w:bidi="ar-SA"/>
         </w:rPr>
         <w:t>利用 VMware vSphere® Network I/O Control，您可以为每个虚拟机设置规则和策略，以确保关键业务应用能够优先访问网络。NIOC 会持续不断地监控网络负载，发现拥塞时，它会为最重要的应用动态分配可用资源，提升和保障它们的服务级别。</w:t>
@@ -218,6 +228,7 @@
           <w:kern w:val="2"/>
           <w:sz w:val="21"/>
           <w:szCs w:val="24"/>
+          <w:highlight w:val="none"/>
           <w:lang w:val="en-US" w:eastAsia="zh-CN" w:bidi="ar-SA"/>
         </w:rPr>
         <w:t>通过配置reserve，权重等</w:t>
@@ -245,6 +256,7 @@
           <w:kern w:val="2"/>
           <w:sz w:val="21"/>
           <w:szCs w:val="24"/>
+          <w:highlight w:val="none"/>
           <w:lang w:val="en-US" w:eastAsia="zh-CN" w:bidi="ar-SA"/>
         </w:rPr>
       </w:pPr>
@@ -255,6 +267,7 @@
           <w:kern w:val="2"/>
           <w:sz w:val="21"/>
           <w:szCs w:val="24"/>
+          <w:highlight w:val="none"/>
           <w:lang w:val="en-US" w:eastAsia="zh-CN" w:bidi="ar-SA"/>
         </w:rPr>
         <w:t>Distributed Switch</w:t>
@@ -282,6 +295,7 @@
           <w:kern w:val="2"/>
           <w:sz w:val="21"/>
           <w:szCs w:val="24"/>
+          <w:highlight w:val="none"/>
           <w:lang w:val="en-US" w:eastAsia="zh-CN" w:bidi="ar-SA"/>
         </w:rPr>
       </w:pPr>
@@ -292,6 +306,7 @@
           <w:kern w:val="2"/>
           <w:sz w:val="21"/>
           <w:szCs w:val="24"/>
+          <w:highlight w:val="none"/>
           <w:lang w:val="en-US" w:eastAsia="zh-CN" w:bidi="ar-SA"/>
         </w:rPr>
         <w:t>借助 vSphere Distributed Switch (VDS)，您可以从一个集中界面为整个数据中心设置虚拟机访问交换，从而简化虚拟机网络连接。得益于此，您可以轻松地跨多个主机和集群调配、管理和监控虚拟网络连接。</w:t>
@@ -319,6 +334,7 @@
           <w:kern w:val="2"/>
           <w:sz w:val="21"/>
           <w:szCs w:val="24"/>
+          <w:highlight w:val="none"/>
           <w:lang w:val="en-US" w:eastAsia="zh-CN" w:bidi="ar-SA"/>
         </w:rPr>
       </w:pPr>
@@ -345,6 +361,7 @@
           <w:kern w:val="2"/>
           <w:sz w:val="21"/>
           <w:szCs w:val="24"/>
+          <w:highlight w:val="none"/>
           <w:lang w:val="en-US" w:eastAsia="zh-CN" w:bidi="ar-SA"/>
         </w:rPr>
       </w:pPr>
@@ -355,6 +372,7 @@
           <w:kern w:val="2"/>
           <w:sz w:val="21"/>
           <w:szCs w:val="24"/>
+          <w:highlight w:val="none"/>
           <w:lang w:val="en-US" w:eastAsia="zh-CN" w:bidi="ar-SA"/>
         </w:rPr>
         <w:t>VNic</w:t>
@@ -382,6 +400,7 @@
           <w:kern w:val="2"/>
           <w:sz w:val="21"/>
           <w:szCs w:val="24"/>
+          <w:highlight w:val="none"/>
           <w:lang w:val="en-US" w:eastAsia="zh-CN" w:bidi="ar-SA"/>
         </w:rPr>
       </w:pPr>
@@ -392,6 +411,7 @@
           <w:kern w:val="2"/>
           <w:sz w:val="21"/>
           <w:szCs w:val="24"/>
+          <w:highlight w:val="none"/>
           <w:lang w:val="en-US" w:eastAsia="zh-CN" w:bidi="ar-SA"/>
         </w:rPr>
         <w:t xml:space="preserve">可以为虚拟机配置一个或多个虚拟以太网适配器，并由虚拟机硬件呈现给客户操作系统。客户操作系统将虚拟适配器视为通用网卡 </w:t>
@@ -419,6 +439,7 @@
           <w:kern w:val="2"/>
           <w:sz w:val="21"/>
           <w:szCs w:val="24"/>
+          <w:highlight w:val="none"/>
           <w:lang w:val="en-US" w:eastAsia="zh-CN" w:bidi="ar-SA"/>
         </w:rPr>
       </w:pPr>
@@ -445,6 +466,7 @@
           <w:kern w:val="2"/>
           <w:sz w:val="21"/>
           <w:szCs w:val="24"/>
+          <w:highlight w:val="none"/>
           <w:lang w:val="en-US" w:eastAsia="zh-CN" w:bidi="ar-SA"/>
         </w:rPr>
       </w:pPr>
@@ -471,6 +493,7 @@
           <w:kern w:val="2"/>
           <w:sz w:val="21"/>
           <w:szCs w:val="24"/>
+          <w:highlight w:val="none"/>
           <w:lang w:val="en-US" w:eastAsia="zh-CN" w:bidi="ar-SA"/>
         </w:rPr>
       </w:pPr>
@@ -497,6 +520,7 @@
           <w:kern w:val="2"/>
           <w:sz w:val="21"/>
           <w:szCs w:val="24"/>
+          <w:highlight w:val="none"/>
           <w:lang w:val="en-US" w:eastAsia="zh-CN" w:bidi="ar-SA"/>
         </w:rPr>
       </w:pPr>
@@ -523,6 +547,7 @@
           <w:kern w:val="2"/>
           <w:sz w:val="28"/>
           <w:szCs w:val="28"/>
+          <w:highlight w:val="none"/>
           <w:lang w:val="en-US" w:eastAsia="zh-CN" w:bidi="ar-SA"/>
         </w:rPr>
       </w:pPr>
@@ -533,6 +558,7 @@
           <w:kern w:val="2"/>
           <w:sz w:val="28"/>
           <w:szCs w:val="28"/>
+          <w:highlight w:val="none"/>
           <w:lang w:val="en-US" w:eastAsia="zh-CN" w:bidi="ar-SA"/>
         </w:rPr>
         <w:t>自动化测试介绍</w:t>
@@ -560,16 +586,18 @@
           <w:kern w:val="2"/>
           <w:sz w:val="21"/>
           <w:szCs w:val="21"/>
-          <w:lang w:val="en-US" w:eastAsia="zh-CN" w:bidi="ar-SA"/>
-        </w:rPr>
-      </w:pPr>
-      <w:r>
-        <w:rPr>
-          <w:rFonts w:hint="eastAsia" w:cstheme="minorBidi"/>
-          <w:b w:val="0"/>
-          <w:kern w:val="2"/>
-          <w:sz w:val="21"/>
-          <w:szCs w:val="21"/>
+          <w:highlight w:val="none"/>
+          <w:lang w:val="en-US" w:eastAsia="zh-CN" w:bidi="ar-SA"/>
+        </w:rPr>
+      </w:pPr>
+      <w:r>
+        <w:rPr>
+          <w:rFonts w:hint="eastAsia" w:cstheme="minorBidi"/>
+          <w:b w:val="0"/>
+          <w:kern w:val="2"/>
+          <w:sz w:val="21"/>
+          <w:szCs w:val="21"/>
+          <w:highlight w:val="none"/>
           <w:lang w:val="en-US" w:eastAsia="zh-CN" w:bidi="ar-SA"/>
         </w:rPr>
         <w:t>功能测试（具体类结构参照xmind）：</w:t>
@@ -597,16 +625,18 @@
           <w:kern w:val="2"/>
           <w:sz w:val="21"/>
           <w:szCs w:val="21"/>
-          <w:lang w:val="en-US" w:eastAsia="zh-CN" w:bidi="ar-SA"/>
-        </w:rPr>
-      </w:pPr>
-      <w:r>
-        <w:rPr>
-          <w:rFonts w:hint="eastAsia" w:cstheme="minorBidi"/>
-          <w:b w:val="0"/>
-          <w:kern w:val="2"/>
-          <w:sz w:val="21"/>
-          <w:szCs w:val="21"/>
+          <w:highlight w:val="none"/>
+          <w:lang w:val="en-US" w:eastAsia="zh-CN" w:bidi="ar-SA"/>
+        </w:rPr>
+      </w:pPr>
+      <w:r>
+        <w:rPr>
+          <w:rFonts w:hint="eastAsia" w:cstheme="minorBidi"/>
+          <w:b w:val="0"/>
+          <w:kern w:val="2"/>
+          <w:sz w:val="21"/>
+          <w:szCs w:val="21"/>
+          <w:highlight w:val="none"/>
           <w:lang w:val="en-US" w:eastAsia="zh-CN" w:bidi="ar-SA"/>
         </w:rPr>
         <w:t>基本思路是封装了vSphere API，基于Java，HTTPClient，javax.xml.ws，TestNG</w:t>
@@ -638,16 +668,18 @@
           <w:kern w:val="2"/>
           <w:sz w:val="21"/>
           <w:szCs w:val="21"/>
-          <w:lang w:val="en-US" w:eastAsia="zh-CN" w:bidi="ar-SA"/>
-        </w:rPr>
-      </w:pPr>
-      <w:r>
-        <w:rPr>
-          <w:rFonts w:hint="eastAsia" w:cstheme="minorBidi"/>
-          <w:b w:val="0"/>
-          <w:kern w:val="2"/>
-          <w:sz w:val="21"/>
-          <w:szCs w:val="21"/>
+          <w:highlight w:val="none"/>
+          <w:lang w:val="en-US" w:eastAsia="zh-CN" w:bidi="ar-SA"/>
+        </w:rPr>
+      </w:pPr>
+      <w:r>
+        <w:rPr>
+          <w:rFonts w:hint="eastAsia" w:cstheme="minorBidi"/>
+          <w:b w:val="0"/>
+          <w:kern w:val="2"/>
+          <w:sz w:val="21"/>
+          <w:szCs w:val="21"/>
+          <w:highlight w:val="none"/>
           <w:lang w:val="en-US" w:eastAsia="zh-CN" w:bidi="ar-SA"/>
         </w:rPr>
         <w:t>易用。使封装后的API更容易使用，提高自动化case开发效率，一般都是基于功能块封装，比如登陆功能直接传入ip和用户名密码就会直接返回ConnectAnchor对象，完成HTTP连接；还有比如把一些公用操作封装到顶层抽象类，通过继承来实现复用。</w:t>
@@ -679,16 +711,18 @@
           <w:kern w:val="2"/>
           <w:sz w:val="21"/>
           <w:szCs w:val="21"/>
-          <w:lang w:val="en-US" w:eastAsia="zh-CN" w:bidi="ar-SA"/>
-        </w:rPr>
-      </w:pPr>
-      <w:r>
-        <w:rPr>
-          <w:rFonts w:hint="eastAsia" w:cstheme="minorBidi"/>
-          <w:b w:val="0"/>
-          <w:kern w:val="2"/>
-          <w:sz w:val="21"/>
-          <w:szCs w:val="21"/>
+          <w:highlight w:val="none"/>
+          <w:lang w:val="en-US" w:eastAsia="zh-CN" w:bidi="ar-SA"/>
+        </w:rPr>
+      </w:pPr>
+      <w:r>
+        <w:rPr>
+          <w:rFonts w:hint="eastAsia" w:cstheme="minorBidi"/>
+          <w:b w:val="0"/>
+          <w:kern w:val="2"/>
+          <w:sz w:val="21"/>
+          <w:szCs w:val="21"/>
+          <w:highlight w:val="none"/>
           <w:lang w:val="en-US" w:eastAsia="zh-CN" w:bidi="ar-SA"/>
         </w:rPr>
         <w:t>封装多线程操作。封装了线程池操作，比如顶层抽象类ManagedEntiy实现了Runnable，VSS，DVS，VM类都继承自该类，其操作方法也被封装在run方法中，用时只需要new一个Object，把需要的操作传进来再reconfigure就可以。</w:t>
@@ -720,16 +754,18 @@
           <w:kern w:val="2"/>
           <w:sz w:val="21"/>
           <w:szCs w:val="21"/>
-          <w:lang w:val="en-US" w:eastAsia="zh-CN" w:bidi="ar-SA"/>
-        </w:rPr>
-      </w:pPr>
-      <w:r>
-        <w:rPr>
-          <w:rFonts w:hint="eastAsia" w:cstheme="minorBidi"/>
-          <w:b w:val="0"/>
-          <w:kern w:val="2"/>
-          <w:sz w:val="21"/>
-          <w:szCs w:val="21"/>
+          <w:highlight w:val="none"/>
+          <w:lang w:val="en-US" w:eastAsia="zh-CN" w:bidi="ar-SA"/>
+        </w:rPr>
+      </w:pPr>
+      <w:r>
+        <w:rPr>
+          <w:rFonts w:hint="eastAsia" w:cstheme="minorBidi"/>
+          <w:b w:val="0"/>
+          <w:kern w:val="2"/>
+          <w:sz w:val="21"/>
+          <w:szCs w:val="21"/>
+          <w:highlight w:val="none"/>
           <w:lang w:val="en-US" w:eastAsia="zh-CN" w:bidi="ar-SA"/>
         </w:rPr>
         <w:t>解耦。原理有些像代理模式，客户端只需要调用而不用关系具体实现细节，解耦，如果API有所变动只需要修改封装层，而不需要修改case</w:t>
@@ -742,6 +778,7 @@
         <w:keepLines w:val="0"/>
         <w:widowControl/>
         <w:numPr>
+          <w:ilvl w:val="0"/>
           <w:numId w:val="0"/>
         </w:numPr>
         <w:suppressLineNumbers w:val="0"/>
@@ -761,17 +798,19 @@
           <w:kern w:val="2"/>
           <w:sz w:val="21"/>
           <w:szCs w:val="21"/>
-          <w:lang w:val="en-US" w:eastAsia="zh-CN" w:bidi="ar-SA"/>
-        </w:rPr>
-      </w:pPr>
-    </w:p>
-    <w:p>
-      <w:pPr>
-        <w:pStyle w:val="4"/>
-        <w:keepNext w:val="0"/>
-        <w:keepLines w:val="0"/>
-        <w:widowControl/>
-        <w:numPr>
+          <w:highlight w:val="none"/>
+          <w:lang w:val="en-US" w:eastAsia="zh-CN" w:bidi="ar-SA"/>
+        </w:rPr>
+      </w:pPr>
+    </w:p>
+    <w:p>
+      <w:pPr>
+        <w:pStyle w:val="4"/>
+        <w:keepNext w:val="0"/>
+        <w:keepLines w:val="0"/>
+        <w:widowControl/>
+        <w:numPr>
+          <w:ilvl w:val="0"/>
           <w:numId w:val="0"/>
         </w:numPr>
         <w:suppressLineNumbers w:val="0"/>
@@ -791,16 +830,18 @@
           <w:kern w:val="2"/>
           <w:sz w:val="21"/>
           <w:szCs w:val="21"/>
-          <w:lang w:val="en-US" w:eastAsia="zh-CN" w:bidi="ar-SA"/>
-        </w:rPr>
-      </w:pPr>
-      <w:r>
-        <w:rPr>
-          <w:rFonts w:hint="eastAsia" w:cstheme="minorBidi"/>
-          <w:b w:val="0"/>
-          <w:kern w:val="2"/>
-          <w:sz w:val="21"/>
-          <w:szCs w:val="21"/>
+          <w:highlight w:val="none"/>
+          <w:lang w:val="en-US" w:eastAsia="zh-CN" w:bidi="ar-SA"/>
+        </w:rPr>
+      </w:pPr>
+      <w:r>
+        <w:rPr>
+          <w:rFonts w:hint="eastAsia" w:cstheme="minorBidi"/>
+          <w:b w:val="0"/>
+          <w:kern w:val="2"/>
+          <w:sz w:val="21"/>
+          <w:szCs w:val="21"/>
+          <w:highlight w:val="none"/>
           <w:lang w:val="en-US" w:eastAsia="zh-CN" w:bidi="ar-SA"/>
         </w:rPr>
         <w:t>集成测试（可以举例说明）：</w:t>
@@ -813,6 +854,7 @@
         <w:keepLines w:val="0"/>
         <w:widowControl/>
         <w:numPr>
+          <w:ilvl w:val="0"/>
           <w:numId w:val="0"/>
         </w:numPr>
         <w:suppressLineNumbers w:val="0"/>
@@ -832,16 +874,18 @@
           <w:kern w:val="2"/>
           <w:sz w:val="21"/>
           <w:szCs w:val="21"/>
-          <w:lang w:val="en-US" w:eastAsia="zh-CN" w:bidi="ar-SA"/>
-        </w:rPr>
-      </w:pPr>
-      <w:r>
-        <w:rPr>
-          <w:rFonts w:hint="eastAsia" w:cstheme="minorBidi"/>
-          <w:b w:val="0"/>
-          <w:kern w:val="2"/>
-          <w:sz w:val="21"/>
-          <w:szCs w:val="21"/>
+          <w:highlight w:val="none"/>
+          <w:lang w:val="en-US" w:eastAsia="zh-CN" w:bidi="ar-SA"/>
+        </w:rPr>
+      </w:pPr>
+      <w:r>
+        <w:rPr>
+          <w:rFonts w:hint="eastAsia" w:cstheme="minorBidi"/>
+          <w:b w:val="0"/>
+          <w:kern w:val="2"/>
+          <w:sz w:val="21"/>
+          <w:szCs w:val="21"/>
+          <w:highlight w:val="none"/>
           <w:lang w:val="en-US" w:eastAsia="zh-CN" w:bidi="ar-SA"/>
         </w:rPr>
         <w:t>基本思路是关键字的自动化测试框架，基于Python，Perl，Java。</w:t>
@@ -854,6 +898,7 @@
         <w:keepLines w:val="0"/>
         <w:widowControl/>
         <w:numPr>
+          <w:ilvl w:val="0"/>
           <w:numId w:val="0"/>
         </w:numPr>
         <w:suppressLineNumbers w:val="0"/>
@@ -873,16 +918,18 @@
           <w:kern w:val="2"/>
           <w:sz w:val="21"/>
           <w:szCs w:val="21"/>
-          <w:lang w:val="en-US" w:eastAsia="zh-CN" w:bidi="ar-SA"/>
-        </w:rPr>
-      </w:pPr>
-      <w:r>
-        <w:rPr>
-          <w:rFonts w:hint="eastAsia" w:cstheme="minorBidi"/>
-          <w:b w:val="0"/>
-          <w:kern w:val="2"/>
-          <w:sz w:val="21"/>
-          <w:szCs w:val="21"/>
+          <w:highlight w:val="none"/>
+          <w:lang w:val="en-US" w:eastAsia="zh-CN" w:bidi="ar-SA"/>
+        </w:rPr>
+      </w:pPr>
+      <w:r>
+        <w:rPr>
+          <w:rFonts w:hint="eastAsia" w:cstheme="minorBidi"/>
+          <w:b w:val="0"/>
+          <w:kern w:val="2"/>
+          <w:sz w:val="21"/>
+          <w:szCs w:val="21"/>
+          <w:highlight w:val="none"/>
           <w:lang w:val="en-US" w:eastAsia="zh-CN" w:bidi="ar-SA"/>
         </w:rPr>
         <w:t>基本思路是：有关键词库，各种操作都可以在关键词库里找到，通过关键词来写用例，而每个关键词都对应了具体的函数，当调用时会自动解析用例，映射关键字调用函数，比对结果。</w:t>
@@ -895,6 +942,7 @@
         <w:keepLines w:val="0"/>
         <w:widowControl/>
         <w:numPr>
+          <w:ilvl w:val="0"/>
           <w:numId w:val="0"/>
         </w:numPr>
         <w:suppressLineNumbers w:val="0"/>
@@ -914,16 +962,18 @@
           <w:kern w:val="2"/>
           <w:sz w:val="21"/>
           <w:szCs w:val="21"/>
-          <w:lang w:val="en-US" w:eastAsia="zh-CN" w:bidi="ar-SA"/>
-        </w:rPr>
-      </w:pPr>
-      <w:r>
-        <w:rPr>
-          <w:rFonts w:hint="eastAsia" w:cstheme="minorBidi"/>
-          <w:b w:val="0"/>
-          <w:kern w:val="2"/>
-          <w:sz w:val="21"/>
-          <w:szCs w:val="21"/>
+          <w:highlight w:val="none"/>
+          <w:lang w:val="en-US" w:eastAsia="zh-CN" w:bidi="ar-SA"/>
+        </w:rPr>
+      </w:pPr>
+      <w:r>
+        <w:rPr>
+          <w:rFonts w:hint="eastAsia" w:cstheme="minorBidi"/>
+          <w:b w:val="0"/>
+          <w:kern w:val="2"/>
+          <w:sz w:val="21"/>
+          <w:szCs w:val="21"/>
+          <w:highlight w:val="none"/>
           <w:lang w:val="en-US" w:eastAsia="zh-CN" w:bidi="ar-SA"/>
         </w:rPr>
         <w:t>框架的基本设计：有顶层类Root，子类Host，VM，Switch等，每个类都有属性，比如ip，位置，名字等，还有支持的各种method，用于和关键字映射，这些method最终会调用封装后的java调用Web Service或通过ssh执行命令的方式完成操作。</w:t>
@@ -956,16 +1006,18 @@
           <w:kern w:val="2"/>
           <w:sz w:val="21"/>
           <w:szCs w:val="21"/>
-          <w:lang w:val="en-US" w:eastAsia="zh-CN" w:bidi="ar-SA"/>
-        </w:rPr>
-      </w:pPr>
-      <w:r>
-        <w:rPr>
-          <w:rFonts w:hint="eastAsia" w:cstheme="minorBidi"/>
-          <w:b w:val="0"/>
-          <w:kern w:val="2"/>
-          <w:sz w:val="21"/>
-          <w:szCs w:val="21"/>
+          <w:highlight w:val="none"/>
+          <w:lang w:val="en-US" w:eastAsia="zh-CN" w:bidi="ar-SA"/>
+        </w:rPr>
+      </w:pPr>
+      <w:r>
+        <w:rPr>
+          <w:rFonts w:hint="eastAsia" w:cstheme="minorBidi"/>
+          <w:b w:val="0"/>
+          <w:kern w:val="2"/>
+          <w:sz w:val="21"/>
+          <w:szCs w:val="21"/>
+          <w:highlight w:val="none"/>
           <w:lang w:val="en-US" w:eastAsia="zh-CN" w:bidi="ar-SA"/>
         </w:rPr>
         <w:t>解耦。有问题只修改lib即可，不需要修改case</w:t>
@@ -998,16 +1050,18 @@
           <w:kern w:val="2"/>
           <w:sz w:val="21"/>
           <w:szCs w:val="21"/>
-          <w:lang w:val="en-US" w:eastAsia="zh-CN" w:bidi="ar-SA"/>
-        </w:rPr>
-      </w:pPr>
-      <w:r>
-        <w:rPr>
-          <w:rFonts w:hint="eastAsia" w:cstheme="minorBidi"/>
-          <w:b w:val="0"/>
-          <w:kern w:val="2"/>
-          <w:sz w:val="21"/>
-          <w:szCs w:val="21"/>
+          <w:highlight w:val="none"/>
+          <w:lang w:val="en-US" w:eastAsia="zh-CN" w:bidi="ar-SA"/>
+        </w:rPr>
+      </w:pPr>
+      <w:r>
+        <w:rPr>
+          <w:rFonts w:hint="eastAsia" w:cstheme="minorBidi"/>
+          <w:b w:val="0"/>
+          <w:kern w:val="2"/>
+          <w:sz w:val="21"/>
+          <w:szCs w:val="21"/>
+          <w:highlight w:val="none"/>
           <w:lang w:val="en-US" w:eastAsia="zh-CN" w:bidi="ar-SA"/>
         </w:rPr>
         <w:t>直观易用。用yaml描述</w:t>
@@ -1040,16 +1094,18 @@
           <w:kern w:val="2"/>
           <w:sz w:val="21"/>
           <w:szCs w:val="21"/>
-          <w:lang w:val="en-US" w:eastAsia="zh-CN" w:bidi="ar-SA"/>
-        </w:rPr>
-      </w:pPr>
-      <w:r>
-        <w:rPr>
-          <w:rFonts w:hint="eastAsia" w:cstheme="minorBidi"/>
-          <w:b w:val="0"/>
-          <w:kern w:val="2"/>
-          <w:sz w:val="21"/>
-          <w:szCs w:val="21"/>
+          <w:highlight w:val="none"/>
+          <w:lang w:val="en-US" w:eastAsia="zh-CN" w:bidi="ar-SA"/>
+        </w:rPr>
+      </w:pPr>
+      <w:r>
+        <w:rPr>
+          <w:rFonts w:hint="eastAsia" w:cstheme="minorBidi"/>
+          <w:b w:val="0"/>
+          <w:kern w:val="2"/>
+          <w:sz w:val="21"/>
+          <w:szCs w:val="21"/>
+          <w:highlight w:val="none"/>
           <w:lang w:val="en-US" w:eastAsia="zh-CN" w:bidi="ar-SA"/>
         </w:rPr>
         <w:t>集中精力在用例设计上，而不必关新代码实现，方便复杂交互，多步骤用例设计，最多大程度降低编程</w:t>
@@ -1062,6 +1118,7 @@
         <w:keepLines w:val="0"/>
         <w:widowControl/>
         <w:numPr>
+          <w:ilvl w:val="0"/>
           <w:numId w:val="0"/>
         </w:numPr>
         <w:suppressLineNumbers w:val="0"/>
@@ -1081,16 +1138,18 @@
           <w:kern w:val="2"/>
           <w:sz w:val="21"/>
           <w:szCs w:val="21"/>
-          <w:lang w:val="en-US" w:eastAsia="zh-CN" w:bidi="ar-SA"/>
-        </w:rPr>
-      </w:pPr>
-      <w:r>
-        <w:rPr>
-          <w:rFonts w:hint="eastAsia" w:cstheme="minorBidi"/>
-          <w:b w:val="0"/>
-          <w:kern w:val="2"/>
-          <w:sz w:val="21"/>
-          <w:szCs w:val="21"/>
+          <w:highlight w:val="none"/>
+          <w:lang w:val="en-US" w:eastAsia="zh-CN" w:bidi="ar-SA"/>
+        </w:rPr>
+      </w:pPr>
+      <w:r>
+        <w:rPr>
+          <w:rFonts w:hint="eastAsia" w:cstheme="minorBidi"/>
+          <w:b w:val="0"/>
+          <w:kern w:val="2"/>
+          <w:sz w:val="21"/>
+          <w:szCs w:val="21"/>
+          <w:highlight w:val="none"/>
           <w:lang w:val="en-US" w:eastAsia="zh-CN" w:bidi="ar-SA"/>
         </w:rPr>
         <w:t>功能测试和集成测试框架区别：粒度不一样，功能测试注重比较小的功能模块，集成测试的模块封装更加大一些，注重跨多个模块的测试一般不涉及过细的配置，细小的配置都放到功能测试，比如portgroup的自动扩展，该功能只能在功能测试中配置，集成测试框架不支持</w:t>
@@ -1103,6 +1162,7 @@
         <w:keepLines w:val="0"/>
         <w:widowControl/>
         <w:numPr>
+          <w:ilvl w:val="0"/>
           <w:numId w:val="0"/>
         </w:numPr>
         <w:suppressLineNumbers w:val="0"/>
@@ -1122,17 +1182,19 @@
           <w:kern w:val="2"/>
           <w:sz w:val="21"/>
           <w:szCs w:val="21"/>
-          <w:lang w:val="en-US" w:eastAsia="zh-CN" w:bidi="ar-SA"/>
-        </w:rPr>
-      </w:pPr>
-    </w:p>
-    <w:p>
-      <w:pPr>
-        <w:pStyle w:val="4"/>
-        <w:keepNext w:val="0"/>
-        <w:keepLines w:val="0"/>
-        <w:widowControl/>
-        <w:numPr>
+          <w:highlight w:val="none"/>
+          <w:lang w:val="en-US" w:eastAsia="zh-CN" w:bidi="ar-SA"/>
+        </w:rPr>
+      </w:pPr>
+    </w:p>
+    <w:p>
+      <w:pPr>
+        <w:pStyle w:val="4"/>
+        <w:keepNext w:val="0"/>
+        <w:keepLines w:val="0"/>
+        <w:widowControl/>
+        <w:numPr>
+          <w:ilvl w:val="0"/>
           <w:numId w:val="0"/>
         </w:numPr>
         <w:suppressLineNumbers w:val="0"/>
@@ -1152,17 +1214,19 @@
           <w:kern w:val="2"/>
           <w:sz w:val="21"/>
           <w:szCs w:val="21"/>
-          <w:lang w:val="en-US" w:eastAsia="zh-CN" w:bidi="ar-SA"/>
-        </w:rPr>
-      </w:pPr>
-    </w:p>
-    <w:p>
-      <w:pPr>
-        <w:pStyle w:val="4"/>
-        <w:keepNext w:val="0"/>
-        <w:keepLines w:val="0"/>
-        <w:widowControl/>
-        <w:numPr>
+          <w:highlight w:val="none"/>
+          <w:lang w:val="en-US" w:eastAsia="zh-CN" w:bidi="ar-SA"/>
+        </w:rPr>
+      </w:pPr>
+    </w:p>
+    <w:p>
+      <w:pPr>
+        <w:pStyle w:val="4"/>
+        <w:keepNext w:val="0"/>
+        <w:keepLines w:val="0"/>
+        <w:widowControl/>
+        <w:numPr>
+          <w:ilvl w:val="0"/>
           <w:numId w:val="0"/>
         </w:numPr>
         <w:suppressLineNumbers w:val="0"/>
@@ -1182,6 +1246,7 @@
           <w:kern w:val="2"/>
           <w:sz w:val="28"/>
           <w:szCs w:val="28"/>
+          <w:highlight w:val="none"/>
           <w:lang w:val="en-US" w:eastAsia="zh-CN" w:bidi="ar-SA"/>
         </w:rPr>
       </w:pPr>
@@ -1192,6 +1257,7 @@
           <w:kern w:val="2"/>
           <w:sz w:val="28"/>
           <w:szCs w:val="28"/>
+          <w:highlight w:val="none"/>
           <w:lang w:val="en-US" w:eastAsia="zh-CN" w:bidi="ar-SA"/>
         </w:rPr>
         <w:t>日志解析系统（个人项目）</w:t>
@@ -1204,6 +1270,7 @@
         <w:keepLines w:val="0"/>
         <w:widowControl/>
         <w:numPr>
+          <w:ilvl w:val="0"/>
           <w:numId w:val="0"/>
         </w:numPr>
         <w:suppressLineNumbers w:val="0"/>
@@ -1223,16 +1290,18 @@
           <w:kern w:val="2"/>
           <w:sz w:val="21"/>
           <w:szCs w:val="21"/>
-          <w:lang w:val="en-US" w:eastAsia="zh-CN" w:bidi="ar-SA"/>
-        </w:rPr>
-      </w:pPr>
-      <w:r>
-        <w:rPr>
-          <w:rFonts w:hint="eastAsia" w:cstheme="minorBidi"/>
-          <w:b w:val="0"/>
-          <w:kern w:val="2"/>
-          <w:sz w:val="21"/>
-          <w:szCs w:val="21"/>
+          <w:highlight w:val="none"/>
+          <w:lang w:val="en-US" w:eastAsia="zh-CN" w:bidi="ar-SA"/>
+        </w:rPr>
+      </w:pPr>
+      <w:r>
+        <w:rPr>
+          <w:rFonts w:hint="eastAsia" w:cstheme="minorBidi"/>
+          <w:b w:val="0"/>
+          <w:kern w:val="2"/>
+          <w:sz w:val="21"/>
+          <w:szCs w:val="21"/>
+          <w:highlight w:val="none"/>
           <w:lang w:val="en-US" w:eastAsia="zh-CN" w:bidi="ar-SA"/>
         </w:rPr>
         <w:t>基于Spring MVC，Spring，iBATIS，MySQL，JavaScript。在Spring配置文件里配置一个定时任务出发解析日志的模块，该模块采用了线程池来提高解析效率，解析完成后会存到数据库中持久化，查询时执行ajax.get，找到Controller，访问数据库，返回访问结果</w:t>
@@ -1245,6 +1314,7 @@
         <w:keepLines w:val="0"/>
         <w:widowControl/>
         <w:numPr>
+          <w:ilvl w:val="0"/>
           <w:numId w:val="0"/>
         </w:numPr>
         <w:suppressLineNumbers w:val="0"/>
@@ -1264,17 +1334,19 @@
           <w:kern w:val="2"/>
           <w:sz w:val="21"/>
           <w:szCs w:val="21"/>
-          <w:lang w:val="en-US" w:eastAsia="zh-CN" w:bidi="ar-SA"/>
-        </w:rPr>
-      </w:pPr>
-    </w:p>
-    <w:p>
-      <w:pPr>
-        <w:pStyle w:val="4"/>
-        <w:keepNext w:val="0"/>
-        <w:keepLines w:val="0"/>
-        <w:widowControl/>
-        <w:numPr>
+          <w:highlight w:val="none"/>
+          <w:lang w:val="en-US" w:eastAsia="zh-CN" w:bidi="ar-SA"/>
+        </w:rPr>
+      </w:pPr>
+    </w:p>
+    <w:p>
+      <w:pPr>
+        <w:pStyle w:val="4"/>
+        <w:keepNext w:val="0"/>
+        <w:keepLines w:val="0"/>
+        <w:widowControl/>
+        <w:numPr>
+          <w:ilvl w:val="0"/>
           <w:numId w:val="0"/>
         </w:numPr>
         <w:suppressLineNumbers w:val="0"/>
@@ -1294,17 +1366,19 @@
           <w:kern w:val="2"/>
           <w:sz w:val="21"/>
           <w:szCs w:val="21"/>
-          <w:lang w:val="en-US" w:eastAsia="zh-CN" w:bidi="ar-SA"/>
-        </w:rPr>
-      </w:pPr>
-    </w:p>
-    <w:p>
-      <w:pPr>
-        <w:pStyle w:val="4"/>
-        <w:keepNext w:val="0"/>
-        <w:keepLines w:val="0"/>
-        <w:widowControl/>
-        <w:numPr>
+          <w:highlight w:val="none"/>
+          <w:lang w:val="en-US" w:eastAsia="zh-CN" w:bidi="ar-SA"/>
+        </w:rPr>
+      </w:pPr>
+    </w:p>
+    <w:p>
+      <w:pPr>
+        <w:pStyle w:val="4"/>
+        <w:keepNext w:val="0"/>
+        <w:keepLines w:val="0"/>
+        <w:widowControl/>
+        <w:numPr>
+          <w:ilvl w:val="0"/>
           <w:numId w:val="0"/>
         </w:numPr>
         <w:suppressLineNumbers w:val="0"/>
@@ -1324,6 +1398,7 @@
           <w:kern w:val="2"/>
           <w:sz w:val="28"/>
           <w:szCs w:val="28"/>
+          <w:highlight w:val="none"/>
           <w:lang w:val="en-US" w:eastAsia="zh-CN" w:bidi="ar-SA"/>
         </w:rPr>
       </w:pPr>
@@ -1334,6 +1409,7 @@
           <w:kern w:val="2"/>
           <w:sz w:val="28"/>
           <w:szCs w:val="28"/>
+          <w:highlight w:val="none"/>
           <w:lang w:val="en-US" w:eastAsia="zh-CN" w:bidi="ar-SA"/>
         </w:rPr>
         <w:t>Spring</w:t>
@@ -1366,6 +1442,7 @@
           <w:kern w:val="2"/>
           <w:sz w:val="24"/>
           <w:szCs w:val="24"/>
+          <w:highlight w:val="none"/>
           <w:lang w:val="en-US" w:eastAsia="zh-CN" w:bidi="ar-SA"/>
         </w:rPr>
       </w:pPr>
@@ -1376,6 +1453,7 @@
           <w:kern w:val="2"/>
           <w:sz w:val="24"/>
           <w:szCs w:val="24"/>
+          <w:highlight w:val="none"/>
           <w:lang w:val="en-US" w:eastAsia="zh-CN" w:bidi="ar-SA"/>
         </w:rPr>
         <w:t>IOC</w:t>
@@ -1388,6 +1466,7 @@
         <w:keepLines w:val="0"/>
         <w:widowControl/>
         <w:numPr>
+          <w:ilvl w:val="0"/>
           <w:numId w:val="0"/>
         </w:numPr>
         <w:suppressLineNumbers w:val="0"/>
@@ -1407,16 +1486,18 @@
           <w:kern w:val="2"/>
           <w:sz w:val="21"/>
           <w:szCs w:val="21"/>
-          <w:lang w:val="en-US" w:eastAsia="zh-CN" w:bidi="ar-SA"/>
-        </w:rPr>
-      </w:pPr>
-      <w:r>
-        <w:rPr>
-          <w:rFonts w:hint="eastAsia" w:cstheme="minorBidi"/>
-          <w:b w:val="0"/>
-          <w:kern w:val="2"/>
-          <w:sz w:val="21"/>
-          <w:szCs w:val="21"/>
+          <w:highlight w:val="none"/>
+          <w:lang w:val="en-US" w:eastAsia="zh-CN" w:bidi="ar-SA"/>
+        </w:rPr>
+      </w:pPr>
+      <w:r>
+        <w:rPr>
+          <w:rFonts w:hint="eastAsia" w:cstheme="minorBidi"/>
+          <w:b w:val="0"/>
+          <w:kern w:val="2"/>
+          <w:sz w:val="21"/>
+          <w:szCs w:val="21"/>
+          <w:highlight w:val="none"/>
           <w:lang w:val="en-US" w:eastAsia="zh-CN" w:bidi="ar-SA"/>
         </w:rPr>
         <w:t>控制反转：Spring容器来实现相互依赖对象的创建、协调工作。对象只需要关系业务逻辑本身就可以了。从这方面来说，对象如何得到他的协作对象的责任被反转了</w:t>
@@ -1429,6 +1510,7 @@
         <w:keepLines w:val="0"/>
         <w:widowControl/>
         <w:numPr>
+          <w:ilvl w:val="0"/>
           <w:numId w:val="0"/>
         </w:numPr>
         <w:suppressLineNumbers w:val="0"/>
@@ -1448,32 +1530,287 @@
           <w:kern w:val="2"/>
           <w:sz w:val="21"/>
           <w:szCs w:val="21"/>
-          <w:lang w:val="en-US" w:eastAsia="zh-CN" w:bidi="ar-SA"/>
-        </w:rPr>
-      </w:pPr>
+          <w:highlight w:val="none"/>
+          <w:lang w:val="en-US" w:eastAsia="zh-CN" w:bidi="ar-SA"/>
+        </w:rPr>
+      </w:pPr>
+      <w:r>
+        <w:rPr>
+          <w:rFonts w:hint="eastAsia" w:cstheme="minorBidi"/>
+          <w:b w:val="0"/>
+          <w:kern w:val="2"/>
+          <w:sz w:val="21"/>
+          <w:szCs w:val="21"/>
+          <w:highlight w:val="none"/>
+          <w:lang w:val="en-US" w:eastAsia="zh-CN" w:bidi="ar-SA"/>
+        </w:rPr>
+        <w:t>IoC的一个重点是在系统运行中，动态的向某个对象提供它所需要的其他对象。这一点是通过DI（Dependency Injection，依赖注入）来实现的。比如对象A需要操作数据库，以前我们总是要在A中自己编写代码来获得一个Connection对象，有了 spring我们就只需要告诉spring，A中需要一个Connection，至于这个Connection怎么构造，何时构造，A不需要知道。在系统运行时，spring会在适当的时候制造一个Connection，然后像打针一样，注射到A当中，这样就完成了对各个对象之间关系的控制。A需要依赖 Connection才能正常运行，而这个Connection是由spring注入到A中的，依赖注入的名字就这么来的。那么DI是如何实现的呢？ Java 1.3之后一个重要特征是反射（reflection），它允许程序在运行的时候动态的生成对象、执行对象的方法、改变对象的属性，spring就是通过反射来实现注入的</w:t>
+      </w:r>
+    </w:p>
+    <w:p>
+      <w:pPr>
+        <w:pStyle w:val="4"/>
+        <w:keepNext w:val="0"/>
+        <w:keepLines w:val="0"/>
+        <w:widowControl/>
+        <w:numPr>
+          <w:ilvl w:val="0"/>
+          <w:numId w:val="3"/>
+        </w:numPr>
+        <w:suppressLineNumbers w:val="0"/>
+        <w:pBdr>
+          <w:top w:val="none" w:color="auto" w:sz="0" w:space="0"/>
+          <w:left w:val="none" w:color="auto" w:sz="0" w:space="0"/>
+          <w:bottom w:val="none" w:color="auto" w:sz="0" w:space="0"/>
+          <w:right w:val="none" w:color="auto" w:sz="0" w:space="0"/>
+        </w:pBdr>
+        <w:spacing w:before="0" w:beforeAutospacing="0" w:after="0" w:afterAutospacing="0" w:line="15" w:lineRule="atLeast"/>
+        <w:ind w:right="0" w:rightChars="0"/>
+        <w:jc w:val="both"/>
+        <w:textAlignment w:val="baseline"/>
+        <w:rPr>
+          <w:rFonts w:hint="eastAsia" w:cstheme="minorBidi"/>
+          <w:b w:val="0"/>
+          <w:kern w:val="2"/>
+          <w:sz w:val="24"/>
+          <w:szCs w:val="24"/>
+          <w:highlight w:val="none"/>
+          <w:lang w:val="en-US" w:eastAsia="zh-CN" w:bidi="ar-SA"/>
+        </w:rPr>
+      </w:pPr>
+      <w:r>
+        <w:rPr>
+          <w:rFonts w:hint="eastAsia" w:cstheme="minorBidi"/>
+          <w:b w:val="0"/>
+          <w:kern w:val="2"/>
+          <w:sz w:val="24"/>
+          <w:szCs w:val="24"/>
+          <w:highlight w:val="none"/>
+          <w:lang w:val="en-US" w:eastAsia="zh-CN" w:bidi="ar-SA"/>
+        </w:rPr>
+        <w:t>AOP</w:t>
+      </w:r>
+    </w:p>
+    <w:p>
+      <w:pPr>
+        <w:pStyle w:val="4"/>
+        <w:keepNext w:val="0"/>
+        <w:keepLines w:val="0"/>
+        <w:widowControl/>
+        <w:numPr>
+          <w:ilvl w:val="0"/>
+          <w:numId w:val="0"/>
+        </w:numPr>
+        <w:suppressLineNumbers w:val="0"/>
+        <w:pBdr>
+          <w:top w:val="none" w:color="auto" w:sz="0" w:space="0"/>
+          <w:left w:val="none" w:color="auto" w:sz="0" w:space="0"/>
+          <w:bottom w:val="none" w:color="auto" w:sz="0" w:space="0"/>
+          <w:right w:val="none" w:color="auto" w:sz="0" w:space="0"/>
+        </w:pBdr>
+        <w:spacing w:before="0" w:beforeAutospacing="0" w:after="0" w:afterAutospacing="0" w:line="15" w:lineRule="atLeast"/>
+        <w:ind w:right="0" w:rightChars="0"/>
+        <w:jc w:val="both"/>
+        <w:textAlignment w:val="baseline"/>
+        <w:rPr>
+          <w:rFonts w:hint="eastAsia" w:cstheme="minorBidi"/>
+          <w:b w:val="0"/>
+          <w:kern w:val="2"/>
+          <w:sz w:val="21"/>
+          <w:szCs w:val="21"/>
+          <w:highlight w:val="none"/>
+          <w:lang w:val="en-US" w:eastAsia="zh-CN" w:bidi="ar-SA"/>
+        </w:rPr>
+      </w:pPr>
+    </w:p>
+    <w:p>
+      <w:pPr>
+        <w:pStyle w:val="4"/>
+        <w:keepNext w:val="0"/>
+        <w:keepLines w:val="0"/>
+        <w:widowControl/>
+        <w:numPr>
+          <w:ilvl w:val="0"/>
+          <w:numId w:val="0"/>
+        </w:numPr>
+        <w:suppressLineNumbers w:val="0"/>
+        <w:pBdr>
+          <w:top w:val="none" w:color="auto" w:sz="0" w:space="0"/>
+          <w:left w:val="none" w:color="auto" w:sz="0" w:space="0"/>
+          <w:bottom w:val="none" w:color="auto" w:sz="0" w:space="0"/>
+          <w:right w:val="none" w:color="auto" w:sz="0" w:space="0"/>
+        </w:pBdr>
+        <w:spacing w:before="0" w:beforeAutospacing="0" w:after="0" w:afterAutospacing="0" w:line="15" w:lineRule="atLeast"/>
+        <w:ind w:right="0" w:rightChars="0"/>
+        <w:textAlignment w:val="baseline"/>
+        <w:rPr>
+          <w:rFonts w:hint="eastAsia" w:cstheme="minorBidi"/>
+          <w:b w:val="0"/>
+          <w:kern w:val="2"/>
+          <w:sz w:val="21"/>
+          <w:szCs w:val="21"/>
+          <w:highlight w:val="none"/>
+          <w:lang w:val="en-US" w:eastAsia="zh-CN" w:bidi="ar-SA"/>
+        </w:rPr>
+      </w:pPr>
+    </w:p>
+    <w:p>
+      <w:pPr>
+        <w:pStyle w:val="4"/>
+        <w:keepNext w:val="0"/>
+        <w:keepLines w:val="0"/>
+        <w:widowControl/>
+        <w:numPr>
+          <w:ilvl w:val="0"/>
+          <w:numId w:val="0"/>
+        </w:numPr>
+        <w:suppressLineNumbers w:val="0"/>
+        <w:pBdr>
+          <w:top w:val="none" w:color="auto" w:sz="0" w:space="0"/>
+          <w:left w:val="none" w:color="auto" w:sz="0" w:space="0"/>
+          <w:bottom w:val="none" w:color="auto" w:sz="0" w:space="0"/>
+          <w:right w:val="none" w:color="auto" w:sz="0" w:space="0"/>
+        </w:pBdr>
+        <w:spacing w:before="0" w:beforeAutospacing="0" w:after="0" w:afterAutospacing="0" w:line="15" w:lineRule="atLeast"/>
+        <w:ind w:right="0" w:rightChars="0"/>
+        <w:textAlignment w:val="baseline"/>
+        <w:rPr>
+          <w:rFonts w:hint="eastAsia" w:ascii="微软雅黑" w:hAnsi="微软雅黑" w:eastAsia="微软雅黑" w:cs="微软雅黑"/>
+          <w:color w:val="000000"/>
+          <w:sz w:val="21"/>
+          <w:szCs w:val="21"/>
+          <w:highlight w:val="none"/>
+        </w:rPr>
+      </w:pPr>
+      <w:r>
+        <w:rPr>
+          <w:rFonts w:ascii="Arial" w:hAnsi="Arial" w:eastAsia="Times New Roman" w:cs="Arial"/>
+          <w:color w:val="000000"/>
+          <w:sz w:val="21"/>
+          <w:szCs w:val="21"/>
+          <w:highlight w:val="none"/>
+        </w:rPr>
+        <w:t>AOP</w:t>
+      </w:r>
+      <w:r>
+        <w:rPr>
+          <w:rFonts w:hint="eastAsia" w:ascii="微软雅黑" w:hAnsi="微软雅黑" w:eastAsia="微软雅黑" w:cs="微软雅黑"/>
+          <w:color w:val="000000"/>
+          <w:sz w:val="21"/>
+          <w:szCs w:val="21"/>
+          <w:highlight w:val="none"/>
+        </w:rPr>
+        <w:t>的核心思想就是</w:t>
+      </w:r>
+      <w:r>
+        <w:rPr>
+          <w:rFonts w:ascii="Arial" w:hAnsi="Arial" w:eastAsia="Times New Roman" w:cs="Arial"/>
+          <w:color w:val="000000"/>
+          <w:sz w:val="21"/>
+          <w:szCs w:val="21"/>
+          <w:highlight w:val="none"/>
+        </w:rPr>
+        <w:t>“</w:t>
+      </w:r>
+      <w:r>
+        <w:rPr>
+          <w:rFonts w:hint="eastAsia" w:ascii="微软雅黑" w:hAnsi="微软雅黑" w:eastAsia="微软雅黑" w:cs="微软雅黑"/>
+          <w:color w:val="000000"/>
+          <w:sz w:val="21"/>
+          <w:szCs w:val="21"/>
+          <w:highlight w:val="none"/>
+        </w:rPr>
+        <w:t>将应用程序中的商业逻辑同对其提供支持的通用服务进行分离。</w:t>
+      </w:r>
+    </w:p>
+    <w:p>
+      <w:pPr>
+        <w:shd w:val="clear" w:color="auto" w:fill="DDDDDD"/>
+        <w:spacing w:after="150" w:line="420" w:lineRule="atLeast"/>
+        <w:rPr>
+          <w:rFonts w:hint="eastAsia" w:asciiTheme="majorEastAsia" w:hAnsiTheme="majorEastAsia" w:eastAsiaTheme="majorEastAsia" w:cstheme="majorEastAsia"/>
+          <w:color w:val="333333"/>
+          <w:sz w:val="24"/>
+          <w:szCs w:val="24"/>
+          <w:highlight w:val="none"/>
+          <w:shd w:val="clear" w:color="FFFFFF" w:fill="D9D9D9"/>
+        </w:rPr>
+      </w:pPr>
+      <w:r>
+        <w:rPr>
+          <w:rFonts w:hint="eastAsia" w:asciiTheme="majorEastAsia" w:hAnsiTheme="majorEastAsia" w:eastAsiaTheme="majorEastAsia" w:cstheme="majorEastAsia"/>
+          <w:b/>
+          <w:bCs/>
+          <w:color w:val="333333"/>
+          <w:sz w:val="24"/>
+          <w:szCs w:val="24"/>
+          <w:highlight w:val="none"/>
+          <w:shd w:val="clear" w:color="FFFFFF" w:fill="D9D9D9"/>
+        </w:rPr>
+        <w:t>SpringAOP的实现机制：</w:t>
+      </w:r>
+    </w:p>
+    <w:p>
+      <w:pPr>
+        <w:shd w:val="clear" w:color="auto" w:fill="DDDDDD"/>
+        <w:spacing w:after="150" w:line="420" w:lineRule="atLeast"/>
+        <w:rPr>
+          <w:rFonts w:hint="eastAsia" w:asciiTheme="majorEastAsia" w:hAnsiTheme="majorEastAsia" w:eastAsiaTheme="majorEastAsia" w:cstheme="majorEastAsia"/>
+          <w:color w:val="333333"/>
+          <w:sz w:val="24"/>
+          <w:szCs w:val="24"/>
+          <w:highlight w:val="none"/>
+          <w:shd w:val="clear" w:color="FFFFFF" w:fill="D9D9D9"/>
+        </w:rPr>
+      </w:pPr>
+      <w:r>
+        <w:rPr>
+          <w:rFonts w:hint="eastAsia" w:asciiTheme="majorEastAsia" w:hAnsiTheme="majorEastAsia" w:eastAsiaTheme="majorEastAsia" w:cstheme="majorEastAsia"/>
+          <w:color w:val="333333"/>
+          <w:sz w:val="24"/>
+          <w:szCs w:val="24"/>
+          <w:highlight w:val="none"/>
+          <w:shd w:val="clear" w:color="FFFFFF" w:fill="D9D9D9"/>
+        </w:rPr>
+        <w:t>Spring AOP采用动态代理机制和字节码生成技术实现。与第一代AspectJ采用编译器将横切逻辑织入目标对象不同，动态代理机制和字节码生成都是在运行期间为目标对象生成一个代理对象，而将横切逻辑织入到这个代理对象中，系统最终使用的是织入了横切逻辑的代理对象，而不是真正的目标对象。</w:t>
+      </w:r>
+    </w:p>
+    <w:p>
+      <w:pPr>
+        <w:shd w:val="clear" w:color="auto" w:fill="DDDDDD"/>
+        <w:spacing w:after="150" w:line="420" w:lineRule="atLeast"/>
+        <w:rPr>
+          <w:rFonts w:hint="eastAsia" w:asciiTheme="majorEastAsia" w:hAnsiTheme="majorEastAsia" w:eastAsiaTheme="majorEastAsia" w:cstheme="majorEastAsia"/>
+          <w:color w:val="333333"/>
+          <w:sz w:val="24"/>
+          <w:szCs w:val="24"/>
+          <w:highlight w:val="none"/>
+          <w:shd w:val="clear" w:color="FFFFFF" w:fill="D9D9D9"/>
+        </w:rPr>
+      </w:pPr>
+      <w:r>
+        <w:rPr>
+          <w:rFonts w:hint="eastAsia" w:asciiTheme="majorEastAsia" w:hAnsiTheme="majorEastAsia" w:eastAsiaTheme="majorEastAsia" w:cstheme="majorEastAsia"/>
+          <w:color w:val="333333"/>
+          <w:sz w:val="24"/>
+          <w:szCs w:val="24"/>
+          <w:highlight w:val="none"/>
+          <w:shd w:val="clear" w:color="FFFFFF" w:fill="D9D9D9"/>
+        </w:rPr>
+        <w:t>默认情况下，如果Spring AOP发现目标对象实现了相应Interface，则采用动态代理机制为其生成代理对象实例。而如果目标对象没有实现任何Interface，Spring AOP会尝试使用CGLIB(Code Generation Library)这种动态字节码生成类库，为目标对象生成动态的代理对象实例。</w:t>
+      </w:r>
       <w:bookmarkStart w:id="0" w:name="_GoBack"/>
       <w:bookmarkEnd w:id="0"/>
-      <w:r>
-        <w:rPr>
-          <w:rFonts w:hint="eastAsia" w:cstheme="minorBidi"/>
-          <w:b w:val="0"/>
-          <w:kern w:val="2"/>
-          <w:sz w:val="21"/>
-          <w:szCs w:val="21"/>
-          <w:lang w:val="en-US" w:eastAsia="zh-CN" w:bidi="ar-SA"/>
-        </w:rPr>
-        <w:t>IoC的一个重点是在系统运行中，动态的向某个对象提供它所需要的其他对象。这一点是通过DI（Dependency Injection，依赖注入）来实现的。比如对象A需要操作数据库，以前我们总是要在A中自己编写代码来获得一个Connection对象，有了 spring我们就只需要告诉spring，A中需要一个Connection，至于这个Connection怎么构造，何时构造，A不需要知道。在系统运行时，spring会在适当的时候制造一个Connection，然后像打针一样，注射到A当中，这样就完成了对各个对象之间关系的控制。A需要依赖 Connection才能正常运行，而这个Connection是由spring注入到A中的，依赖注入的名字就这么来的。那么DI是如何实现的呢？ Java 1.3之后一个重要特征是反射（reflection），它允许程序在运行的时候动态的生成对象、执行对象的方法、改变对象的属性，spring就是通过反射来实现注入的</w:t>
-      </w:r>
-    </w:p>
-    <w:p>
-      <w:pPr>
-        <w:pStyle w:val="4"/>
-        <w:keepNext w:val="0"/>
-        <w:keepLines w:val="0"/>
-        <w:widowControl/>
-        <w:numPr>
-          <w:ilvl w:val="0"/>
-          <w:numId w:val="3"/>
+    </w:p>
+    <w:p>
+      <w:pPr>
+        <w:pStyle w:val="4"/>
+        <w:keepNext w:val="0"/>
+        <w:keepLines w:val="0"/>
+        <w:widowControl/>
+        <w:numPr>
+          <w:ilvl w:val="0"/>
+          <w:numId w:val="0"/>
         </w:numPr>
         <w:suppressLineNumbers w:val="0"/>
         <w:pBdr>
@@ -1484,116 +1821,28 @@
         </w:pBdr>
         <w:spacing w:before="0" w:beforeAutospacing="0" w:after="0" w:afterAutospacing="0" w:line="15" w:lineRule="atLeast"/>
         <w:ind w:right="0" w:rightChars="0"/>
-        <w:jc w:val="both"/>
-        <w:textAlignment w:val="baseline"/>
-        <w:rPr>
-          <w:rFonts w:hint="eastAsia" w:cstheme="minorBidi"/>
-          <w:b w:val="0"/>
-          <w:kern w:val="2"/>
+        <w:textAlignment w:val="baseline"/>
+        <w:rPr>
+          <w:rFonts w:hint="eastAsia" w:asciiTheme="majorEastAsia" w:hAnsiTheme="majorEastAsia" w:eastAsiaTheme="majorEastAsia" w:cstheme="majorEastAsia"/>
+          <w:color w:val="000000"/>
           <w:sz w:val="24"/>
           <w:szCs w:val="24"/>
-          <w:lang w:val="en-US" w:eastAsia="zh-CN" w:bidi="ar-SA"/>
-        </w:rPr>
-      </w:pPr>
-      <w:r>
-        <w:rPr>
-          <w:rFonts w:hint="eastAsia" w:cstheme="minorBidi"/>
-          <w:b w:val="0"/>
-          <w:kern w:val="2"/>
+          <w:highlight w:val="none"/>
+          <w:shd w:val="clear" w:color="FFFFFF" w:fill="D9D9D9"/>
+          <w:lang w:val="en-US" w:eastAsia="zh-CN"/>
+        </w:rPr>
+      </w:pPr>
+      <w:r>
+        <w:rPr>
+          <w:rFonts w:hint="eastAsia" w:asciiTheme="majorEastAsia" w:hAnsiTheme="majorEastAsia" w:eastAsiaTheme="majorEastAsia" w:cstheme="majorEastAsia"/>
+          <w:color w:val="333333"/>
           <w:sz w:val="24"/>
           <w:szCs w:val="24"/>
-          <w:lang w:val="en-US" w:eastAsia="zh-CN" w:bidi="ar-SA"/>
-        </w:rPr>
-        <w:t>AOP</w:t>
-      </w:r>
-    </w:p>
-    <w:p>
-      <w:pPr>
-        <w:pStyle w:val="4"/>
-        <w:keepNext w:val="0"/>
-        <w:keepLines w:val="0"/>
-        <w:widowControl/>
-        <w:numPr>
-          <w:numId w:val="0"/>
-        </w:numPr>
-        <w:suppressLineNumbers w:val="0"/>
-        <w:pBdr>
-          <w:top w:val="none" w:color="auto" w:sz="0" w:space="0"/>
-          <w:left w:val="none" w:color="auto" w:sz="0" w:space="0"/>
-          <w:bottom w:val="none" w:color="auto" w:sz="0" w:space="0"/>
-          <w:right w:val="none" w:color="auto" w:sz="0" w:space="0"/>
-        </w:pBdr>
-        <w:spacing w:before="0" w:beforeAutospacing="0" w:after="0" w:afterAutospacing="0" w:line="15" w:lineRule="atLeast"/>
-        <w:ind w:right="0" w:rightChars="0"/>
-        <w:jc w:val="both"/>
-        <w:textAlignment w:val="baseline"/>
-        <w:rPr>
-          <w:rFonts w:hint="eastAsia" w:cstheme="minorBidi"/>
-          <w:b w:val="0"/>
-          <w:kern w:val="2"/>
-          <w:sz w:val="21"/>
-          <w:szCs w:val="21"/>
-          <w:lang w:val="en-US" w:eastAsia="zh-CN" w:bidi="ar-SA"/>
-        </w:rPr>
-      </w:pPr>
-    </w:p>
-    <w:p>
-      <w:pPr>
-        <w:pStyle w:val="4"/>
-        <w:keepNext w:val="0"/>
-        <w:keepLines w:val="0"/>
-        <w:widowControl/>
-        <w:numPr>
-          <w:numId w:val="0"/>
-        </w:numPr>
-        <w:suppressLineNumbers w:val="0"/>
-        <w:pBdr>
-          <w:top w:val="none" w:color="auto" w:sz="0" w:space="0"/>
-          <w:left w:val="none" w:color="auto" w:sz="0" w:space="0"/>
-          <w:bottom w:val="none" w:color="auto" w:sz="0" w:space="0"/>
-          <w:right w:val="none" w:color="auto" w:sz="0" w:space="0"/>
-        </w:pBdr>
-        <w:spacing w:before="0" w:beforeAutospacing="0" w:after="0" w:afterAutospacing="0" w:line="15" w:lineRule="atLeast"/>
-        <w:ind w:right="0" w:rightChars="0"/>
-        <w:textAlignment w:val="baseline"/>
-        <w:rPr>
-          <w:rFonts w:hint="eastAsia" w:cstheme="minorBidi"/>
-          <w:b w:val="0"/>
-          <w:kern w:val="2"/>
-          <w:sz w:val="21"/>
-          <w:szCs w:val="21"/>
-          <w:lang w:val="en-US" w:eastAsia="zh-CN" w:bidi="ar-SA"/>
-        </w:rPr>
-      </w:pPr>
-    </w:p>
-    <w:p>
-      <w:pPr>
-        <w:pStyle w:val="4"/>
-        <w:keepNext w:val="0"/>
-        <w:keepLines w:val="0"/>
-        <w:widowControl/>
-        <w:numPr>
-          <w:numId w:val="0"/>
-        </w:numPr>
-        <w:suppressLineNumbers w:val="0"/>
-        <w:pBdr>
-          <w:top w:val="none" w:color="auto" w:sz="0" w:space="0"/>
-          <w:left w:val="none" w:color="auto" w:sz="0" w:space="0"/>
-          <w:bottom w:val="none" w:color="auto" w:sz="0" w:space="0"/>
-          <w:right w:val="none" w:color="auto" w:sz="0" w:space="0"/>
-        </w:pBdr>
-        <w:spacing w:before="0" w:beforeAutospacing="0" w:after="0" w:afterAutospacing="0" w:line="15" w:lineRule="atLeast"/>
-        <w:ind w:right="0" w:rightChars="0"/>
-        <w:textAlignment w:val="baseline"/>
-        <w:rPr>
-          <w:rFonts w:hint="eastAsia" w:cstheme="minorBidi"/>
-          <w:b w:val="0"/>
-          <w:kern w:val="2"/>
-          <w:sz w:val="21"/>
-          <w:szCs w:val="21"/>
-          <w:lang w:val="en-US" w:eastAsia="zh-CN" w:bidi="ar-SA"/>
-        </w:rPr>
-      </w:pPr>
+          <w:highlight w:val="none"/>
+          <w:shd w:val="clear" w:color="FFFFFF" w:fill="D9D9D9"/>
+        </w:rPr>
+        <w:t>通过MethodInterceptor的invoke方法的MethodInvocation参数，我们可以控制对相应的Joinpoint的拦截行为。通过调用MethodInvocation的proceed（）方法，可以让程序执行继续沿着调用链传播。如果在哪一个MethodInterceptor中没有调用proceed（），那么程序的执行将会在当前MethodInterceptor处“短路”，Joinpoint上的调用链将被中断，同一Joinpoint上的其他MethodInterceptor的逻辑以及Joinpoint出的方法逻辑将不会被执行。</w:t>
+      </w:r>
     </w:p>
     <w:sectPr>
       <w:pgSz w:w="11906" w:h="16838"/>
@@ -1607,6 +1856,18 @@
 
 <file path=word/numbering.xml><?xml version="1.0" encoding="utf-8"?>
 <w:numbering xmlns:wpc="http://schemas.microsoft.com/office/word/2010/wordprocessingCanvas" xmlns:mc="http://schemas.openxmlformats.org/markup-compatibility/2006" xmlns:o="urn:schemas-microsoft-com:office:office" xmlns:r="http://schemas.openxmlformats.org/officeDocument/2006/relationships" xmlns:m="http://schemas.openxmlformats.org/officeDocument/2006/math" xmlns:v="urn:schemas-microsoft-com:vml" xmlns:wp14="http://schemas.microsoft.com/office/word/2010/wordprocessingDrawing" xmlns:wp="http://schemas.openxmlformats.org/drawingml/2006/wordprocessingDrawing" xmlns:w10="urn:schemas-microsoft-com:office:word" xmlns:w="http://schemas.openxmlformats.org/wordprocessingml/2006/main" xmlns:w14="http://schemas.microsoft.com/office/word/2010/wordml" xmlns:wpg="http://schemas.microsoft.com/office/word/2010/wordprocessingGroup" xmlns:wpi="http://schemas.microsoft.com/office/word/2010/wordprocessingInk" xmlns:wne="http://schemas.microsoft.com/office/word/2006/wordml" xmlns:wps="http://schemas.microsoft.com/office/word/2010/wordprocessingShape" mc:Ignorable="w14 wp14">
+  <w:abstractNum w:abstractNumId="1460892356">
+    <w:nsid w:val="571372C4"/>
+    <w:multiLevelType w:val="singleLevel"/>
+    <w:tmpl w:val="571372C4"/>
+    <w:lvl w:ilvl="0" w:tentative="1">
+      <w:start w:val="1"/>
+      <w:numFmt w:val="decimal"/>
+      <w:suff w:val="space"/>
+      <w:lvlText w:val="%1."/>
+      <w:lvlJc w:val="left"/>
+    </w:lvl>
+  </w:abstractNum>
   <w:abstractNum w:abstractNumId="1460891637">
     <w:nsid w:val="57136FF5"/>
     <w:multiLevelType w:val="singleLevel"/>
@@ -1627,18 +1888,6 @@
       <w:start w:val="1"/>
       <w:numFmt w:val="decimal"/>
       <w:suff w:val="nothing"/>
-      <w:lvlText w:val="%1."/>
-      <w:lvlJc w:val="left"/>
-    </w:lvl>
-  </w:abstractNum>
-  <w:abstractNum w:abstractNumId="1460892356">
-    <w:nsid w:val="571372C4"/>
-    <w:multiLevelType w:val="singleLevel"/>
-    <w:tmpl w:val="571372C4"/>
-    <w:lvl w:ilvl="0" w:tentative="1">
-      <w:start w:val="1"/>
-      <w:numFmt w:val="decimal"/>
-      <w:suff w:val="space"/>
       <w:lvlText w:val="%1."/>
       <w:lvlJc w:val="left"/>
     </w:lvl>
@@ -1667,8 +1916,8 @@
   <w:latentStyles w:count="260" w:defQFormat="0" w:defUnhideWhenUsed="1" w:defSemiHidden="1" w:defUIPriority="99" w:defLockedState="0">
     <w:lsdException w:qFormat="1" w:unhideWhenUsed="0" w:uiPriority="0" w:semiHidden="0" w:name="Normal"/>
     <w:lsdException w:qFormat="1" w:unhideWhenUsed="0" w:uiPriority="0" w:semiHidden="0" w:name="heading 1"/>
-    <w:lsdException w:qFormat="1" w:uiPriority="0" w:name="heading 2"/>
-    <w:lsdException w:qFormat="1" w:uiPriority="0" w:name="heading 3"/>
+    <w:lsdException w:qFormat="1" w:uiPriority="0" w:semiHidden="0" w:name="heading 2"/>
+    <w:lsdException w:qFormat="1" w:uiPriority="0" w:semiHidden="0" w:name="heading 3"/>
     <w:lsdException w:qFormat="1" w:uiPriority="0" w:name="heading 4"/>
     <w:lsdException w:qFormat="1" w:uiPriority="0" w:name="heading 5"/>
     <w:lsdException w:qFormat="1" w:uiPriority="0" w:name="heading 6"/>

--- a/Interview/Speak.docx
+++ b/Interview/Speak.docx
@@ -1423,7 +1423,7 @@
         <w:widowControl/>
         <w:numPr>
           <w:ilvl w:val="0"/>
-          <w:numId w:val="3"/>
+          <w:numId w:val="0"/>
         </w:numPr>
         <w:suppressLineNumbers w:val="0"/>
         <w:pBdr>
@@ -1440,23 +1440,23 @@
           <w:rFonts w:hint="eastAsia" w:cstheme="minorBidi"/>
           <w:b w:val="0"/>
           <w:kern w:val="2"/>
-          <w:sz w:val="24"/>
-          <w:szCs w:val="24"/>
-          <w:highlight w:val="none"/>
-          <w:lang w:val="en-US" w:eastAsia="zh-CN" w:bidi="ar-SA"/>
-        </w:rPr>
-      </w:pPr>
-      <w:r>
-        <w:rPr>
-          <w:rFonts w:hint="eastAsia" w:cstheme="minorBidi"/>
-          <w:b w:val="0"/>
-          <w:kern w:val="2"/>
-          <w:sz w:val="24"/>
-          <w:szCs w:val="24"/>
-          <w:highlight w:val="none"/>
-          <w:lang w:val="en-US" w:eastAsia="zh-CN" w:bidi="ar-SA"/>
-        </w:rPr>
-        <w:t>IOC</w:t>
+          <w:sz w:val="21"/>
+          <w:szCs w:val="21"/>
+          <w:highlight w:val="none"/>
+          <w:lang w:val="en-US" w:eastAsia="zh-CN" w:bidi="ar-SA"/>
+        </w:rPr>
+      </w:pPr>
+      <w:r>
+        <w:rPr>
+          <w:rFonts w:hint="eastAsia" w:cstheme="minorBidi"/>
+          <w:b w:val="0"/>
+          <w:kern w:val="2"/>
+          <w:sz w:val="21"/>
+          <w:szCs w:val="21"/>
+          <w:highlight w:val="none"/>
+          <w:lang w:val="en-US" w:eastAsia="zh-CN" w:bidi="ar-SA"/>
+        </w:rPr>
+        <w:t>1. IOC</w:t>
       </w:r>
     </w:p>
     <w:p>
@@ -1555,7 +1555,7 @@
         <w:widowControl/>
         <w:numPr>
           <w:ilvl w:val="0"/>
-          <w:numId w:val="3"/>
+          <w:numId w:val="0"/>
         </w:numPr>
         <w:suppressLineNumbers w:val="0"/>
         <w:pBdr>
@@ -1565,31 +1565,19 @@
           <w:right w:val="none" w:color="auto" w:sz="0" w:space="0"/>
         </w:pBdr>
         <w:spacing w:before="0" w:beforeAutospacing="0" w:after="0" w:afterAutospacing="0" w:line="15" w:lineRule="atLeast"/>
-        <w:ind w:right="0" w:rightChars="0"/>
+        <w:ind w:right="0" w:rightChars="0" w:firstLine="420" w:firstLineChars="0"/>
         <w:jc w:val="both"/>
         <w:textAlignment w:val="baseline"/>
         <w:rPr>
           <w:rFonts w:hint="eastAsia" w:cstheme="minorBidi"/>
           <w:b w:val="0"/>
           <w:kern w:val="2"/>
-          <w:sz w:val="24"/>
-          <w:szCs w:val="24"/>
-          <w:highlight w:val="none"/>
-          <w:lang w:val="en-US" w:eastAsia="zh-CN" w:bidi="ar-SA"/>
-        </w:rPr>
-      </w:pPr>
-      <w:r>
-        <w:rPr>
-          <w:rFonts w:hint="eastAsia" w:cstheme="minorBidi"/>
-          <w:b w:val="0"/>
-          <w:kern w:val="2"/>
-          <w:sz w:val="24"/>
-          <w:szCs w:val="24"/>
-          <w:highlight w:val="none"/>
-          <w:lang w:val="en-US" w:eastAsia="zh-CN" w:bidi="ar-SA"/>
-        </w:rPr>
-        <w:t>AOP</w:t>
-      </w:r>
+          <w:sz w:val="21"/>
+          <w:szCs w:val="21"/>
+          <w:highlight w:val="none"/>
+          <w:lang w:val="en-US" w:eastAsia="zh-CN" w:bidi="ar-SA"/>
+        </w:rPr>
+      </w:pPr>
     </w:p>
     <w:p>
       <w:pPr>
@@ -1622,6 +1610,18 @@
           <w:lang w:val="en-US" w:eastAsia="zh-CN" w:bidi="ar-SA"/>
         </w:rPr>
       </w:pPr>
+      <w:r>
+        <w:rPr>
+          <w:rFonts w:hint="eastAsia" w:cstheme="minorBidi"/>
+          <w:b w:val="0"/>
+          <w:kern w:val="2"/>
+          <w:sz w:val="21"/>
+          <w:szCs w:val="21"/>
+          <w:highlight w:val="none"/>
+          <w:lang w:val="en-US" w:eastAsia="zh-CN" w:bidi="ar-SA"/>
+        </w:rPr>
+        <w:t>2. AOP</w:t>
+      </w:r>
     </w:p>
     <w:p>
       <w:pPr>
@@ -1641,7 +1641,8 @@
           <w:right w:val="none" w:color="auto" w:sz="0" w:space="0"/>
         </w:pBdr>
         <w:spacing w:before="0" w:beforeAutospacing="0" w:after="0" w:afterAutospacing="0" w:line="15" w:lineRule="atLeast"/>
-        <w:ind w:right="0" w:rightChars="0"/>
+        <w:ind w:right="0" w:rightChars="0" w:firstLine="420" w:firstLineChars="0"/>
+        <w:jc w:val="both"/>
         <w:textAlignment w:val="baseline"/>
         <w:rPr>
           <w:rFonts w:hint="eastAsia" w:cstheme="minorBidi"/>
@@ -1653,6 +1654,18 @@
           <w:lang w:val="en-US" w:eastAsia="zh-CN" w:bidi="ar-SA"/>
         </w:rPr>
       </w:pPr>
+      <w:r>
+        <w:rPr>
+          <w:rFonts w:hint="eastAsia" w:cstheme="minorBidi"/>
+          <w:b w:val="0"/>
+          <w:kern w:val="2"/>
+          <w:sz w:val="21"/>
+          <w:szCs w:val="21"/>
+          <w:highlight w:val="none"/>
+          <w:lang w:val="en-US" w:eastAsia="zh-CN" w:bidi="ar-SA"/>
+        </w:rPr>
+        <w:t>AOP的核心思想就是“将应用程序中的商业逻辑同对其提供支持的通用服务进行分离。</w:t>
+      </w:r>
     </w:p>
     <w:p>
       <w:pPr>
@@ -1672,135 +1685,31 @@
           <w:right w:val="none" w:color="auto" w:sz="0" w:space="0"/>
         </w:pBdr>
         <w:spacing w:before="0" w:beforeAutospacing="0" w:after="0" w:afterAutospacing="0" w:line="15" w:lineRule="atLeast"/>
-        <w:ind w:right="0" w:rightChars="0"/>
+        <w:ind w:right="0" w:rightChars="0" w:firstLine="420" w:firstLineChars="0"/>
+        <w:jc w:val="both"/>
         <w:textAlignment w:val="baseline"/>
         <w:rPr>
-          <w:rFonts w:hint="eastAsia" w:ascii="微软雅黑" w:hAnsi="微软雅黑" w:eastAsia="微软雅黑" w:cs="微软雅黑"/>
-          <w:color w:val="000000"/>
-          <w:sz w:val="21"/>
-          <w:szCs w:val="21"/>
-          <w:highlight w:val="none"/>
-        </w:rPr>
-      </w:pPr>
-      <w:r>
-        <w:rPr>
-          <w:rFonts w:ascii="Arial" w:hAnsi="Arial" w:eastAsia="Times New Roman" w:cs="Arial"/>
-          <w:color w:val="000000"/>
-          <w:sz w:val="21"/>
-          <w:szCs w:val="21"/>
-          <w:highlight w:val="none"/>
-        </w:rPr>
-        <w:t>AOP</w:t>
-      </w:r>
-      <w:r>
-        <w:rPr>
-          <w:rFonts w:hint="eastAsia" w:ascii="微软雅黑" w:hAnsi="微软雅黑" w:eastAsia="微软雅黑" w:cs="微软雅黑"/>
-          <w:color w:val="000000"/>
-          <w:sz w:val="21"/>
-          <w:szCs w:val="21"/>
-          <w:highlight w:val="none"/>
-        </w:rPr>
-        <w:t>的核心思想就是</w:t>
-      </w:r>
-      <w:r>
-        <w:rPr>
-          <w:rFonts w:ascii="Arial" w:hAnsi="Arial" w:eastAsia="Times New Roman" w:cs="Arial"/>
-          <w:color w:val="000000"/>
-          <w:sz w:val="21"/>
-          <w:szCs w:val="21"/>
-          <w:highlight w:val="none"/>
-        </w:rPr>
-        <w:t>“</w:t>
-      </w:r>
-      <w:r>
-        <w:rPr>
-          <w:rFonts w:hint="eastAsia" w:ascii="微软雅黑" w:hAnsi="微软雅黑" w:eastAsia="微软雅黑" w:cs="微软雅黑"/>
-          <w:color w:val="000000"/>
-          <w:sz w:val="21"/>
-          <w:szCs w:val="21"/>
-          <w:highlight w:val="none"/>
-        </w:rPr>
-        <w:t>将应用程序中的商业逻辑同对其提供支持的通用服务进行分离。</w:t>
-      </w:r>
-    </w:p>
-    <w:p>
-      <w:pPr>
-        <w:shd w:val="clear" w:color="auto" w:fill="DDDDDD"/>
-        <w:spacing w:after="150" w:line="420" w:lineRule="atLeast"/>
-        <w:rPr>
-          <w:rFonts w:hint="eastAsia" w:asciiTheme="majorEastAsia" w:hAnsiTheme="majorEastAsia" w:eastAsiaTheme="majorEastAsia" w:cstheme="majorEastAsia"/>
-          <w:color w:val="333333"/>
-          <w:sz w:val="24"/>
-          <w:szCs w:val="24"/>
-          <w:highlight w:val="none"/>
-          <w:shd w:val="clear" w:color="FFFFFF" w:fill="D9D9D9"/>
-        </w:rPr>
-      </w:pPr>
-      <w:r>
-        <w:rPr>
-          <w:rFonts w:hint="eastAsia" w:asciiTheme="majorEastAsia" w:hAnsiTheme="majorEastAsia" w:eastAsiaTheme="majorEastAsia" w:cstheme="majorEastAsia"/>
-          <w:b/>
-          <w:bCs/>
-          <w:color w:val="333333"/>
-          <w:sz w:val="24"/>
-          <w:szCs w:val="24"/>
-          <w:highlight w:val="none"/>
-          <w:shd w:val="clear" w:color="FFFFFF" w:fill="D9D9D9"/>
+          <w:rFonts w:hint="eastAsia" w:cstheme="minorBidi"/>
+          <w:b w:val="0"/>
+          <w:kern w:val="2"/>
+          <w:sz w:val="21"/>
+          <w:szCs w:val="21"/>
+          <w:highlight w:val="none"/>
+          <w:lang w:val="en-US" w:eastAsia="zh-CN" w:bidi="ar-SA"/>
+        </w:rPr>
+      </w:pPr>
+      <w:r>
+        <w:rPr>
+          <w:rFonts w:hint="eastAsia" w:cstheme="minorBidi"/>
+          <w:b w:val="0"/>
+          <w:kern w:val="2"/>
+          <w:sz w:val="21"/>
+          <w:szCs w:val="21"/>
+          <w:highlight w:val="none"/>
+          <w:lang w:val="en-US" w:eastAsia="zh-CN" w:bidi="ar-SA"/>
         </w:rPr>
         <w:t>SpringAOP的实现机制：</w:t>
       </w:r>
-    </w:p>
-    <w:p>
-      <w:pPr>
-        <w:shd w:val="clear" w:color="auto" w:fill="DDDDDD"/>
-        <w:spacing w:after="150" w:line="420" w:lineRule="atLeast"/>
-        <w:rPr>
-          <w:rFonts w:hint="eastAsia" w:asciiTheme="majorEastAsia" w:hAnsiTheme="majorEastAsia" w:eastAsiaTheme="majorEastAsia" w:cstheme="majorEastAsia"/>
-          <w:color w:val="333333"/>
-          <w:sz w:val="24"/>
-          <w:szCs w:val="24"/>
-          <w:highlight w:val="none"/>
-          <w:shd w:val="clear" w:color="FFFFFF" w:fill="D9D9D9"/>
-        </w:rPr>
-      </w:pPr>
-      <w:r>
-        <w:rPr>
-          <w:rFonts w:hint="eastAsia" w:asciiTheme="majorEastAsia" w:hAnsiTheme="majorEastAsia" w:eastAsiaTheme="majorEastAsia" w:cstheme="majorEastAsia"/>
-          <w:color w:val="333333"/>
-          <w:sz w:val="24"/>
-          <w:szCs w:val="24"/>
-          <w:highlight w:val="none"/>
-          <w:shd w:val="clear" w:color="FFFFFF" w:fill="D9D9D9"/>
-        </w:rPr>
-        <w:t>Spring AOP采用动态代理机制和字节码生成技术实现。与第一代AspectJ采用编译器将横切逻辑织入目标对象不同，动态代理机制和字节码生成都是在运行期间为目标对象生成一个代理对象，而将横切逻辑织入到这个代理对象中，系统最终使用的是织入了横切逻辑的代理对象，而不是真正的目标对象。</w:t>
-      </w:r>
-    </w:p>
-    <w:p>
-      <w:pPr>
-        <w:shd w:val="clear" w:color="auto" w:fill="DDDDDD"/>
-        <w:spacing w:after="150" w:line="420" w:lineRule="atLeast"/>
-        <w:rPr>
-          <w:rFonts w:hint="eastAsia" w:asciiTheme="majorEastAsia" w:hAnsiTheme="majorEastAsia" w:eastAsiaTheme="majorEastAsia" w:cstheme="majorEastAsia"/>
-          <w:color w:val="333333"/>
-          <w:sz w:val="24"/>
-          <w:szCs w:val="24"/>
-          <w:highlight w:val="none"/>
-          <w:shd w:val="clear" w:color="FFFFFF" w:fill="D9D9D9"/>
-        </w:rPr>
-      </w:pPr>
-      <w:r>
-        <w:rPr>
-          <w:rFonts w:hint="eastAsia" w:asciiTheme="majorEastAsia" w:hAnsiTheme="majorEastAsia" w:eastAsiaTheme="majorEastAsia" w:cstheme="majorEastAsia"/>
-          <w:color w:val="333333"/>
-          <w:sz w:val="24"/>
-          <w:szCs w:val="24"/>
-          <w:highlight w:val="none"/>
-          <w:shd w:val="clear" w:color="FFFFFF" w:fill="D9D9D9"/>
-        </w:rPr>
-        <w:t>默认情况下，如果Spring AOP发现目标对象实现了相应Interface，则采用动态代理机制为其生成代理对象实例。而如果目标对象没有实现任何Interface，Spring AOP会尝试使用CGLIB(Code Generation Library)这种动态字节码生成类库，为目标对象生成动态的代理对象实例。</w:t>
-      </w:r>
-      <w:bookmarkStart w:id="0" w:name="_GoBack"/>
-      <w:bookmarkEnd w:id="0"/>
     </w:p>
     <w:p>
       <w:pPr>
@@ -1820,29 +1729,6672 @@
           <w:right w:val="none" w:color="auto" w:sz="0" w:space="0"/>
         </w:pBdr>
         <w:spacing w:before="0" w:beforeAutospacing="0" w:after="0" w:afterAutospacing="0" w:line="15" w:lineRule="atLeast"/>
+        <w:ind w:right="0" w:rightChars="0" w:firstLine="420" w:firstLineChars="0"/>
+        <w:jc w:val="both"/>
+        <w:textAlignment w:val="baseline"/>
+        <w:rPr>
+          <w:rFonts w:hint="eastAsia" w:cstheme="minorBidi"/>
+          <w:b w:val="0"/>
+          <w:kern w:val="2"/>
+          <w:sz w:val="21"/>
+          <w:szCs w:val="21"/>
+          <w:highlight w:val="none"/>
+          <w:lang w:val="en-US" w:eastAsia="zh-CN" w:bidi="ar-SA"/>
+        </w:rPr>
+      </w:pPr>
+      <w:r>
+        <w:rPr>
+          <w:rFonts w:hint="eastAsia" w:cstheme="minorBidi"/>
+          <w:b w:val="0"/>
+          <w:kern w:val="2"/>
+          <w:sz w:val="21"/>
+          <w:szCs w:val="21"/>
+          <w:highlight w:val="none"/>
+          <w:lang w:val="en-US" w:eastAsia="zh-CN" w:bidi="ar-SA"/>
+        </w:rPr>
+        <w:t>Spring AOP采用动态代理机制和字节码生成技术实现。与第一代AspectJ采用编译器将横切逻辑织入目标对象不同，动态代理机制和字节码生成都是在运行期间为目标对象生成一个代理对象，而将横切逻辑织入到这个代理对象中，系统最终使用的是织入了横切逻辑的代理对象，而不是真正的目标对象。</w:t>
+      </w:r>
+    </w:p>
+    <w:p>
+      <w:pPr>
+        <w:pStyle w:val="4"/>
+        <w:keepNext w:val="0"/>
+        <w:keepLines w:val="0"/>
+        <w:widowControl/>
+        <w:numPr>
+          <w:ilvl w:val="0"/>
+          <w:numId w:val="0"/>
+        </w:numPr>
+        <w:suppressLineNumbers w:val="0"/>
+        <w:pBdr>
+          <w:top w:val="none" w:color="auto" w:sz="0" w:space="0"/>
+          <w:left w:val="none" w:color="auto" w:sz="0" w:space="0"/>
+          <w:bottom w:val="none" w:color="auto" w:sz="0" w:space="0"/>
+          <w:right w:val="none" w:color="auto" w:sz="0" w:space="0"/>
+        </w:pBdr>
+        <w:spacing w:before="0" w:beforeAutospacing="0" w:after="0" w:afterAutospacing="0" w:line="15" w:lineRule="atLeast"/>
+        <w:ind w:right="0" w:rightChars="0" w:firstLine="420" w:firstLineChars="0"/>
+        <w:jc w:val="both"/>
+        <w:textAlignment w:val="baseline"/>
+        <w:rPr>
+          <w:rFonts w:hint="eastAsia" w:cstheme="minorBidi"/>
+          <w:b w:val="0"/>
+          <w:kern w:val="2"/>
+          <w:sz w:val="21"/>
+          <w:szCs w:val="21"/>
+          <w:highlight w:val="none"/>
+          <w:lang w:val="en-US" w:eastAsia="zh-CN" w:bidi="ar-SA"/>
+        </w:rPr>
+      </w:pPr>
+      <w:r>
+        <w:rPr>
+          <w:rFonts w:hint="eastAsia" w:cstheme="minorBidi"/>
+          <w:b w:val="0"/>
+          <w:kern w:val="2"/>
+          <w:sz w:val="21"/>
+          <w:szCs w:val="21"/>
+          <w:highlight w:val="none"/>
+          <w:lang w:val="en-US" w:eastAsia="zh-CN" w:bidi="ar-SA"/>
+        </w:rPr>
+        <w:t>默认情况下，如果Spring AOP发现目标对象实现了相应Interface，则采用动态代理机制为其生成代理对象实例。而如果目标对象没有实现任何Interface，Spring AOP会尝试使用CGLIB(Code Generation Library)这种动态字节码生成类库，为目标对象生成动态的代理对象实例。</w:t>
+      </w:r>
+    </w:p>
+    <w:p>
+      <w:pPr>
+        <w:pStyle w:val="4"/>
+        <w:keepNext w:val="0"/>
+        <w:keepLines w:val="0"/>
+        <w:widowControl/>
+        <w:numPr>
+          <w:ilvl w:val="0"/>
+          <w:numId w:val="0"/>
+        </w:numPr>
+        <w:suppressLineNumbers w:val="0"/>
+        <w:pBdr>
+          <w:top w:val="none" w:color="auto" w:sz="0" w:space="0"/>
+          <w:left w:val="none" w:color="auto" w:sz="0" w:space="0"/>
+          <w:bottom w:val="none" w:color="auto" w:sz="0" w:space="0"/>
+          <w:right w:val="none" w:color="auto" w:sz="0" w:space="0"/>
+        </w:pBdr>
+        <w:spacing w:before="0" w:beforeAutospacing="0" w:after="0" w:afterAutospacing="0" w:line="15" w:lineRule="atLeast"/>
+        <w:ind w:right="0" w:rightChars="0" w:firstLine="420" w:firstLineChars="0"/>
+        <w:jc w:val="both"/>
+        <w:textAlignment w:val="baseline"/>
+        <w:rPr>
+          <w:rFonts w:hint="eastAsia" w:cstheme="minorBidi"/>
+          <w:b w:val="0"/>
+          <w:kern w:val="2"/>
+          <w:sz w:val="21"/>
+          <w:szCs w:val="21"/>
+          <w:highlight w:val="none"/>
+          <w:lang w:val="en-US" w:eastAsia="zh-CN" w:bidi="ar-SA"/>
+        </w:rPr>
+      </w:pPr>
+      <w:r>
+        <w:rPr>
+          <w:rFonts w:hint="eastAsia" w:cstheme="minorBidi"/>
+          <w:b w:val="0"/>
+          <w:kern w:val="2"/>
+          <w:sz w:val="21"/>
+          <w:szCs w:val="21"/>
+          <w:highlight w:val="none"/>
+          <w:lang w:val="en-US" w:eastAsia="zh-CN" w:bidi="ar-SA"/>
+        </w:rPr>
+        <w:t>通过MethodInterceptor的invoke方法的MethodInvocation参数，我们可以控制对相应的Joinpoint的拦截行为。通过调用MethodInvocation的proceed（）方法，可以让程序执行继续沿着调用链传播。如果在哪一个MethodInterceptor中没有调用proceed（），那么程序的执行将会在当前MethodInterceptor处“短路”，Joinpoint上的调用链将被中断，同一Joinpoint上的其他MethodInterceptor的逻辑以及Joinpoint出的方法逻辑将不会被执行。</w:t>
+      </w:r>
+    </w:p>
+    <w:p>
+      <w:pPr>
+        <w:pStyle w:val="4"/>
+        <w:keepNext w:val="0"/>
+        <w:keepLines w:val="0"/>
+        <w:widowControl/>
+        <w:numPr>
+          <w:ilvl w:val="0"/>
+          <w:numId w:val="0"/>
+        </w:numPr>
+        <w:suppressLineNumbers w:val="0"/>
+        <w:pBdr>
+          <w:top w:val="none" w:color="auto" w:sz="0" w:space="0"/>
+          <w:left w:val="none" w:color="auto" w:sz="0" w:space="0"/>
+          <w:bottom w:val="none" w:color="auto" w:sz="0" w:space="0"/>
+          <w:right w:val="none" w:color="auto" w:sz="0" w:space="0"/>
+        </w:pBdr>
+        <w:spacing w:before="0" w:beforeAutospacing="0" w:after="0" w:afterAutospacing="0" w:line="15" w:lineRule="atLeast"/>
+        <w:ind w:right="0" w:rightChars="0" w:firstLine="420" w:firstLineChars="0"/>
+        <w:jc w:val="both"/>
+        <w:textAlignment w:val="baseline"/>
+        <w:rPr>
+          <w:rFonts w:hint="eastAsia" w:cstheme="minorBidi"/>
+          <w:b w:val="0"/>
+          <w:kern w:val="2"/>
+          <w:sz w:val="21"/>
+          <w:szCs w:val="21"/>
+          <w:highlight w:val="none"/>
+          <w:lang w:val="en-US" w:eastAsia="zh-CN" w:bidi="ar-SA"/>
+        </w:rPr>
+      </w:pPr>
+    </w:p>
+    <w:p>
+      <w:pPr>
+        <w:pStyle w:val="4"/>
+        <w:keepNext w:val="0"/>
+        <w:keepLines w:val="0"/>
+        <w:widowControl/>
+        <w:numPr>
+          <w:ilvl w:val="0"/>
+          <w:numId w:val="0"/>
+        </w:numPr>
+        <w:suppressLineNumbers w:val="0"/>
+        <w:pBdr>
+          <w:top w:val="none" w:color="auto" w:sz="0" w:space="0"/>
+          <w:left w:val="none" w:color="auto" w:sz="0" w:space="0"/>
+          <w:bottom w:val="none" w:color="auto" w:sz="0" w:space="0"/>
+          <w:right w:val="none" w:color="auto" w:sz="0" w:space="0"/>
+        </w:pBdr>
+        <w:spacing w:before="0" w:beforeAutospacing="0" w:after="0" w:afterAutospacing="0" w:line="15" w:lineRule="atLeast"/>
+        <w:ind w:right="0" w:rightChars="0"/>
+        <w:jc w:val="both"/>
+        <w:textAlignment w:val="baseline"/>
+        <w:rPr>
+          <w:rFonts w:hint="eastAsia" w:cstheme="minorBidi"/>
+          <w:b w:val="0"/>
+          <w:kern w:val="2"/>
+          <w:sz w:val="21"/>
+          <w:szCs w:val="21"/>
+          <w:highlight w:val="none"/>
+          <w:lang w:val="en-US" w:eastAsia="zh-CN" w:bidi="ar-SA"/>
+        </w:rPr>
+      </w:pPr>
+      <w:r>
+        <w:rPr>
+          <w:rFonts w:hint="eastAsia" w:cstheme="minorBidi"/>
+          <w:b w:val="0"/>
+          <w:kern w:val="2"/>
+          <w:sz w:val="21"/>
+          <w:szCs w:val="21"/>
+          <w:highlight w:val="none"/>
+          <w:lang w:val="en-US" w:eastAsia="zh-CN" w:bidi="ar-SA"/>
+        </w:rPr>
+        <w:t>3. 反射</w:t>
+      </w:r>
+    </w:p>
+    <w:p>
+      <w:pPr>
+        <w:pStyle w:val="4"/>
+        <w:keepNext w:val="0"/>
+        <w:keepLines w:val="0"/>
+        <w:widowControl/>
+        <w:numPr>
+          <w:ilvl w:val="0"/>
+          <w:numId w:val="0"/>
+        </w:numPr>
+        <w:suppressLineNumbers w:val="0"/>
+        <w:pBdr>
+          <w:top w:val="none" w:color="auto" w:sz="0" w:space="0"/>
+          <w:left w:val="none" w:color="auto" w:sz="0" w:space="0"/>
+          <w:bottom w:val="none" w:color="auto" w:sz="0" w:space="0"/>
+          <w:right w:val="none" w:color="auto" w:sz="0" w:space="0"/>
+        </w:pBdr>
+        <w:spacing w:before="0" w:beforeAutospacing="0" w:after="0" w:afterAutospacing="0" w:line="15" w:lineRule="atLeast"/>
+        <w:ind w:right="0" w:rightChars="0" w:firstLine="420" w:firstLineChars="0"/>
+        <w:jc w:val="both"/>
+        <w:textAlignment w:val="baseline"/>
+        <w:rPr>
+          <w:rFonts w:hint="eastAsia" w:cstheme="minorBidi"/>
+          <w:b w:val="0"/>
+          <w:kern w:val="2"/>
+          <w:sz w:val="21"/>
+          <w:szCs w:val="21"/>
+          <w:highlight w:val="none"/>
+          <w:lang w:val="en-US" w:eastAsia="zh-CN" w:bidi="ar-SA"/>
+        </w:rPr>
+      </w:pPr>
+      <w:r>
+        <w:rPr>
+          <w:rFonts w:hint="eastAsia" w:cstheme="minorBidi"/>
+          <w:b w:val="0"/>
+          <w:kern w:val="2"/>
+          <w:sz w:val="21"/>
+          <w:szCs w:val="21"/>
+          <w:highlight w:val="none"/>
+          <w:lang w:val="en-US" w:eastAsia="zh-CN" w:bidi="ar-SA"/>
+        </w:rPr>
+        <w:t>有一个叫Class的类，它是反射的源头，当我们编写一个类，编译完成后，在生成的.class文件中，就会产生一个Class对象，用于表示这个类的类型信息。Class类不是我们创建的，是由java虚拟机，在我们生成.class文件的时候创建的，Class 类的实例表示正在运行的 Java 应用程序中的类和接口</w:t>
+      </w:r>
+    </w:p>
+    <w:p>
+      <w:pPr>
+        <w:pStyle w:val="4"/>
+        <w:keepNext w:val="0"/>
+        <w:keepLines w:val="0"/>
+        <w:widowControl/>
+        <w:numPr>
+          <w:ilvl w:val="0"/>
+          <w:numId w:val="0"/>
+        </w:numPr>
+        <w:suppressLineNumbers w:val="0"/>
+        <w:pBdr>
+          <w:top w:val="none" w:color="auto" w:sz="0" w:space="0"/>
+          <w:left w:val="none" w:color="auto" w:sz="0" w:space="0"/>
+          <w:bottom w:val="none" w:color="auto" w:sz="0" w:space="0"/>
+          <w:right w:val="none" w:color="auto" w:sz="0" w:space="0"/>
+        </w:pBdr>
+        <w:spacing w:before="0" w:beforeAutospacing="0" w:after="0" w:afterAutospacing="0" w:line="15" w:lineRule="atLeast"/>
+        <w:ind w:right="0" w:rightChars="0" w:firstLine="420" w:firstLineChars="0"/>
+        <w:jc w:val="both"/>
+        <w:textAlignment w:val="baseline"/>
+        <w:rPr>
+          <w:rFonts w:hint="eastAsia" w:cstheme="minorBidi"/>
+          <w:b w:val="0"/>
+          <w:kern w:val="2"/>
+          <w:sz w:val="21"/>
+          <w:szCs w:val="21"/>
+          <w:highlight w:val="none"/>
+          <w:lang w:val="en-US" w:eastAsia="zh-CN" w:bidi="ar-SA"/>
+        </w:rPr>
+      </w:pPr>
+      <w:r>
+        <w:rPr>
+          <w:rFonts w:hint="eastAsia" w:cstheme="minorBidi"/>
+          <w:b w:val="0"/>
+          <w:kern w:val="2"/>
+          <w:sz w:val="21"/>
+          <w:szCs w:val="21"/>
+          <w:highlight w:val="none"/>
+          <w:lang w:val="en-US" w:eastAsia="zh-CN" w:bidi="ar-SA"/>
+        </w:rPr>
+        <w:t>我们需要使用反射，就要获得Class这个类，Class.forName("cn.classes.OneClass");来获取，还有其他方式比如getClass。然后再根据Class类实例化。</w:t>
+      </w:r>
+    </w:p>
+    <w:p>
+      <w:pPr>
+        <w:pStyle w:val="4"/>
+        <w:keepNext w:val="0"/>
+        <w:keepLines w:val="0"/>
+        <w:widowControl/>
+        <w:numPr>
+          <w:ilvl w:val="0"/>
+          <w:numId w:val="0"/>
+        </w:numPr>
+        <w:suppressLineNumbers w:val="0"/>
+        <w:pBdr>
+          <w:top w:val="none" w:color="auto" w:sz="0" w:space="0"/>
+          <w:left w:val="none" w:color="auto" w:sz="0" w:space="0"/>
+          <w:bottom w:val="none" w:color="auto" w:sz="0" w:space="0"/>
+          <w:right w:val="none" w:color="auto" w:sz="0" w:space="0"/>
+        </w:pBdr>
+        <w:spacing w:before="0" w:beforeAutospacing="0" w:after="0" w:afterAutospacing="0" w:line="15" w:lineRule="atLeast"/>
+        <w:ind w:right="0" w:rightChars="0" w:firstLine="420" w:firstLineChars="0"/>
+        <w:jc w:val="both"/>
+        <w:textAlignment w:val="baseline"/>
+        <w:rPr>
+          <w:rFonts w:hint="eastAsia" w:cstheme="minorBidi"/>
+          <w:b w:val="0"/>
+          <w:kern w:val="2"/>
+          <w:sz w:val="21"/>
+          <w:szCs w:val="21"/>
+          <w:highlight w:val="none"/>
+          <w:lang w:val="en-US" w:eastAsia="zh-CN" w:bidi="ar-SA"/>
+        </w:rPr>
+      </w:pPr>
+      <w:r>
+        <w:rPr>
+          <w:rFonts w:hint="eastAsia" w:cstheme="minorBidi"/>
+          <w:b w:val="0"/>
+          <w:kern w:val="2"/>
+          <w:sz w:val="21"/>
+          <w:szCs w:val="21"/>
+          <w:highlight w:val="none"/>
+          <w:lang w:val="en-US" w:eastAsia="zh-CN" w:bidi="ar-SA"/>
+        </w:rPr>
+        <w:t>bean.xml</w:t>
+      </w:r>
+      <w:r>
+        <w:rPr>
+          <w:rFonts w:hint="eastAsia" w:cstheme="minorBidi"/>
+          <w:b w:val="0"/>
+          <w:kern w:val="2"/>
+          <w:sz w:val="21"/>
+          <w:szCs w:val="21"/>
+          <w:highlight w:val="none"/>
+          <w:lang w:val="en-US" w:eastAsia="zh-CN" w:bidi="ar-SA"/>
+        </w:rPr>
+        <w:br w:type="textWrapping"/>
+      </w:r>
+      <w:r>
+        <w:rPr>
+          <w:rFonts w:hint="eastAsia" w:cstheme="minorBidi"/>
+          <w:b w:val="0"/>
+          <w:kern w:val="2"/>
+          <w:sz w:val="21"/>
+          <w:szCs w:val="21"/>
+          <w:highlight w:val="none"/>
+          <w:lang w:val="en-US" w:eastAsia="zh-CN" w:bidi="ar-SA"/>
+        </w:rPr>
+        <w:t>&lt;bean id="id" class="com.xy.Student" /&gt;</w:t>
+      </w:r>
+    </w:p>
+    <w:p>
+      <w:pPr>
+        <w:pStyle w:val="4"/>
+        <w:keepNext w:val="0"/>
+        <w:keepLines w:val="0"/>
+        <w:widowControl/>
+        <w:numPr>
+          <w:ilvl w:val="0"/>
+          <w:numId w:val="0"/>
+        </w:numPr>
+        <w:suppressLineNumbers w:val="0"/>
+        <w:pBdr>
+          <w:top w:val="none" w:color="auto" w:sz="0" w:space="0"/>
+          <w:left w:val="none" w:color="auto" w:sz="0" w:space="0"/>
+          <w:bottom w:val="none" w:color="auto" w:sz="0" w:space="0"/>
+          <w:right w:val="none" w:color="auto" w:sz="0" w:space="0"/>
+        </w:pBdr>
+        <w:spacing w:before="0" w:beforeAutospacing="0" w:after="0" w:afterAutospacing="0" w:line="15" w:lineRule="atLeast"/>
+        <w:ind w:right="0" w:rightChars="0" w:firstLine="420" w:firstLineChars="0"/>
+        <w:jc w:val="both"/>
+        <w:textAlignment w:val="baseline"/>
+        <w:rPr>
+          <w:rFonts w:hint="eastAsia" w:cstheme="minorBidi"/>
+          <w:b w:val="0"/>
+          <w:kern w:val="2"/>
+          <w:sz w:val="21"/>
+          <w:szCs w:val="21"/>
+          <w:highlight w:val="none"/>
+          <w:lang w:val="en-US" w:eastAsia="zh-CN" w:bidi="ar-SA"/>
+        </w:rPr>
+      </w:pPr>
+      <w:r>
+        <w:rPr>
+          <w:rFonts w:hint="eastAsia" w:cstheme="minorBidi"/>
+          <w:b w:val="0"/>
+          <w:kern w:val="2"/>
+          <w:sz w:val="21"/>
+          <w:szCs w:val="21"/>
+          <w:highlight w:val="none"/>
+          <w:lang w:val="en-US" w:eastAsia="zh-CN" w:bidi="ar-SA"/>
+        </w:rPr>
+        <w:t>Spring将采用的代码创建代码Java实例</w:t>
+      </w:r>
+      <w:r>
+        <w:rPr>
+          <w:rFonts w:hint="eastAsia" w:cstheme="minorBidi"/>
+          <w:b w:val="0"/>
+          <w:kern w:val="2"/>
+          <w:sz w:val="21"/>
+          <w:szCs w:val="21"/>
+          <w:highlight w:val="none"/>
+          <w:lang w:val="en-US" w:eastAsia="zh-CN" w:bidi="ar-SA"/>
+        </w:rPr>
+        <w:br w:type="textWrapping"/>
+      </w:r>
+      <w:r>
+        <w:rPr>
+          <w:rFonts w:hint="eastAsia" w:cstheme="minorBidi"/>
+          <w:b w:val="0"/>
+          <w:kern w:val="2"/>
+          <w:sz w:val="21"/>
+          <w:szCs w:val="21"/>
+          <w:highlight w:val="none"/>
+          <w:lang w:val="en-US" w:eastAsia="zh-CN" w:bidi="ar-SA"/>
+        </w:rPr>
+        <w:t>Class c = Class.forName("com.xy.Student");</w:t>
+      </w:r>
+      <w:r>
+        <w:rPr>
+          <w:rFonts w:hint="eastAsia" w:cstheme="minorBidi"/>
+          <w:b w:val="0"/>
+          <w:kern w:val="2"/>
+          <w:sz w:val="21"/>
+          <w:szCs w:val="21"/>
+          <w:highlight w:val="none"/>
+          <w:lang w:val="en-US" w:eastAsia="zh-CN" w:bidi="ar-SA"/>
+        </w:rPr>
+        <w:br w:type="textWrapping"/>
+      </w:r>
+      <w:r>
+        <w:rPr>
+          <w:rFonts w:hint="eastAsia" w:cstheme="minorBidi"/>
+          <w:b w:val="0"/>
+          <w:kern w:val="2"/>
+          <w:sz w:val="21"/>
+          <w:szCs w:val="21"/>
+          <w:highlight w:val="none"/>
+          <w:lang w:val="en-US" w:eastAsia="zh-CN" w:bidi="ar-SA"/>
+        </w:rPr>
+        <w:t>Object bean = c.newInstance();</w:t>
+      </w:r>
+    </w:p>
+    <w:p>
+      <w:pPr>
+        <w:pStyle w:val="4"/>
+        <w:keepNext w:val="0"/>
+        <w:keepLines w:val="0"/>
+        <w:widowControl/>
+        <w:numPr>
+          <w:ilvl w:val="0"/>
+          <w:numId w:val="0"/>
+        </w:numPr>
+        <w:suppressLineNumbers w:val="0"/>
+        <w:pBdr>
+          <w:top w:val="none" w:color="auto" w:sz="0" w:space="0"/>
+          <w:left w:val="none" w:color="auto" w:sz="0" w:space="0"/>
+          <w:bottom w:val="none" w:color="auto" w:sz="0" w:space="0"/>
+          <w:right w:val="none" w:color="auto" w:sz="0" w:space="0"/>
+        </w:pBdr>
+        <w:spacing w:before="0" w:beforeAutospacing="0" w:after="0" w:afterAutospacing="0" w:line="15" w:lineRule="atLeast"/>
+        <w:ind w:right="0" w:rightChars="0" w:firstLine="420" w:firstLineChars="0"/>
+        <w:jc w:val="both"/>
+        <w:textAlignment w:val="baseline"/>
+        <w:rPr>
+          <w:rFonts w:hint="eastAsia" w:cstheme="minorBidi"/>
+          <w:b w:val="0"/>
+          <w:kern w:val="2"/>
+          <w:sz w:val="21"/>
+          <w:szCs w:val="21"/>
+          <w:highlight w:val="none"/>
+          <w:lang w:val="en-US" w:eastAsia="zh-CN" w:bidi="ar-SA"/>
+        </w:rPr>
+      </w:pPr>
+    </w:p>
+    <w:p>
+      <w:pPr>
+        <w:pStyle w:val="4"/>
+        <w:keepNext w:val="0"/>
+        <w:keepLines w:val="0"/>
+        <w:widowControl/>
+        <w:numPr>
+          <w:ilvl w:val="0"/>
+          <w:numId w:val="2"/>
+        </w:numPr>
+        <w:suppressLineNumbers w:val="0"/>
+        <w:pBdr>
+          <w:top w:val="none" w:color="auto" w:sz="0" w:space="0"/>
+          <w:left w:val="none" w:color="auto" w:sz="0" w:space="0"/>
+          <w:bottom w:val="none" w:color="auto" w:sz="0" w:space="0"/>
+          <w:right w:val="none" w:color="auto" w:sz="0" w:space="0"/>
+        </w:pBdr>
+        <w:spacing w:before="0" w:beforeAutospacing="0" w:after="0" w:afterAutospacing="0" w:line="15" w:lineRule="atLeast"/>
+        <w:ind w:right="0" w:rightChars="0"/>
+        <w:jc w:val="both"/>
+        <w:textAlignment w:val="baseline"/>
+        <w:rPr>
+          <w:rFonts w:hint="eastAsia" w:cstheme="minorBidi"/>
+          <w:b w:val="0"/>
+          <w:kern w:val="2"/>
+          <w:sz w:val="21"/>
+          <w:szCs w:val="21"/>
+          <w:highlight w:val="none"/>
+          <w:lang w:val="en-US" w:eastAsia="zh-CN" w:bidi="ar-SA"/>
+        </w:rPr>
+      </w:pPr>
+      <w:r>
+        <w:rPr>
+          <w:rFonts w:hint="eastAsia" w:cstheme="minorBidi"/>
+          <w:b w:val="0"/>
+          <w:kern w:val="2"/>
+          <w:sz w:val="21"/>
+          <w:szCs w:val="21"/>
+          <w:highlight w:val="none"/>
+          <w:lang w:val="en-US" w:eastAsia="zh-CN" w:bidi="ar-SA"/>
+        </w:rPr>
+        <w:t>Bean作用域</w:t>
+      </w:r>
+    </w:p>
+    <w:p>
+      <w:pPr>
+        <w:shd w:val="clear" w:color="auto" w:fill="FFFFFF"/>
+        <w:spacing w:after="0" w:line="390" w:lineRule="atLeast"/>
+        <w:rPr>
+          <w:rFonts w:hint="eastAsia" w:asciiTheme="minorHAnsi" w:hAnsiTheme="minorHAnsi" w:eastAsiaTheme="minorEastAsia" w:cstheme="minorBidi"/>
+          <w:b w:val="0"/>
+          <w:kern w:val="2"/>
+          <w:sz w:val="21"/>
+          <w:szCs w:val="21"/>
+          <w:highlight w:val="none"/>
+          <w:lang w:val="en-US" w:eastAsia="zh-CN" w:bidi="ar-SA"/>
+        </w:rPr>
+      </w:pPr>
+      <w:r>
+        <w:rPr>
+          <w:rFonts w:hint="eastAsia" w:asciiTheme="minorHAnsi" w:hAnsiTheme="minorHAnsi" w:eastAsiaTheme="minorEastAsia" w:cstheme="minorBidi"/>
+          <w:b w:val="0"/>
+          <w:kern w:val="2"/>
+          <w:sz w:val="21"/>
+          <w:szCs w:val="21"/>
+          <w:highlight w:val="none"/>
+          <w:lang w:val="en-US" w:eastAsia="zh-CN" w:bidi="ar-SA"/>
+        </w:rPr>
+        <w:t>作用域 描述</w:t>
+      </w:r>
+    </w:p>
+    <w:tbl>
+      <w:tblPr>
+        <w:tblStyle w:val="7"/>
+        <w:tblW w:w="10020" w:type="dxa"/>
+        <w:tblCellSpacing w:w="15" w:type="dxa"/>
+        <w:tblInd w:w="0" w:type="dxa"/>
+        <w:tblLayout w:type="fixed"/>
+        <w:tblCellMar>
+          <w:top w:w="15" w:type="dxa"/>
+          <w:left w:w="15" w:type="dxa"/>
+          <w:bottom w:w="15" w:type="dxa"/>
+          <w:right w:w="15" w:type="dxa"/>
+        </w:tblCellMar>
+      </w:tblPr>
+      <w:tblGrid>
+        <w:gridCol w:w="1111"/>
+        <w:gridCol w:w="8909"/>
+      </w:tblGrid>
+      <w:tr>
+        <w:tblPrEx>
+          <w:tblLayout w:type="fixed"/>
+          <w:tblCellMar>
+            <w:top w:w="15" w:type="dxa"/>
+            <w:left w:w="15" w:type="dxa"/>
+            <w:bottom w:w="15" w:type="dxa"/>
+            <w:right w:w="15" w:type="dxa"/>
+          </w:tblCellMar>
+        </w:tblPrEx>
+        <w:trPr>
+          <w:tblCellSpacing w:w="15" w:type="dxa"/>
+        </w:trPr>
+        <w:tc>
+          <w:tcPr>
+            <w:tcW w:w="1066" w:type="dxa"/>
+            <w:vAlign w:val="center"/>
+          </w:tcPr>
+          <w:p>
+            <w:pPr>
+              <w:spacing w:after="0" w:line="375" w:lineRule="atLeast"/>
+              <w:rPr>
+                <w:rFonts w:hint="eastAsia" w:asciiTheme="minorHAnsi" w:hAnsiTheme="minorHAnsi" w:eastAsiaTheme="minorEastAsia" w:cstheme="minorBidi"/>
+                <w:b w:val="0"/>
+                <w:kern w:val="2"/>
+                <w:sz w:val="21"/>
+                <w:szCs w:val="21"/>
+                <w:highlight w:val="none"/>
+                <w:lang w:val="en-US" w:eastAsia="zh-CN" w:bidi="ar-SA"/>
+              </w:rPr>
+            </w:pPr>
+            <w:r>
+              <w:rPr>
+                <w:rFonts w:hint="eastAsia" w:asciiTheme="minorHAnsi" w:hAnsiTheme="minorHAnsi" w:eastAsiaTheme="minorEastAsia" w:cstheme="minorBidi"/>
+                <w:b w:val="0"/>
+                <w:kern w:val="2"/>
+                <w:sz w:val="21"/>
+                <w:szCs w:val="21"/>
+                <w:highlight w:val="none"/>
+                <w:lang w:val="en-US" w:eastAsia="zh-CN" w:bidi="ar-SA"/>
+              </w:rPr>
+              <w:t>singleton</w:t>
+            </w:r>
+          </w:p>
+        </w:tc>
+        <w:tc>
+          <w:tcPr>
+            <w:tcW w:w="8864" w:type="dxa"/>
+            <w:vAlign w:val="center"/>
+          </w:tcPr>
+          <w:p>
+            <w:pPr>
+              <w:spacing w:after="0" w:line="375" w:lineRule="atLeast"/>
+              <w:rPr>
+                <w:rFonts w:hint="eastAsia" w:asciiTheme="minorHAnsi" w:hAnsiTheme="minorHAnsi" w:eastAsiaTheme="minorEastAsia" w:cstheme="minorBidi"/>
+                <w:b w:val="0"/>
+                <w:kern w:val="2"/>
+                <w:sz w:val="21"/>
+                <w:szCs w:val="21"/>
+                <w:highlight w:val="none"/>
+                <w:lang w:val="en-US" w:eastAsia="zh-CN" w:bidi="ar-SA"/>
+              </w:rPr>
+            </w:pPr>
+            <w:r>
+              <w:rPr>
+                <w:rFonts w:hint="eastAsia" w:asciiTheme="minorHAnsi" w:hAnsiTheme="minorHAnsi" w:eastAsiaTheme="minorEastAsia" w:cstheme="minorBidi"/>
+                <w:b w:val="0"/>
+                <w:kern w:val="2"/>
+                <w:sz w:val="21"/>
+                <w:szCs w:val="21"/>
+                <w:highlight w:val="none"/>
+                <w:lang w:val="en-US" w:eastAsia="zh-CN" w:bidi="ar-SA"/>
+              </w:rPr>
+              <w:t>在每个Spring IoC容器中一个bean定义对应一个对象实例。</w:t>
+            </w:r>
+          </w:p>
+        </w:tc>
+      </w:tr>
+      <w:tr>
+        <w:tblPrEx>
+          <w:tblLayout w:type="fixed"/>
+          <w:tblCellMar>
+            <w:top w:w="15" w:type="dxa"/>
+            <w:left w:w="15" w:type="dxa"/>
+            <w:bottom w:w="15" w:type="dxa"/>
+            <w:right w:w="15" w:type="dxa"/>
+          </w:tblCellMar>
+        </w:tblPrEx>
+        <w:trPr>
+          <w:tblCellSpacing w:w="15" w:type="dxa"/>
+        </w:trPr>
+        <w:tc>
+          <w:tcPr>
+            <w:tcW w:w="1066" w:type="dxa"/>
+            <w:vAlign w:val="center"/>
+          </w:tcPr>
+          <w:p>
+            <w:pPr>
+              <w:spacing w:after="0" w:line="375" w:lineRule="atLeast"/>
+              <w:rPr>
+                <w:rFonts w:hint="eastAsia" w:asciiTheme="minorHAnsi" w:hAnsiTheme="minorHAnsi" w:eastAsiaTheme="minorEastAsia" w:cstheme="minorBidi"/>
+                <w:b w:val="0"/>
+                <w:kern w:val="2"/>
+                <w:sz w:val="21"/>
+                <w:szCs w:val="21"/>
+                <w:highlight w:val="none"/>
+                <w:lang w:val="en-US" w:eastAsia="zh-CN" w:bidi="ar-SA"/>
+              </w:rPr>
+            </w:pPr>
+            <w:r>
+              <w:rPr>
+                <w:rFonts w:hint="eastAsia" w:asciiTheme="minorHAnsi" w:hAnsiTheme="minorHAnsi" w:eastAsiaTheme="minorEastAsia" w:cstheme="minorBidi"/>
+                <w:b w:val="0"/>
+                <w:kern w:val="2"/>
+                <w:sz w:val="21"/>
+                <w:szCs w:val="21"/>
+                <w:highlight w:val="none"/>
+                <w:lang w:val="en-US" w:eastAsia="zh-CN" w:bidi="ar-SA"/>
+              </w:rPr>
+              <w:t>prototype</w:t>
+            </w:r>
+          </w:p>
+        </w:tc>
+        <w:tc>
+          <w:tcPr>
+            <w:tcW w:w="8864" w:type="dxa"/>
+            <w:vAlign w:val="center"/>
+          </w:tcPr>
+          <w:p>
+            <w:pPr>
+              <w:spacing w:after="0" w:line="375" w:lineRule="atLeast"/>
+              <w:rPr>
+                <w:rFonts w:hint="eastAsia" w:asciiTheme="minorHAnsi" w:hAnsiTheme="minorHAnsi" w:eastAsiaTheme="minorEastAsia" w:cstheme="minorBidi"/>
+                <w:b w:val="0"/>
+                <w:kern w:val="2"/>
+                <w:sz w:val="21"/>
+                <w:szCs w:val="21"/>
+                <w:highlight w:val="none"/>
+                <w:lang w:val="en-US" w:eastAsia="zh-CN" w:bidi="ar-SA"/>
+              </w:rPr>
+            </w:pPr>
+            <w:r>
+              <w:rPr>
+                <w:rFonts w:hint="eastAsia" w:asciiTheme="minorHAnsi" w:hAnsiTheme="minorHAnsi" w:eastAsiaTheme="minorEastAsia" w:cstheme="minorBidi"/>
+                <w:b w:val="0"/>
+                <w:kern w:val="2"/>
+                <w:sz w:val="21"/>
+                <w:szCs w:val="21"/>
+                <w:highlight w:val="none"/>
+                <w:lang w:val="en-US" w:eastAsia="zh-CN" w:bidi="ar-SA"/>
+              </w:rPr>
+              <w:t>一个bean定义对应多个对象实例。</w:t>
+            </w:r>
+          </w:p>
+        </w:tc>
+      </w:tr>
+      <w:tr>
+        <w:tblPrEx>
+          <w:tblLayout w:type="fixed"/>
+          <w:tblCellMar>
+            <w:top w:w="15" w:type="dxa"/>
+            <w:left w:w="15" w:type="dxa"/>
+            <w:bottom w:w="15" w:type="dxa"/>
+            <w:right w:w="15" w:type="dxa"/>
+          </w:tblCellMar>
+        </w:tblPrEx>
+        <w:trPr>
+          <w:tblCellSpacing w:w="15" w:type="dxa"/>
+        </w:trPr>
+        <w:tc>
+          <w:tcPr>
+            <w:tcW w:w="1066" w:type="dxa"/>
+            <w:vAlign w:val="center"/>
+          </w:tcPr>
+          <w:p>
+            <w:pPr>
+              <w:spacing w:after="0" w:line="375" w:lineRule="atLeast"/>
+              <w:rPr>
+                <w:rFonts w:hint="eastAsia" w:asciiTheme="minorHAnsi" w:hAnsiTheme="minorHAnsi" w:eastAsiaTheme="minorEastAsia" w:cstheme="minorBidi"/>
+                <w:b w:val="0"/>
+                <w:kern w:val="2"/>
+                <w:sz w:val="21"/>
+                <w:szCs w:val="21"/>
+                <w:highlight w:val="none"/>
+                <w:lang w:val="en-US" w:eastAsia="zh-CN" w:bidi="ar-SA"/>
+              </w:rPr>
+            </w:pPr>
+            <w:r>
+              <w:rPr>
+                <w:rFonts w:hint="eastAsia" w:asciiTheme="minorHAnsi" w:hAnsiTheme="minorHAnsi" w:eastAsiaTheme="minorEastAsia" w:cstheme="minorBidi"/>
+                <w:b w:val="0"/>
+                <w:kern w:val="2"/>
+                <w:sz w:val="21"/>
+                <w:szCs w:val="21"/>
+                <w:highlight w:val="none"/>
+                <w:lang w:val="en-US" w:eastAsia="zh-CN" w:bidi="ar-SA"/>
+              </w:rPr>
+              <w:t>request</w:t>
+            </w:r>
+          </w:p>
+        </w:tc>
+        <w:tc>
+          <w:tcPr>
+            <w:tcW w:w="8864" w:type="dxa"/>
+            <w:vAlign w:val="center"/>
+          </w:tcPr>
+          <w:p>
+            <w:pPr>
+              <w:spacing w:after="0" w:line="375" w:lineRule="atLeast"/>
+              <w:rPr>
+                <w:rFonts w:hint="eastAsia" w:asciiTheme="minorHAnsi" w:hAnsiTheme="minorHAnsi" w:eastAsiaTheme="minorEastAsia" w:cstheme="minorBidi"/>
+                <w:b w:val="0"/>
+                <w:kern w:val="2"/>
+                <w:sz w:val="21"/>
+                <w:szCs w:val="21"/>
+                <w:highlight w:val="none"/>
+                <w:lang w:val="en-US" w:eastAsia="zh-CN" w:bidi="ar-SA"/>
+              </w:rPr>
+            </w:pPr>
+            <w:r>
+              <w:rPr>
+                <w:rFonts w:hint="eastAsia" w:asciiTheme="minorHAnsi" w:hAnsiTheme="minorHAnsi" w:eastAsiaTheme="minorEastAsia" w:cstheme="minorBidi"/>
+                <w:b w:val="0"/>
+                <w:kern w:val="2"/>
+                <w:sz w:val="21"/>
+                <w:szCs w:val="21"/>
+                <w:highlight w:val="none"/>
+                <w:lang w:val="en-US" w:eastAsia="zh-CN" w:bidi="ar-SA"/>
+              </w:rPr>
+              <w:t>在一次HTTP请求中，一个bean定义对应一个实例；即每次HTTP请求将会有各自的bean实例， 它们依据某个bean定义创建而成。该作用域仅在基于web的Spring ApplicationContext 情形下有效。</w:t>
+            </w:r>
+          </w:p>
+        </w:tc>
+      </w:tr>
+      <w:tr>
+        <w:tblPrEx>
+          <w:tblLayout w:type="fixed"/>
+          <w:tblCellMar>
+            <w:top w:w="15" w:type="dxa"/>
+            <w:left w:w="15" w:type="dxa"/>
+            <w:bottom w:w="15" w:type="dxa"/>
+            <w:right w:w="15" w:type="dxa"/>
+          </w:tblCellMar>
+        </w:tblPrEx>
+        <w:trPr>
+          <w:tblCellSpacing w:w="15" w:type="dxa"/>
+        </w:trPr>
+        <w:tc>
+          <w:tcPr>
+            <w:tcW w:w="1066" w:type="dxa"/>
+            <w:vAlign w:val="center"/>
+          </w:tcPr>
+          <w:p>
+            <w:pPr>
+              <w:spacing w:after="0" w:line="375" w:lineRule="atLeast"/>
+              <w:rPr>
+                <w:rFonts w:hint="eastAsia" w:asciiTheme="minorHAnsi" w:hAnsiTheme="minorHAnsi" w:eastAsiaTheme="minorEastAsia" w:cstheme="minorBidi"/>
+                <w:b w:val="0"/>
+                <w:kern w:val="2"/>
+                <w:sz w:val="21"/>
+                <w:szCs w:val="21"/>
+                <w:highlight w:val="none"/>
+                <w:lang w:val="en-US" w:eastAsia="zh-CN" w:bidi="ar-SA"/>
+              </w:rPr>
+            </w:pPr>
+            <w:r>
+              <w:rPr>
+                <w:rFonts w:hint="eastAsia" w:asciiTheme="minorHAnsi" w:hAnsiTheme="minorHAnsi" w:eastAsiaTheme="minorEastAsia" w:cstheme="minorBidi"/>
+                <w:b w:val="0"/>
+                <w:kern w:val="2"/>
+                <w:sz w:val="21"/>
+                <w:szCs w:val="21"/>
+                <w:highlight w:val="none"/>
+                <w:lang w:val="en-US" w:eastAsia="zh-CN" w:bidi="ar-SA"/>
+              </w:rPr>
+              <w:t>session</w:t>
+            </w:r>
+          </w:p>
+        </w:tc>
+        <w:tc>
+          <w:tcPr>
+            <w:tcW w:w="8864" w:type="dxa"/>
+            <w:vAlign w:val="center"/>
+          </w:tcPr>
+          <w:p>
+            <w:pPr>
+              <w:spacing w:after="0" w:line="375" w:lineRule="atLeast"/>
+              <w:rPr>
+                <w:rFonts w:hint="eastAsia" w:asciiTheme="minorHAnsi" w:hAnsiTheme="minorHAnsi" w:eastAsiaTheme="minorEastAsia" w:cstheme="minorBidi"/>
+                <w:b w:val="0"/>
+                <w:kern w:val="2"/>
+                <w:sz w:val="21"/>
+                <w:szCs w:val="21"/>
+                <w:highlight w:val="none"/>
+                <w:lang w:val="en-US" w:eastAsia="zh-CN" w:bidi="ar-SA"/>
+              </w:rPr>
+            </w:pPr>
+            <w:r>
+              <w:rPr>
+                <w:rFonts w:hint="eastAsia" w:asciiTheme="minorHAnsi" w:hAnsiTheme="minorHAnsi" w:eastAsiaTheme="minorEastAsia" w:cstheme="minorBidi"/>
+                <w:b w:val="0"/>
+                <w:kern w:val="2"/>
+                <w:sz w:val="21"/>
+                <w:szCs w:val="21"/>
+                <w:highlight w:val="none"/>
+                <w:lang w:val="en-US" w:eastAsia="zh-CN" w:bidi="ar-SA"/>
+              </w:rPr>
+              <w:t>在一个HTTP Session 中，一个bean定义对应一个实例。该作用域仅在基于web的SpringApplicationContext 情形下有效。</w:t>
+            </w:r>
+          </w:p>
+        </w:tc>
+      </w:tr>
+      <w:tr>
+        <w:tblPrEx>
+          <w:tblLayout w:type="fixed"/>
+          <w:tblCellMar>
+            <w:top w:w="15" w:type="dxa"/>
+            <w:left w:w="15" w:type="dxa"/>
+            <w:bottom w:w="15" w:type="dxa"/>
+            <w:right w:w="15" w:type="dxa"/>
+          </w:tblCellMar>
+        </w:tblPrEx>
+        <w:trPr>
+          <w:tblCellSpacing w:w="15" w:type="dxa"/>
+        </w:trPr>
+        <w:tc>
+          <w:tcPr>
+            <w:tcW w:w="1066" w:type="dxa"/>
+            <w:vAlign w:val="center"/>
+          </w:tcPr>
+          <w:p>
+            <w:pPr>
+              <w:spacing w:after="0" w:line="375" w:lineRule="atLeast"/>
+              <w:rPr>
+                <w:rFonts w:hint="eastAsia" w:asciiTheme="minorHAnsi" w:hAnsiTheme="minorHAnsi" w:eastAsiaTheme="minorEastAsia" w:cstheme="minorBidi"/>
+                <w:b w:val="0"/>
+                <w:kern w:val="2"/>
+                <w:sz w:val="21"/>
+                <w:szCs w:val="21"/>
+                <w:highlight w:val="none"/>
+                <w:lang w:val="en-US" w:eastAsia="zh-CN" w:bidi="ar-SA"/>
+              </w:rPr>
+            </w:pPr>
+            <w:r>
+              <w:rPr>
+                <w:rFonts w:hint="eastAsia" w:asciiTheme="minorHAnsi" w:hAnsiTheme="minorHAnsi" w:eastAsiaTheme="minorEastAsia" w:cstheme="minorBidi"/>
+                <w:b w:val="0"/>
+                <w:kern w:val="2"/>
+                <w:sz w:val="21"/>
+                <w:szCs w:val="21"/>
+                <w:highlight w:val="none"/>
+                <w:lang w:val="en-US" w:eastAsia="zh-CN" w:bidi="ar-SA"/>
+              </w:rPr>
+              <w:t>global session</w:t>
+            </w:r>
+          </w:p>
+        </w:tc>
+        <w:tc>
+          <w:tcPr>
+            <w:tcW w:w="8864" w:type="dxa"/>
+            <w:vAlign w:val="center"/>
+          </w:tcPr>
+          <w:p>
+            <w:pPr>
+              <w:spacing w:after="0" w:line="375" w:lineRule="atLeast"/>
+              <w:rPr>
+                <w:rFonts w:hint="eastAsia" w:asciiTheme="minorHAnsi" w:hAnsiTheme="minorHAnsi" w:eastAsiaTheme="minorEastAsia" w:cstheme="minorBidi"/>
+                <w:b w:val="0"/>
+                <w:kern w:val="2"/>
+                <w:sz w:val="21"/>
+                <w:szCs w:val="21"/>
+                <w:highlight w:val="none"/>
+                <w:lang w:val="en-US" w:eastAsia="zh-CN" w:bidi="ar-SA"/>
+              </w:rPr>
+            </w:pPr>
+            <w:r>
+              <w:rPr>
+                <w:rFonts w:hint="eastAsia" w:asciiTheme="minorHAnsi" w:hAnsiTheme="minorHAnsi" w:eastAsiaTheme="minorEastAsia" w:cstheme="minorBidi"/>
+                <w:b w:val="0"/>
+                <w:kern w:val="2"/>
+                <w:sz w:val="21"/>
+                <w:szCs w:val="21"/>
+                <w:highlight w:val="none"/>
+                <w:lang w:val="en-US" w:eastAsia="zh-CN" w:bidi="ar-SA"/>
+              </w:rPr>
+              <w:t>在一个全局的HTTP Session 中，一个bean定义对应一个实例。典型情况下，仅在使用portlet context的时候有效。该作用域仅在基于web的Spring ApplicationContext 情形下有效。</w:t>
+            </w:r>
+          </w:p>
+        </w:tc>
+      </w:tr>
+    </w:tbl>
+    <w:p>
+      <w:pPr>
+        <w:pStyle w:val="4"/>
+        <w:keepNext w:val="0"/>
+        <w:keepLines w:val="0"/>
+        <w:widowControl/>
+        <w:numPr>
+          <w:ilvl w:val="0"/>
+          <w:numId w:val="2"/>
+        </w:numPr>
+        <w:suppressLineNumbers w:val="0"/>
+        <w:pBdr>
+          <w:top w:val="none" w:color="auto" w:sz="0" w:space="0"/>
+          <w:left w:val="none" w:color="auto" w:sz="0" w:space="0"/>
+          <w:bottom w:val="none" w:color="auto" w:sz="0" w:space="0"/>
+          <w:right w:val="none" w:color="auto" w:sz="0" w:space="0"/>
+        </w:pBdr>
+        <w:spacing w:before="0" w:beforeAutospacing="0" w:after="0" w:afterAutospacing="0" w:line="15" w:lineRule="atLeast"/>
+        <w:ind w:right="0" w:rightChars="0"/>
+        <w:jc w:val="both"/>
+        <w:textAlignment w:val="baseline"/>
+        <w:rPr>
+          <w:rFonts w:hint="eastAsia" w:cstheme="minorBidi"/>
+          <w:b w:val="0"/>
+          <w:kern w:val="2"/>
+          <w:sz w:val="21"/>
+          <w:szCs w:val="21"/>
+          <w:highlight w:val="none"/>
+          <w:lang w:val="en-US" w:eastAsia="zh-CN" w:bidi="ar-SA"/>
+        </w:rPr>
+      </w:pPr>
+      <w:r>
+        <w:rPr>
+          <w:rFonts w:hint="eastAsia" w:cstheme="minorBidi"/>
+          <w:b w:val="0"/>
+          <w:kern w:val="2"/>
+          <w:sz w:val="21"/>
+          <w:szCs w:val="21"/>
+          <w:highlight w:val="none"/>
+          <w:lang w:val="en-US" w:eastAsia="zh-CN" w:bidi="ar-SA"/>
+        </w:rPr>
+        <w:t>Spring三种注入方式</w:t>
+      </w:r>
+    </w:p>
+    <w:p>
+      <w:pPr>
+        <w:pStyle w:val="4"/>
+        <w:keepNext w:val="0"/>
+        <w:keepLines w:val="0"/>
+        <w:widowControl/>
+        <w:numPr>
+          <w:numId w:val="0"/>
+        </w:numPr>
+        <w:suppressLineNumbers w:val="0"/>
+        <w:pBdr>
+          <w:top w:val="none" w:color="auto" w:sz="0" w:space="0"/>
+          <w:left w:val="none" w:color="auto" w:sz="0" w:space="0"/>
+          <w:bottom w:val="none" w:color="auto" w:sz="0" w:space="0"/>
+          <w:right w:val="none" w:color="auto" w:sz="0" w:space="0"/>
+        </w:pBdr>
+        <w:spacing w:before="0" w:beforeAutospacing="0" w:after="0" w:afterAutospacing="0" w:line="15" w:lineRule="atLeast"/>
+        <w:ind w:right="0" w:rightChars="0"/>
+        <w:jc w:val="both"/>
+        <w:textAlignment w:val="baseline"/>
+        <w:rPr>
+          <w:rFonts w:hint="eastAsia" w:cstheme="minorBidi"/>
+          <w:b w:val="0"/>
+          <w:kern w:val="2"/>
+          <w:sz w:val="21"/>
+          <w:szCs w:val="21"/>
+          <w:highlight w:val="none"/>
+          <w:lang w:val="en-US" w:eastAsia="zh-CN" w:bidi="ar-SA"/>
+        </w:rPr>
+      </w:pPr>
+      <w:r>
+        <w:rPr>
+          <w:rFonts w:hint="eastAsia" w:cstheme="minorBidi"/>
+          <w:b w:val="0"/>
+          <w:kern w:val="2"/>
+          <w:sz w:val="21"/>
+          <w:szCs w:val="21"/>
+          <w:highlight w:val="none"/>
+          <w:lang w:val="en-US" w:eastAsia="zh-CN" w:bidi="ar-SA"/>
+        </w:rPr>
+        <w:t>接口注入（不推荐）；getter，setter方式注入（比较常用）；构造器注入（死的应用）</w:t>
+      </w:r>
+    </w:p>
+    <w:p>
+      <w:pPr>
+        <w:pStyle w:val="4"/>
+        <w:keepNext w:val="0"/>
+        <w:keepLines w:val="0"/>
+        <w:widowControl/>
+        <w:numPr>
+          <w:numId w:val="0"/>
+        </w:numPr>
+        <w:suppressLineNumbers w:val="0"/>
+        <w:pBdr>
+          <w:top w:val="none" w:color="auto" w:sz="0" w:space="0"/>
+          <w:left w:val="none" w:color="auto" w:sz="0" w:space="0"/>
+          <w:bottom w:val="none" w:color="auto" w:sz="0" w:space="0"/>
+          <w:right w:val="none" w:color="auto" w:sz="0" w:space="0"/>
+        </w:pBdr>
+        <w:spacing w:before="0" w:beforeAutospacing="0" w:after="0" w:afterAutospacing="0" w:line="15" w:lineRule="atLeast"/>
+        <w:ind w:right="0" w:rightChars="0"/>
+        <w:jc w:val="both"/>
+        <w:textAlignment w:val="baseline"/>
+        <w:rPr>
+          <w:rFonts w:hint="eastAsia" w:cstheme="minorBidi"/>
+          <w:b w:val="0"/>
+          <w:kern w:val="2"/>
+          <w:sz w:val="21"/>
+          <w:szCs w:val="21"/>
+          <w:highlight w:val="none"/>
+          <w:lang w:val="en-US" w:eastAsia="zh-CN" w:bidi="ar-SA"/>
+        </w:rPr>
+      </w:pPr>
+      <w:r>
+        <w:rPr>
+          <w:rFonts w:hint="eastAsia" w:cstheme="minorBidi"/>
+          <w:b w:val="0"/>
+          <w:kern w:val="2"/>
+          <w:sz w:val="21"/>
+          <w:szCs w:val="21"/>
+          <w:highlight w:val="none"/>
+          <w:lang w:val="en-US" w:eastAsia="zh-CN" w:bidi="ar-SA"/>
+        </w:rPr>
+        <w:t>构造器注入：</w:t>
+      </w:r>
+    </w:p>
+    <w:p>
+      <w:pPr>
+        <w:pStyle w:val="4"/>
+        <w:keepNext w:val="0"/>
+        <w:keepLines w:val="0"/>
+        <w:widowControl/>
+        <w:numPr>
+          <w:numId w:val="0"/>
+        </w:numPr>
+        <w:suppressLineNumbers w:val="0"/>
+        <w:pBdr>
+          <w:top w:val="none" w:color="auto" w:sz="0" w:space="0"/>
+          <w:left w:val="none" w:color="auto" w:sz="0" w:space="0"/>
+          <w:bottom w:val="none" w:color="auto" w:sz="0" w:space="0"/>
+          <w:right w:val="none" w:color="auto" w:sz="0" w:space="0"/>
+        </w:pBdr>
+        <w:spacing w:before="0" w:beforeAutospacing="0" w:after="0" w:afterAutospacing="0" w:line="15" w:lineRule="atLeast"/>
+        <w:ind w:right="0" w:rightChars="0"/>
+        <w:jc w:val="both"/>
+        <w:textAlignment w:val="baseline"/>
+        <w:rPr>
+          <w:rFonts w:hint="eastAsia" w:cstheme="minorBidi"/>
+          <w:b w:val="0"/>
+          <w:kern w:val="2"/>
+          <w:sz w:val="21"/>
+          <w:szCs w:val="21"/>
+          <w:highlight w:val="none"/>
+          <w:lang w:val="en-US" w:eastAsia="zh-CN" w:bidi="ar-SA"/>
+        </w:rPr>
+      </w:pPr>
+      <w:r>
+        <w:rPr>
+          <w:rFonts w:hint="eastAsia" w:cstheme="minorBidi"/>
+          <w:b w:val="0"/>
+          <w:kern w:val="2"/>
+          <w:sz w:val="21"/>
+          <w:szCs w:val="21"/>
+          <w:highlight w:val="none"/>
+          <w:lang w:val="en-US" w:eastAsia="zh-CN" w:bidi="ar-SA"/>
+        </w:rPr>
+        <w:t>&lt;!--配置bean,配置后该类由spring管理--&gt;</w:t>
+      </w:r>
+    </w:p>
+    <w:p>
+      <w:pPr>
+        <w:pStyle w:val="4"/>
+        <w:keepNext w:val="0"/>
+        <w:keepLines w:val="0"/>
+        <w:widowControl/>
+        <w:numPr>
+          <w:numId w:val="0"/>
+        </w:numPr>
+        <w:suppressLineNumbers w:val="0"/>
+        <w:pBdr>
+          <w:top w:val="none" w:color="auto" w:sz="0" w:space="0"/>
+          <w:left w:val="none" w:color="auto" w:sz="0" w:space="0"/>
+          <w:bottom w:val="none" w:color="auto" w:sz="0" w:space="0"/>
+          <w:right w:val="none" w:color="auto" w:sz="0" w:space="0"/>
+        </w:pBdr>
+        <w:spacing w:before="0" w:beforeAutospacing="0" w:after="0" w:afterAutospacing="0" w:line="15" w:lineRule="atLeast"/>
+        <w:ind w:right="0" w:rightChars="0"/>
+        <w:jc w:val="both"/>
+        <w:textAlignment w:val="baseline"/>
+        <w:rPr>
+          <w:rFonts w:hint="eastAsia" w:cstheme="minorBidi"/>
+          <w:b w:val="0"/>
+          <w:kern w:val="2"/>
+          <w:sz w:val="21"/>
+          <w:szCs w:val="21"/>
+          <w:highlight w:val="none"/>
+          <w:lang w:val="en-US" w:eastAsia="zh-CN" w:bidi="ar-SA"/>
+        </w:rPr>
+      </w:pPr>
+      <w:r>
+        <w:rPr>
+          <w:rFonts w:hint="eastAsia" w:cstheme="minorBidi"/>
+          <w:b w:val="0"/>
+          <w:kern w:val="2"/>
+          <w:sz w:val="21"/>
+          <w:szCs w:val="21"/>
+          <w:highlight w:val="none"/>
+          <w:lang w:val="en-US" w:eastAsia="zh-CN" w:bidi="ar-SA"/>
+        </w:rPr>
+        <w:tab/>
+      </w:r>
+      <w:r>
+        <w:rPr>
+          <w:rFonts w:hint="eastAsia" w:cstheme="minorBidi"/>
+          <w:b w:val="0"/>
+          <w:kern w:val="2"/>
+          <w:sz w:val="21"/>
+          <w:szCs w:val="21"/>
+          <w:highlight w:val="none"/>
+          <w:lang w:val="en-US" w:eastAsia="zh-CN" w:bidi="ar-SA"/>
+        </w:rPr>
+        <w:t>&lt;bean name="springAction" class="com.bless.springdemo.action.SpringAction"&gt;</w:t>
+      </w:r>
+    </w:p>
+    <w:p>
+      <w:pPr>
+        <w:pStyle w:val="4"/>
+        <w:keepNext w:val="0"/>
+        <w:keepLines w:val="0"/>
+        <w:widowControl/>
+        <w:numPr>
+          <w:numId w:val="0"/>
+        </w:numPr>
+        <w:suppressLineNumbers w:val="0"/>
+        <w:pBdr>
+          <w:top w:val="none" w:color="auto" w:sz="0" w:space="0"/>
+          <w:left w:val="none" w:color="auto" w:sz="0" w:space="0"/>
+          <w:bottom w:val="none" w:color="auto" w:sz="0" w:space="0"/>
+          <w:right w:val="none" w:color="auto" w:sz="0" w:space="0"/>
+        </w:pBdr>
+        <w:spacing w:before="0" w:beforeAutospacing="0" w:after="0" w:afterAutospacing="0" w:line="15" w:lineRule="atLeast"/>
+        <w:ind w:right="0" w:rightChars="0"/>
+        <w:jc w:val="both"/>
+        <w:textAlignment w:val="baseline"/>
+        <w:rPr>
+          <w:rFonts w:hint="eastAsia" w:cstheme="minorBidi"/>
+          <w:b w:val="0"/>
+          <w:kern w:val="2"/>
+          <w:sz w:val="21"/>
+          <w:szCs w:val="21"/>
+          <w:highlight w:val="none"/>
+          <w:lang w:val="en-US" w:eastAsia="zh-CN" w:bidi="ar-SA"/>
+        </w:rPr>
+      </w:pPr>
+      <w:r>
+        <w:rPr>
+          <w:rFonts w:hint="eastAsia" w:cstheme="minorBidi"/>
+          <w:b w:val="0"/>
+          <w:kern w:val="2"/>
+          <w:sz w:val="21"/>
+          <w:szCs w:val="21"/>
+          <w:highlight w:val="none"/>
+          <w:lang w:val="en-US" w:eastAsia="zh-CN" w:bidi="ar-SA"/>
+        </w:rPr>
+        <w:tab/>
+      </w:r>
+      <w:r>
+        <w:rPr>
+          <w:rFonts w:hint="eastAsia" w:cstheme="minorBidi"/>
+          <w:b w:val="0"/>
+          <w:kern w:val="2"/>
+          <w:sz w:val="21"/>
+          <w:szCs w:val="21"/>
+          <w:highlight w:val="none"/>
+          <w:lang w:val="en-US" w:eastAsia="zh-CN" w:bidi="ar-SA"/>
+        </w:rPr>
+        <w:tab/>
+      </w:r>
+      <w:r>
+        <w:rPr>
+          <w:rFonts w:hint="eastAsia" w:cstheme="minorBidi"/>
+          <w:b w:val="0"/>
+          <w:kern w:val="2"/>
+          <w:sz w:val="21"/>
+          <w:szCs w:val="21"/>
+          <w:highlight w:val="none"/>
+          <w:lang w:val="en-US" w:eastAsia="zh-CN" w:bidi="ar-SA"/>
+        </w:rPr>
+        <w:t>&lt;!--(2)创建构造器注入,如果主类有带参的构造方法则需添加此配置--&gt;</w:t>
+      </w:r>
+    </w:p>
+    <w:p>
+      <w:pPr>
+        <w:pStyle w:val="4"/>
+        <w:keepNext w:val="0"/>
+        <w:keepLines w:val="0"/>
+        <w:widowControl/>
+        <w:numPr>
+          <w:numId w:val="0"/>
+        </w:numPr>
+        <w:suppressLineNumbers w:val="0"/>
+        <w:pBdr>
+          <w:top w:val="none" w:color="auto" w:sz="0" w:space="0"/>
+          <w:left w:val="none" w:color="auto" w:sz="0" w:space="0"/>
+          <w:bottom w:val="none" w:color="auto" w:sz="0" w:space="0"/>
+          <w:right w:val="none" w:color="auto" w:sz="0" w:space="0"/>
+        </w:pBdr>
+        <w:spacing w:before="0" w:beforeAutospacing="0" w:after="0" w:afterAutospacing="0" w:line="15" w:lineRule="atLeast"/>
+        <w:ind w:right="0" w:rightChars="0"/>
+        <w:jc w:val="both"/>
+        <w:textAlignment w:val="baseline"/>
+        <w:rPr>
+          <w:rFonts w:hint="eastAsia" w:cstheme="minorBidi"/>
+          <w:b w:val="0"/>
+          <w:kern w:val="2"/>
+          <w:sz w:val="21"/>
+          <w:szCs w:val="21"/>
+          <w:highlight w:val="none"/>
+          <w:lang w:val="en-US" w:eastAsia="zh-CN" w:bidi="ar-SA"/>
+        </w:rPr>
+      </w:pPr>
+      <w:r>
+        <w:rPr>
+          <w:rFonts w:hint="eastAsia" w:cstheme="minorBidi"/>
+          <w:b w:val="0"/>
+          <w:kern w:val="2"/>
+          <w:sz w:val="21"/>
+          <w:szCs w:val="21"/>
+          <w:highlight w:val="none"/>
+          <w:lang w:val="en-US" w:eastAsia="zh-CN" w:bidi="ar-SA"/>
+        </w:rPr>
+        <w:tab/>
+      </w:r>
+      <w:r>
+        <w:rPr>
+          <w:rFonts w:hint="eastAsia" w:cstheme="minorBidi"/>
+          <w:b w:val="0"/>
+          <w:kern w:val="2"/>
+          <w:sz w:val="21"/>
+          <w:szCs w:val="21"/>
+          <w:highlight w:val="none"/>
+          <w:lang w:val="en-US" w:eastAsia="zh-CN" w:bidi="ar-SA"/>
+        </w:rPr>
+        <w:tab/>
+      </w:r>
+      <w:r>
+        <w:rPr>
+          <w:rFonts w:hint="eastAsia" w:cstheme="minorBidi"/>
+          <w:b w:val="0"/>
+          <w:kern w:val="2"/>
+          <w:sz w:val="21"/>
+          <w:szCs w:val="21"/>
+          <w:highlight w:val="none"/>
+          <w:lang w:val="en-US" w:eastAsia="zh-CN" w:bidi="ar-SA"/>
+        </w:rPr>
+        <w:t>&lt;constructor-arg ref="springDao"&gt;&lt;/constructor-arg&gt;</w:t>
+      </w:r>
+    </w:p>
+    <w:p>
+      <w:pPr>
+        <w:pStyle w:val="4"/>
+        <w:keepNext w:val="0"/>
+        <w:keepLines w:val="0"/>
+        <w:widowControl/>
+        <w:numPr>
+          <w:numId w:val="0"/>
+        </w:numPr>
+        <w:suppressLineNumbers w:val="0"/>
+        <w:pBdr>
+          <w:top w:val="none" w:color="auto" w:sz="0" w:space="0"/>
+          <w:left w:val="none" w:color="auto" w:sz="0" w:space="0"/>
+          <w:bottom w:val="none" w:color="auto" w:sz="0" w:space="0"/>
+          <w:right w:val="none" w:color="auto" w:sz="0" w:space="0"/>
+        </w:pBdr>
+        <w:spacing w:before="0" w:beforeAutospacing="0" w:after="0" w:afterAutospacing="0" w:line="15" w:lineRule="atLeast"/>
+        <w:ind w:right="0" w:rightChars="0"/>
+        <w:jc w:val="both"/>
+        <w:textAlignment w:val="baseline"/>
+        <w:rPr>
+          <w:rFonts w:hint="eastAsia" w:cstheme="minorBidi"/>
+          <w:b w:val="0"/>
+          <w:kern w:val="2"/>
+          <w:sz w:val="21"/>
+          <w:szCs w:val="21"/>
+          <w:highlight w:val="none"/>
+          <w:lang w:val="en-US" w:eastAsia="zh-CN" w:bidi="ar-SA"/>
+        </w:rPr>
+      </w:pPr>
+      <w:r>
+        <w:rPr>
+          <w:rFonts w:hint="eastAsia" w:cstheme="minorBidi"/>
+          <w:b w:val="0"/>
+          <w:kern w:val="2"/>
+          <w:sz w:val="21"/>
+          <w:szCs w:val="21"/>
+          <w:highlight w:val="none"/>
+          <w:lang w:val="en-US" w:eastAsia="zh-CN" w:bidi="ar-SA"/>
+        </w:rPr>
+        <w:tab/>
+      </w:r>
+      <w:r>
+        <w:rPr>
+          <w:rFonts w:hint="eastAsia" w:cstheme="minorBidi"/>
+          <w:b w:val="0"/>
+          <w:kern w:val="2"/>
+          <w:sz w:val="21"/>
+          <w:szCs w:val="21"/>
+          <w:highlight w:val="none"/>
+          <w:lang w:val="en-US" w:eastAsia="zh-CN" w:bidi="ar-SA"/>
+        </w:rPr>
+        <w:tab/>
+      </w:r>
+      <w:r>
+        <w:rPr>
+          <w:rFonts w:hint="eastAsia" w:cstheme="minorBidi"/>
+          <w:b w:val="0"/>
+          <w:kern w:val="2"/>
+          <w:sz w:val="21"/>
+          <w:szCs w:val="21"/>
+          <w:highlight w:val="none"/>
+          <w:lang w:val="en-US" w:eastAsia="zh-CN" w:bidi="ar-SA"/>
+        </w:rPr>
+        <w:t>&lt;constructor-arg ref="user"&gt;&lt;/constructor-arg&gt;</w:t>
+      </w:r>
+    </w:p>
+    <w:p>
+      <w:pPr>
+        <w:pStyle w:val="4"/>
+        <w:keepNext w:val="0"/>
+        <w:keepLines w:val="0"/>
+        <w:widowControl/>
+        <w:numPr>
+          <w:numId w:val="0"/>
+        </w:numPr>
+        <w:suppressLineNumbers w:val="0"/>
+        <w:pBdr>
+          <w:top w:val="none" w:color="auto" w:sz="0" w:space="0"/>
+          <w:left w:val="none" w:color="auto" w:sz="0" w:space="0"/>
+          <w:bottom w:val="none" w:color="auto" w:sz="0" w:space="0"/>
+          <w:right w:val="none" w:color="auto" w:sz="0" w:space="0"/>
+        </w:pBdr>
+        <w:spacing w:before="0" w:beforeAutospacing="0" w:after="0" w:afterAutospacing="0" w:line="15" w:lineRule="atLeast"/>
+        <w:ind w:right="0" w:rightChars="0"/>
+        <w:jc w:val="both"/>
+        <w:textAlignment w:val="baseline"/>
+        <w:rPr>
+          <w:rFonts w:hint="eastAsia" w:cstheme="minorBidi"/>
+          <w:b w:val="0"/>
+          <w:kern w:val="2"/>
+          <w:sz w:val="21"/>
+          <w:szCs w:val="21"/>
+          <w:highlight w:val="none"/>
+          <w:lang w:val="en-US" w:eastAsia="zh-CN" w:bidi="ar-SA"/>
+        </w:rPr>
+      </w:pPr>
+      <w:r>
+        <w:rPr>
+          <w:rFonts w:hint="eastAsia" w:cstheme="minorBidi"/>
+          <w:b w:val="0"/>
+          <w:kern w:val="2"/>
+          <w:sz w:val="21"/>
+          <w:szCs w:val="21"/>
+          <w:highlight w:val="none"/>
+          <w:lang w:val="en-US" w:eastAsia="zh-CN" w:bidi="ar-SA"/>
+        </w:rPr>
+        <w:tab/>
+      </w:r>
+      <w:r>
+        <w:rPr>
+          <w:rFonts w:hint="eastAsia" w:cstheme="minorBidi"/>
+          <w:b w:val="0"/>
+          <w:kern w:val="2"/>
+          <w:sz w:val="21"/>
+          <w:szCs w:val="21"/>
+          <w:highlight w:val="none"/>
+          <w:lang w:val="en-US" w:eastAsia="zh-CN" w:bidi="ar-SA"/>
+        </w:rPr>
+        <w:t>&lt;/bean&gt;</w:t>
+      </w:r>
+    </w:p>
+    <w:p>
+      <w:pPr>
+        <w:pStyle w:val="4"/>
+        <w:keepNext w:val="0"/>
+        <w:keepLines w:val="0"/>
+        <w:widowControl/>
+        <w:numPr>
+          <w:numId w:val="0"/>
+        </w:numPr>
+        <w:suppressLineNumbers w:val="0"/>
+        <w:pBdr>
+          <w:top w:val="none" w:color="auto" w:sz="0" w:space="0"/>
+          <w:left w:val="none" w:color="auto" w:sz="0" w:space="0"/>
+          <w:bottom w:val="none" w:color="auto" w:sz="0" w:space="0"/>
+          <w:right w:val="none" w:color="auto" w:sz="0" w:space="0"/>
+        </w:pBdr>
+        <w:spacing w:before="0" w:beforeAutospacing="0" w:after="0" w:afterAutospacing="0" w:line="15" w:lineRule="atLeast"/>
+        <w:ind w:right="0" w:rightChars="0"/>
+        <w:jc w:val="both"/>
+        <w:textAlignment w:val="baseline"/>
+        <w:rPr>
+          <w:rFonts w:hint="eastAsia" w:cstheme="minorBidi"/>
+          <w:b w:val="0"/>
+          <w:kern w:val="2"/>
+          <w:sz w:val="21"/>
+          <w:szCs w:val="21"/>
+          <w:highlight w:val="none"/>
+          <w:lang w:val="en-US" w:eastAsia="zh-CN" w:bidi="ar-SA"/>
+        </w:rPr>
+      </w:pPr>
+      <w:r>
+        <w:rPr>
+          <w:rFonts w:hint="eastAsia" w:cstheme="minorBidi"/>
+          <w:b w:val="0"/>
+          <w:kern w:val="2"/>
+          <w:sz w:val="21"/>
+          <w:szCs w:val="21"/>
+          <w:highlight w:val="none"/>
+          <w:lang w:val="en-US" w:eastAsia="zh-CN" w:bidi="ar-SA"/>
+        </w:rPr>
+        <w:t xml:space="preserve">        &lt;bean name="springDao" class=</w:t>
+      </w:r>
+    </w:p>
+    <w:p>
+      <w:pPr>
+        <w:pStyle w:val="4"/>
+        <w:keepNext w:val="0"/>
+        <w:keepLines w:val="0"/>
+        <w:widowControl/>
+        <w:numPr>
+          <w:numId w:val="0"/>
+        </w:numPr>
+        <w:suppressLineNumbers w:val="0"/>
+        <w:pBdr>
+          <w:top w:val="none" w:color="auto" w:sz="0" w:space="0"/>
+          <w:left w:val="none" w:color="auto" w:sz="0" w:space="0"/>
+          <w:bottom w:val="none" w:color="auto" w:sz="0" w:space="0"/>
+          <w:right w:val="none" w:color="auto" w:sz="0" w:space="0"/>
+        </w:pBdr>
+        <w:spacing w:before="0" w:beforeAutospacing="0" w:after="0" w:afterAutospacing="0" w:line="15" w:lineRule="atLeast"/>
+        <w:ind w:right="0" w:rightChars="0"/>
+        <w:jc w:val="both"/>
+        <w:textAlignment w:val="baseline"/>
+        <w:rPr>
+          <w:rFonts w:hint="eastAsia" w:cstheme="minorBidi"/>
+          <w:b w:val="0"/>
+          <w:kern w:val="2"/>
+          <w:sz w:val="21"/>
+          <w:szCs w:val="21"/>
+          <w:highlight w:val="none"/>
+          <w:lang w:val="en-US" w:eastAsia="zh-CN" w:bidi="ar-SA"/>
+        </w:rPr>
+      </w:pPr>
+      <w:bookmarkStart w:id="0" w:name="_GoBack"/>
+      <w:bookmarkEnd w:id="0"/>
+      <w:r>
+        <w:rPr>
+          <w:rFonts w:hint="eastAsia" w:cstheme="minorBidi"/>
+          <w:b w:val="0"/>
+          <w:kern w:val="2"/>
+          <w:sz w:val="21"/>
+          <w:szCs w:val="21"/>
+          <w:highlight w:val="none"/>
+          <w:lang w:val="en-US" w:eastAsia="zh-CN" w:bidi="ar-SA"/>
+        </w:rPr>
+        <w:t>"com.bless.springdemo.dao.impl.SpringDaoImpl"&gt;&lt;/bean&gt;</w:t>
+      </w:r>
+    </w:p>
+    <w:p>
+      <w:pPr>
+        <w:pStyle w:val="4"/>
+        <w:keepNext w:val="0"/>
+        <w:keepLines w:val="0"/>
+        <w:widowControl/>
+        <w:numPr>
+          <w:numId w:val="0"/>
+        </w:numPr>
+        <w:suppressLineNumbers w:val="0"/>
+        <w:pBdr>
+          <w:top w:val="none" w:color="auto" w:sz="0" w:space="0"/>
+          <w:left w:val="none" w:color="auto" w:sz="0" w:space="0"/>
+          <w:bottom w:val="none" w:color="auto" w:sz="0" w:space="0"/>
+          <w:right w:val="none" w:color="auto" w:sz="0" w:space="0"/>
+        </w:pBdr>
+        <w:spacing w:before="0" w:beforeAutospacing="0" w:after="0" w:afterAutospacing="0" w:line="15" w:lineRule="atLeast"/>
+        <w:ind w:right="0" w:rightChars="0"/>
+        <w:jc w:val="both"/>
+        <w:textAlignment w:val="baseline"/>
+        <w:rPr>
+          <w:rFonts w:hint="eastAsia" w:cstheme="minorBidi"/>
+          <w:b w:val="0"/>
+          <w:kern w:val="2"/>
+          <w:sz w:val="21"/>
+          <w:szCs w:val="21"/>
+          <w:highlight w:val="none"/>
+          <w:lang w:val="en-US" w:eastAsia="zh-CN" w:bidi="ar-SA"/>
+        </w:rPr>
+      </w:pPr>
+      <w:r>
+        <w:rPr>
+          <w:rFonts w:hint="eastAsia" w:cstheme="minorBidi"/>
+          <w:b w:val="0"/>
+          <w:kern w:val="2"/>
+          <w:sz w:val="21"/>
+          <w:szCs w:val="21"/>
+          <w:highlight w:val="none"/>
+          <w:lang w:val="en-US" w:eastAsia="zh-CN" w:bidi="ar-SA"/>
+        </w:rPr>
+        <w:t xml:space="preserve">         &lt;bean name="user" class="com.bless.springdemo.vo.User"&gt;&lt;/bean&gt;</w:t>
+      </w:r>
+    </w:p>
+    <w:p>
+      <w:pPr>
+        <w:shd w:val="clear" w:color="auto" w:fill="FFFFFF"/>
+        <w:spacing w:after="0" w:line="420" w:lineRule="atLeast"/>
+        <w:rPr>
+          <w:rFonts w:ascii="宋体" w:hAnsi="宋体" w:eastAsia="宋体" w:cs="Times New Roman"/>
+          <w:color w:val="333333"/>
+          <w:sz w:val="21"/>
+          <w:szCs w:val="21"/>
+        </w:rPr>
+      </w:pPr>
+      <w:r>
+        <w:rPr>
+          <w:rFonts w:hint="eastAsia" w:cstheme="minorBidi"/>
+          <w:b w:val="0"/>
+          <w:kern w:val="2"/>
+          <w:sz w:val="21"/>
+          <w:szCs w:val="21"/>
+          <w:highlight w:val="none"/>
+          <w:lang w:val="en-US" w:eastAsia="zh-CN" w:bidi="ar-SA"/>
+        </w:rPr>
+        <w:t>（</w:t>
+      </w:r>
+      <w:r>
+        <w:rPr>
+          <w:rFonts w:hint="eastAsia" w:ascii="宋体" w:hAnsi="宋体" w:eastAsia="宋体" w:cs="Times New Roman"/>
+          <w:color w:val="333333"/>
+          <w:sz w:val="21"/>
+          <w:szCs w:val="21"/>
+        </w:rPr>
+        <w:t>Spring  auto-wire的 五种方式：</w:t>
+      </w:r>
+    </w:p>
+    <w:p>
+      <w:pPr>
+        <w:shd w:val="clear" w:color="auto" w:fill="FFFFFF"/>
+        <w:spacing w:after="0" w:line="420" w:lineRule="atLeast"/>
+        <w:rPr>
+          <w:rFonts w:ascii="宋体" w:hAnsi="宋体" w:eastAsia="宋体" w:cs="Times New Roman"/>
+          <w:color w:val="333333"/>
+          <w:sz w:val="21"/>
+          <w:szCs w:val="21"/>
+        </w:rPr>
+      </w:pPr>
+      <w:r>
+        <w:rPr>
+          <w:rFonts w:hint="eastAsia" w:ascii="宋体" w:hAnsi="宋体" w:eastAsia="宋体" w:cs="Times New Roman"/>
+          <w:color w:val="333333"/>
+          <w:sz w:val="21"/>
+          <w:szCs w:val="21"/>
+        </w:rPr>
+        <w:t>1：no   默认的方式是不进行自动装配，通过手工设置ref 属性来进行装配bean</w:t>
+      </w:r>
+    </w:p>
+    <w:p>
+      <w:pPr>
+        <w:shd w:val="clear" w:color="auto" w:fill="FFFFFF"/>
+        <w:spacing w:after="0" w:line="420" w:lineRule="atLeast"/>
+        <w:rPr>
+          <w:rFonts w:hint="eastAsia" w:ascii="宋体" w:hAnsi="宋体" w:eastAsia="宋体" w:cs="Times New Roman"/>
+          <w:color w:val="333333"/>
+          <w:sz w:val="21"/>
+          <w:szCs w:val="21"/>
+        </w:rPr>
+      </w:pPr>
+      <w:r>
+        <w:rPr>
+          <w:rFonts w:hint="eastAsia" w:ascii="宋体" w:hAnsi="宋体" w:eastAsia="宋体" w:cs="Times New Roman"/>
+          <w:color w:val="333333"/>
+          <w:sz w:val="21"/>
+          <w:szCs w:val="21"/>
+        </w:rPr>
+        <w:t>2：byName   通过参数名 自动装配，如果一个bean的name 和另外一个bean的 property 相同，就自动装配。</w:t>
+      </w:r>
+    </w:p>
+    <w:p>
+      <w:pPr>
+        <w:shd w:val="clear" w:color="auto" w:fill="FFFFFF"/>
+        <w:spacing w:after="0" w:line="420" w:lineRule="atLeast"/>
+        <w:rPr>
+          <w:rFonts w:hint="eastAsia" w:ascii="宋体" w:hAnsi="宋体" w:eastAsia="宋体" w:cs="Times New Roman"/>
+          <w:color w:val="333333"/>
+          <w:sz w:val="21"/>
+          <w:szCs w:val="21"/>
+        </w:rPr>
+      </w:pPr>
+      <w:r>
+        <w:rPr>
+          <w:rFonts w:hint="eastAsia" w:ascii="宋体" w:hAnsi="宋体" w:eastAsia="宋体" w:cs="Times New Roman"/>
+          <w:color w:val="333333"/>
+          <w:sz w:val="21"/>
+          <w:szCs w:val="21"/>
+        </w:rPr>
+        <w:t>3：byType   通过参数的数据类型自动自动装配，如果一个bean的数据类型和另外一个bean的property属性的数据类型兼容，就自动装配</w:t>
+      </w:r>
+    </w:p>
+    <w:p>
+      <w:pPr>
+        <w:shd w:val="clear" w:color="auto" w:fill="FFFFFF"/>
+        <w:spacing w:after="0" w:line="420" w:lineRule="atLeast"/>
+        <w:rPr>
+          <w:rFonts w:hint="eastAsia" w:ascii="宋体" w:hAnsi="宋体" w:eastAsia="宋体" w:cs="Times New Roman"/>
+          <w:color w:val="333333"/>
+          <w:sz w:val="21"/>
+          <w:szCs w:val="21"/>
+        </w:rPr>
+      </w:pPr>
+      <w:r>
+        <w:rPr>
+          <w:rFonts w:hint="eastAsia" w:ascii="宋体" w:hAnsi="宋体" w:eastAsia="宋体" w:cs="Times New Roman"/>
+          <w:color w:val="333333"/>
+          <w:sz w:val="21"/>
+          <w:szCs w:val="21"/>
+        </w:rPr>
+        <w:t>4：construct   构造方法中的参数通过byType的形式，自动装配。</w:t>
+      </w:r>
+    </w:p>
+    <w:p>
+      <w:pPr>
+        <w:pStyle w:val="4"/>
+        <w:keepNext w:val="0"/>
+        <w:keepLines w:val="0"/>
+        <w:widowControl/>
+        <w:numPr>
+          <w:numId w:val="0"/>
+        </w:numPr>
+        <w:suppressLineNumbers w:val="0"/>
+        <w:pBdr>
+          <w:top w:val="none" w:color="auto" w:sz="0" w:space="0"/>
+          <w:left w:val="none" w:color="auto" w:sz="0" w:space="0"/>
+          <w:bottom w:val="none" w:color="auto" w:sz="0" w:space="0"/>
+          <w:right w:val="none" w:color="auto" w:sz="0" w:space="0"/>
+        </w:pBdr>
+        <w:spacing w:before="0" w:beforeAutospacing="0" w:after="0" w:afterAutospacing="0" w:line="15" w:lineRule="atLeast"/>
+        <w:ind w:right="0" w:rightChars="0"/>
+        <w:jc w:val="both"/>
+        <w:textAlignment w:val="baseline"/>
+        <w:rPr>
+          <w:rFonts w:hint="eastAsia" w:cstheme="minorBidi"/>
+          <w:b w:val="0"/>
+          <w:kern w:val="2"/>
+          <w:sz w:val="21"/>
+          <w:szCs w:val="21"/>
+          <w:highlight w:val="none"/>
+          <w:lang w:val="en-US" w:eastAsia="zh-CN" w:bidi="ar-SA"/>
+        </w:rPr>
+      </w:pPr>
+      <w:r>
+        <w:rPr>
+          <w:rFonts w:hint="eastAsia" w:ascii="宋体" w:hAnsi="宋体" w:eastAsia="宋体" w:cs="Times New Roman"/>
+          <w:color w:val="333333"/>
+          <w:sz w:val="21"/>
+          <w:szCs w:val="21"/>
+        </w:rPr>
+        <w:t>5：autodetect   如果有默认的构造方法，通过 construct的方式自动装配，否则使用 byType的方式自动装配。用于spring2.5 ，spring3.0测试不通过，估计是废弃了</w:t>
+      </w:r>
+      <w:r>
+        <w:rPr>
+          <w:rFonts w:hint="eastAsia" w:cstheme="minorBidi"/>
+          <w:b w:val="0"/>
+          <w:kern w:val="2"/>
+          <w:sz w:val="21"/>
+          <w:szCs w:val="21"/>
+          <w:highlight w:val="none"/>
+          <w:lang w:val="en-US" w:eastAsia="zh-CN" w:bidi="ar-SA"/>
+        </w:rPr>
+        <w:t>）：</w:t>
+      </w:r>
+    </w:p>
+    <w:p>
+      <w:pPr>
+        <w:numPr>
+          <w:ilvl w:val="0"/>
+          <w:numId w:val="3"/>
+        </w:numPr>
+        <w:pBdr>
+          <w:left w:val="single" w:color="6CE26C" w:sz="18" w:space="0"/>
+        </w:pBdr>
+        <w:shd w:val="clear" w:color="auto" w:fill="F8F8F8"/>
+        <w:tabs>
+          <w:tab w:val="left" w:pos="720"/>
+        </w:tabs>
+        <w:spacing w:beforeAutospacing="1" w:after="0" w:afterAutospacing="1" w:line="270" w:lineRule="atLeast"/>
+        <w:rPr>
+          <w:rFonts w:ascii="Consolas" w:hAnsi="Consolas" w:cs="Consolas"/>
+          <w:color w:val="5C5C5C"/>
+          <w:sz w:val="18"/>
+          <w:szCs w:val="18"/>
+        </w:rPr>
+      </w:pPr>
+      <w:r>
+        <w:rPr>
+          <w:rStyle w:val="9"/>
+          <w:rFonts w:ascii="Consolas" w:hAnsi="Consolas" w:cs="Consolas"/>
+          <w:b/>
+          <w:bCs/>
+          <w:color w:val="993300"/>
+          <w:sz w:val="18"/>
+          <w:szCs w:val="18"/>
+        </w:rPr>
+        <w:t>&lt;</w:t>
+      </w:r>
+      <w:r>
+        <w:rPr>
+          <w:rStyle w:val="10"/>
+          <w:rFonts w:ascii="Consolas" w:hAnsi="Consolas" w:cs="Consolas"/>
+          <w:b/>
+          <w:bCs/>
+          <w:color w:val="993300"/>
+          <w:sz w:val="18"/>
+          <w:szCs w:val="18"/>
+        </w:rPr>
+        <w:t>beans</w:t>
+      </w:r>
+      <w:r>
+        <w:rPr>
+          <w:rStyle w:val="9"/>
+          <w:rFonts w:ascii="Consolas" w:hAnsi="Consolas" w:cs="Consolas"/>
+          <w:b/>
+          <w:bCs/>
+          <w:color w:val="993300"/>
+          <w:sz w:val="18"/>
+          <w:szCs w:val="18"/>
+        </w:rPr>
+        <w:t>&gt;</w:t>
+      </w:r>
+      <w:r>
+        <w:rPr>
+          <w:rFonts w:ascii="Consolas" w:hAnsi="Consolas" w:cs="Consolas"/>
+          <w:color w:val="000000"/>
+          <w:sz w:val="18"/>
+          <w:szCs w:val="18"/>
+        </w:rPr>
+        <w:t>  </w:t>
+      </w:r>
+    </w:p>
+    <w:p>
+      <w:pPr>
+        <w:numPr>
+          <w:ilvl w:val="0"/>
+          <w:numId w:val="3"/>
+        </w:numPr>
+        <w:pBdr>
+          <w:left w:val="single" w:color="6CE26C" w:sz="18" w:space="0"/>
+        </w:pBdr>
+        <w:shd w:val="clear" w:color="auto" w:fill="FFFFFF"/>
+        <w:tabs>
+          <w:tab w:val="left" w:pos="720"/>
+        </w:tabs>
+        <w:spacing w:beforeAutospacing="1" w:after="0" w:afterAutospacing="1" w:line="270" w:lineRule="atLeast"/>
+        <w:rPr>
+          <w:rFonts w:ascii="Consolas" w:hAnsi="Consolas" w:cs="Consolas"/>
+          <w:color w:val="5C5C5C"/>
+          <w:sz w:val="18"/>
+          <w:szCs w:val="18"/>
+        </w:rPr>
+      </w:pPr>
+      <w:r>
+        <w:rPr>
+          <w:rFonts w:ascii="Consolas" w:hAnsi="Consolas" w:cs="Consolas"/>
+          <w:color w:val="000000"/>
+          <w:sz w:val="18"/>
+          <w:szCs w:val="18"/>
+        </w:rPr>
+        <w:t>    </w:t>
+      </w:r>
+      <w:r>
+        <w:rPr>
+          <w:rStyle w:val="9"/>
+          <w:rFonts w:ascii="Consolas" w:hAnsi="Consolas" w:cs="Consolas"/>
+          <w:b/>
+          <w:bCs/>
+          <w:color w:val="993300"/>
+          <w:sz w:val="18"/>
+          <w:szCs w:val="18"/>
+        </w:rPr>
+        <w:t>&lt;</w:t>
+      </w:r>
+      <w:r>
+        <w:rPr>
+          <w:rStyle w:val="10"/>
+          <w:rFonts w:ascii="Consolas" w:hAnsi="Consolas" w:cs="Consolas"/>
+          <w:b/>
+          <w:bCs/>
+          <w:color w:val="993300"/>
+          <w:sz w:val="18"/>
+          <w:szCs w:val="18"/>
+        </w:rPr>
+        <w:t>bean</w:t>
+      </w:r>
+      <w:r>
+        <w:rPr>
+          <w:rFonts w:ascii="Consolas" w:hAnsi="Consolas" w:cs="Consolas"/>
+          <w:color w:val="000000"/>
+          <w:sz w:val="18"/>
+          <w:szCs w:val="18"/>
+        </w:rPr>
+        <w:t> </w:t>
+      </w:r>
+      <w:r>
+        <w:rPr>
+          <w:rStyle w:val="11"/>
+          <w:rFonts w:ascii="Consolas" w:hAnsi="Consolas" w:cs="Consolas"/>
+          <w:color w:val="FF0000"/>
+          <w:sz w:val="18"/>
+          <w:szCs w:val="18"/>
+        </w:rPr>
+        <w:t>id</w:t>
+      </w:r>
+      <w:r>
+        <w:rPr>
+          <w:rFonts w:ascii="Consolas" w:hAnsi="Consolas" w:cs="Consolas"/>
+          <w:color w:val="000000"/>
+          <w:sz w:val="18"/>
+          <w:szCs w:val="18"/>
+        </w:rPr>
+        <w:t>=</w:t>
+      </w:r>
+      <w:r>
+        <w:rPr>
+          <w:rStyle w:val="12"/>
+          <w:rFonts w:ascii="Consolas" w:hAnsi="Consolas" w:cs="Consolas"/>
+          <w:color w:val="0000FF"/>
+          <w:sz w:val="18"/>
+          <w:szCs w:val="18"/>
+        </w:rPr>
+        <w:t>"orderItem"</w:t>
+      </w:r>
+      <w:r>
+        <w:rPr>
+          <w:rFonts w:ascii="Consolas" w:hAnsi="Consolas" w:cs="Consolas"/>
+          <w:color w:val="000000"/>
+          <w:sz w:val="18"/>
+          <w:szCs w:val="18"/>
+        </w:rPr>
+        <w:t> </w:t>
+      </w:r>
+      <w:r>
+        <w:rPr>
+          <w:rStyle w:val="11"/>
+          <w:rFonts w:ascii="Consolas" w:hAnsi="Consolas" w:cs="Consolas"/>
+          <w:color w:val="FF0000"/>
+          <w:sz w:val="18"/>
+          <w:szCs w:val="18"/>
+        </w:rPr>
+        <w:t>class</w:t>
+      </w:r>
+      <w:r>
+        <w:rPr>
+          <w:rFonts w:ascii="Consolas" w:hAnsi="Consolas" w:cs="Consolas"/>
+          <w:color w:val="000000"/>
+          <w:sz w:val="18"/>
+          <w:szCs w:val="18"/>
+        </w:rPr>
+        <w:t>=</w:t>
+      </w:r>
+      <w:r>
+        <w:rPr>
+          <w:rStyle w:val="12"/>
+          <w:rFonts w:ascii="Consolas" w:hAnsi="Consolas" w:cs="Consolas"/>
+          <w:color w:val="0000FF"/>
+          <w:sz w:val="18"/>
+          <w:szCs w:val="18"/>
+        </w:rPr>
+        <w:t>"org.jia.OrderItem"</w:t>
+      </w:r>
+      <w:r>
+        <w:rPr>
+          <w:rStyle w:val="9"/>
+          <w:rFonts w:ascii="Consolas" w:hAnsi="Consolas" w:cs="Consolas"/>
+          <w:b/>
+          <w:bCs/>
+          <w:color w:val="993300"/>
+          <w:sz w:val="18"/>
+          <w:szCs w:val="18"/>
+        </w:rPr>
+        <w:t>&gt;</w:t>
+      </w:r>
+      <w:r>
+        <w:rPr>
+          <w:rFonts w:ascii="Consolas" w:hAnsi="Consolas" w:cs="Consolas"/>
+          <w:color w:val="000000"/>
+          <w:sz w:val="18"/>
+          <w:szCs w:val="18"/>
+        </w:rPr>
+        <w:t>  </w:t>
+      </w:r>
+    </w:p>
+    <w:p>
+      <w:pPr>
+        <w:numPr>
+          <w:ilvl w:val="0"/>
+          <w:numId w:val="3"/>
+        </w:numPr>
+        <w:pBdr>
+          <w:left w:val="single" w:color="6CE26C" w:sz="18" w:space="0"/>
+        </w:pBdr>
+        <w:shd w:val="clear" w:color="auto" w:fill="F8F8F8"/>
+        <w:tabs>
+          <w:tab w:val="left" w:pos="720"/>
+        </w:tabs>
+        <w:spacing w:beforeAutospacing="1" w:after="0" w:afterAutospacing="1" w:line="270" w:lineRule="atLeast"/>
+        <w:rPr>
+          <w:rFonts w:ascii="Consolas" w:hAnsi="Consolas" w:cs="Consolas"/>
+          <w:color w:val="5C5C5C"/>
+          <w:sz w:val="18"/>
+          <w:szCs w:val="18"/>
+        </w:rPr>
+      </w:pPr>
+      <w:r>
+        <w:rPr>
+          <w:rFonts w:ascii="Consolas" w:hAnsi="Consolas" w:cs="Consolas"/>
+          <w:color w:val="000000"/>
+          <w:sz w:val="18"/>
+          <w:szCs w:val="18"/>
+        </w:rPr>
+        <w:t>        </w:t>
+      </w:r>
+      <w:r>
+        <w:rPr>
+          <w:rStyle w:val="9"/>
+          <w:rFonts w:ascii="Consolas" w:hAnsi="Consolas" w:cs="Consolas"/>
+          <w:b/>
+          <w:bCs/>
+          <w:color w:val="993300"/>
+          <w:sz w:val="18"/>
+          <w:szCs w:val="18"/>
+        </w:rPr>
+        <w:t>&lt;</w:t>
+      </w:r>
+      <w:r>
+        <w:rPr>
+          <w:rStyle w:val="10"/>
+          <w:rFonts w:ascii="Consolas" w:hAnsi="Consolas" w:cs="Consolas"/>
+          <w:b/>
+          <w:bCs/>
+          <w:color w:val="993300"/>
+          <w:sz w:val="18"/>
+          <w:szCs w:val="18"/>
+        </w:rPr>
+        <w:t>property</w:t>
+      </w:r>
+      <w:r>
+        <w:rPr>
+          <w:rFonts w:ascii="Consolas" w:hAnsi="Consolas" w:cs="Consolas"/>
+          <w:color w:val="000000"/>
+          <w:sz w:val="18"/>
+          <w:szCs w:val="18"/>
+        </w:rPr>
+        <w:t> </w:t>
+      </w:r>
+      <w:r>
+        <w:rPr>
+          <w:rStyle w:val="11"/>
+          <w:rFonts w:ascii="Consolas" w:hAnsi="Consolas" w:cs="Consolas"/>
+          <w:color w:val="FF0000"/>
+          <w:sz w:val="18"/>
+          <w:szCs w:val="18"/>
+        </w:rPr>
+        <w:t>name</w:t>
+      </w:r>
+      <w:r>
+        <w:rPr>
+          <w:rFonts w:ascii="Consolas" w:hAnsi="Consolas" w:cs="Consolas"/>
+          <w:color w:val="000000"/>
+          <w:sz w:val="18"/>
+          <w:szCs w:val="18"/>
+        </w:rPr>
+        <w:t>=</w:t>
+      </w:r>
+      <w:r>
+        <w:rPr>
+          <w:rStyle w:val="12"/>
+          <w:rFonts w:ascii="Consolas" w:hAnsi="Consolas" w:cs="Consolas"/>
+          <w:color w:val="0000FF"/>
+          <w:sz w:val="18"/>
+          <w:szCs w:val="18"/>
+        </w:rPr>
+        <w:t>"orderdec"</w:t>
+      </w:r>
+      <w:r>
+        <w:rPr>
+          <w:rFonts w:ascii="Consolas" w:hAnsi="Consolas" w:cs="Consolas"/>
+          <w:color w:val="000000"/>
+          <w:sz w:val="18"/>
+          <w:szCs w:val="18"/>
+        </w:rPr>
+        <w:t> </w:t>
+      </w:r>
+      <w:r>
+        <w:rPr>
+          <w:rStyle w:val="11"/>
+          <w:rFonts w:ascii="Consolas" w:hAnsi="Consolas" w:cs="Consolas"/>
+          <w:color w:val="FF0000"/>
+          <w:sz w:val="18"/>
+          <w:szCs w:val="18"/>
+        </w:rPr>
+        <w:t>value</w:t>
+      </w:r>
+      <w:r>
+        <w:rPr>
+          <w:rFonts w:ascii="Consolas" w:hAnsi="Consolas" w:cs="Consolas"/>
+          <w:color w:val="000000"/>
+          <w:sz w:val="18"/>
+          <w:szCs w:val="18"/>
+        </w:rPr>
+        <w:t>=</w:t>
+      </w:r>
+      <w:r>
+        <w:rPr>
+          <w:rStyle w:val="12"/>
+          <w:rFonts w:ascii="Consolas" w:hAnsi="Consolas" w:cs="Consolas"/>
+          <w:color w:val="0000FF"/>
+          <w:sz w:val="18"/>
+          <w:szCs w:val="18"/>
+        </w:rPr>
+        <w:t>"item00001"</w:t>
+      </w:r>
+      <w:r>
+        <w:rPr>
+          <w:rStyle w:val="9"/>
+          <w:rFonts w:ascii="Consolas" w:hAnsi="Consolas" w:cs="Consolas"/>
+          <w:b/>
+          <w:bCs/>
+          <w:color w:val="993300"/>
+          <w:sz w:val="18"/>
+          <w:szCs w:val="18"/>
+        </w:rPr>
+        <w:t>&gt;&lt;/</w:t>
+      </w:r>
+      <w:r>
+        <w:rPr>
+          <w:rStyle w:val="10"/>
+          <w:rFonts w:ascii="Consolas" w:hAnsi="Consolas" w:cs="Consolas"/>
+          <w:b/>
+          <w:bCs/>
+          <w:color w:val="993300"/>
+          <w:sz w:val="18"/>
+          <w:szCs w:val="18"/>
+        </w:rPr>
+        <w:t>property</w:t>
+      </w:r>
+      <w:r>
+        <w:rPr>
+          <w:rStyle w:val="9"/>
+          <w:rFonts w:ascii="Consolas" w:hAnsi="Consolas" w:cs="Consolas"/>
+          <w:b/>
+          <w:bCs/>
+          <w:color w:val="993300"/>
+          <w:sz w:val="18"/>
+          <w:szCs w:val="18"/>
+        </w:rPr>
+        <w:t>&gt;</w:t>
+      </w:r>
+      <w:r>
+        <w:rPr>
+          <w:rFonts w:ascii="Consolas" w:hAnsi="Consolas" w:cs="Consolas"/>
+          <w:color w:val="000000"/>
+          <w:sz w:val="18"/>
+          <w:szCs w:val="18"/>
+        </w:rPr>
+        <w:t>  </w:t>
+      </w:r>
+    </w:p>
+    <w:p>
+      <w:pPr>
+        <w:numPr>
+          <w:ilvl w:val="0"/>
+          <w:numId w:val="3"/>
+        </w:numPr>
+        <w:pBdr>
+          <w:left w:val="single" w:color="6CE26C" w:sz="18" w:space="0"/>
+        </w:pBdr>
+        <w:shd w:val="clear" w:color="auto" w:fill="FFFFFF"/>
+        <w:tabs>
+          <w:tab w:val="left" w:pos="720"/>
+        </w:tabs>
+        <w:spacing w:beforeAutospacing="1" w:after="0" w:afterAutospacing="1" w:line="270" w:lineRule="atLeast"/>
+        <w:rPr>
+          <w:rFonts w:ascii="Consolas" w:hAnsi="Consolas" w:cs="Consolas"/>
+          <w:color w:val="5C5C5C"/>
+          <w:sz w:val="18"/>
+          <w:szCs w:val="18"/>
+        </w:rPr>
+      </w:pPr>
+      <w:r>
+        <w:rPr>
+          <w:rFonts w:ascii="Consolas" w:hAnsi="Consolas" w:cs="Consolas"/>
+          <w:color w:val="000000"/>
+          <w:sz w:val="18"/>
+          <w:szCs w:val="18"/>
+        </w:rPr>
+        <w:t>    </w:t>
+      </w:r>
+      <w:r>
+        <w:rPr>
+          <w:rStyle w:val="9"/>
+          <w:rFonts w:ascii="Consolas" w:hAnsi="Consolas" w:cs="Consolas"/>
+          <w:b/>
+          <w:bCs/>
+          <w:color w:val="993300"/>
+          <w:sz w:val="18"/>
+          <w:szCs w:val="18"/>
+        </w:rPr>
+        <w:t>&lt;/</w:t>
+      </w:r>
+      <w:r>
+        <w:rPr>
+          <w:rStyle w:val="10"/>
+          <w:rFonts w:ascii="Consolas" w:hAnsi="Consolas" w:cs="Consolas"/>
+          <w:b/>
+          <w:bCs/>
+          <w:color w:val="993300"/>
+          <w:sz w:val="18"/>
+          <w:szCs w:val="18"/>
+        </w:rPr>
+        <w:t>bean</w:t>
+      </w:r>
+      <w:r>
+        <w:rPr>
+          <w:rStyle w:val="9"/>
+          <w:rFonts w:ascii="Consolas" w:hAnsi="Consolas" w:cs="Consolas"/>
+          <w:b/>
+          <w:bCs/>
+          <w:color w:val="993300"/>
+          <w:sz w:val="18"/>
+          <w:szCs w:val="18"/>
+        </w:rPr>
+        <w:t>&gt;</w:t>
+      </w:r>
+      <w:r>
+        <w:rPr>
+          <w:rFonts w:ascii="Consolas" w:hAnsi="Consolas" w:cs="Consolas"/>
+          <w:color w:val="000000"/>
+          <w:sz w:val="18"/>
+          <w:szCs w:val="18"/>
+        </w:rPr>
+        <w:t>  </w:t>
+      </w:r>
+    </w:p>
+    <w:p>
+      <w:pPr>
+        <w:numPr>
+          <w:ilvl w:val="0"/>
+          <w:numId w:val="3"/>
+        </w:numPr>
+        <w:pBdr>
+          <w:left w:val="single" w:color="6CE26C" w:sz="18" w:space="0"/>
+        </w:pBdr>
+        <w:shd w:val="clear" w:color="auto" w:fill="F8F8F8"/>
+        <w:tabs>
+          <w:tab w:val="left" w:pos="720"/>
+        </w:tabs>
+        <w:spacing w:beforeAutospacing="1" w:after="0" w:afterAutospacing="1" w:line="270" w:lineRule="atLeast"/>
+        <w:rPr>
+          <w:rFonts w:ascii="Consolas" w:hAnsi="Consolas" w:cs="Consolas"/>
+          <w:color w:val="5C5C5C"/>
+          <w:sz w:val="18"/>
+          <w:szCs w:val="18"/>
+        </w:rPr>
+      </w:pPr>
+      <w:r>
+        <w:rPr>
+          <w:rFonts w:ascii="Consolas" w:hAnsi="Consolas" w:cs="Consolas"/>
+          <w:color w:val="000000"/>
+          <w:sz w:val="18"/>
+          <w:szCs w:val="18"/>
+        </w:rPr>
+        <w:t>    </w:t>
+      </w:r>
+      <w:r>
+        <w:rPr>
+          <w:rStyle w:val="9"/>
+          <w:rFonts w:ascii="Consolas" w:hAnsi="Consolas" w:cs="Consolas"/>
+          <w:b/>
+          <w:bCs/>
+          <w:color w:val="993300"/>
+          <w:sz w:val="18"/>
+          <w:szCs w:val="18"/>
+        </w:rPr>
+        <w:t>&lt;</w:t>
+      </w:r>
+      <w:r>
+        <w:rPr>
+          <w:rStyle w:val="10"/>
+          <w:rFonts w:ascii="Consolas" w:hAnsi="Consolas" w:cs="Consolas"/>
+          <w:b/>
+          <w:bCs/>
+          <w:color w:val="993300"/>
+          <w:sz w:val="18"/>
+          <w:szCs w:val="18"/>
+        </w:rPr>
+        <w:t>bean</w:t>
+      </w:r>
+      <w:r>
+        <w:rPr>
+          <w:rFonts w:ascii="Consolas" w:hAnsi="Consolas" w:cs="Consolas"/>
+          <w:color w:val="000000"/>
+          <w:sz w:val="18"/>
+          <w:szCs w:val="18"/>
+        </w:rPr>
+        <w:t> </w:t>
+      </w:r>
+      <w:r>
+        <w:rPr>
+          <w:rStyle w:val="11"/>
+          <w:rFonts w:ascii="Consolas" w:hAnsi="Consolas" w:cs="Consolas"/>
+          <w:color w:val="FF0000"/>
+          <w:sz w:val="18"/>
+          <w:szCs w:val="18"/>
+        </w:rPr>
+        <w:t>id</w:t>
+      </w:r>
+      <w:r>
+        <w:rPr>
+          <w:rFonts w:ascii="Consolas" w:hAnsi="Consolas" w:cs="Consolas"/>
+          <w:color w:val="000000"/>
+          <w:sz w:val="18"/>
+          <w:szCs w:val="18"/>
+        </w:rPr>
+        <w:t>=</w:t>
+      </w:r>
+      <w:r>
+        <w:rPr>
+          <w:rStyle w:val="12"/>
+          <w:rFonts w:ascii="Consolas" w:hAnsi="Consolas" w:cs="Consolas"/>
+          <w:color w:val="0000FF"/>
+          <w:sz w:val="18"/>
+          <w:szCs w:val="18"/>
+        </w:rPr>
+        <w:t>"order"</w:t>
+      </w:r>
+      <w:r>
+        <w:rPr>
+          <w:rFonts w:ascii="Consolas" w:hAnsi="Consolas" w:cs="Consolas"/>
+          <w:color w:val="000000"/>
+          <w:sz w:val="18"/>
+          <w:szCs w:val="18"/>
+        </w:rPr>
+        <w:t> </w:t>
+      </w:r>
+      <w:r>
+        <w:rPr>
+          <w:rStyle w:val="11"/>
+          <w:rFonts w:ascii="Consolas" w:hAnsi="Consolas" w:cs="Consolas"/>
+          <w:color w:val="FF0000"/>
+          <w:sz w:val="18"/>
+          <w:szCs w:val="18"/>
+        </w:rPr>
+        <w:t>class</w:t>
+      </w:r>
+      <w:r>
+        <w:rPr>
+          <w:rFonts w:ascii="Consolas" w:hAnsi="Consolas" w:cs="Consolas"/>
+          <w:color w:val="000000"/>
+          <w:sz w:val="18"/>
+          <w:szCs w:val="18"/>
+        </w:rPr>
+        <w:t>=</w:t>
+      </w:r>
+      <w:r>
+        <w:rPr>
+          <w:rStyle w:val="12"/>
+          <w:rFonts w:ascii="Consolas" w:hAnsi="Consolas" w:cs="Consolas"/>
+          <w:color w:val="0000FF"/>
+          <w:sz w:val="18"/>
+          <w:szCs w:val="18"/>
+        </w:rPr>
+        <w:t>"org.jia.Order"</w:t>
+      </w:r>
+      <w:r>
+        <w:rPr>
+          <w:rFonts w:ascii="Consolas" w:hAnsi="Consolas" w:cs="Consolas"/>
+          <w:color w:val="000000"/>
+          <w:sz w:val="18"/>
+          <w:szCs w:val="18"/>
+        </w:rPr>
+        <w:t> </w:t>
+      </w:r>
+      <w:r>
+        <w:rPr>
+          <w:rStyle w:val="9"/>
+          <w:rFonts w:ascii="Consolas" w:hAnsi="Consolas" w:cs="Consolas"/>
+          <w:b/>
+          <w:bCs/>
+          <w:color w:val="993300"/>
+          <w:sz w:val="18"/>
+          <w:szCs w:val="18"/>
+        </w:rPr>
+        <w:t>&gt;</w:t>
+      </w:r>
+      <w:r>
+        <w:rPr>
+          <w:rFonts w:ascii="Consolas" w:hAnsi="Consolas" w:cs="Consolas"/>
+          <w:color w:val="000000"/>
+          <w:sz w:val="18"/>
+          <w:szCs w:val="18"/>
+        </w:rPr>
+        <w:t>  </w:t>
+      </w:r>
+    </w:p>
+    <w:p>
+      <w:pPr>
+        <w:numPr>
+          <w:ilvl w:val="0"/>
+          <w:numId w:val="3"/>
+        </w:numPr>
+        <w:pBdr>
+          <w:left w:val="single" w:color="6CE26C" w:sz="18" w:space="0"/>
+        </w:pBdr>
+        <w:shd w:val="clear" w:color="auto" w:fill="FFFFFF"/>
+        <w:tabs>
+          <w:tab w:val="left" w:pos="720"/>
+        </w:tabs>
+        <w:spacing w:beforeAutospacing="1" w:after="0" w:afterAutospacing="1" w:line="270" w:lineRule="atLeast"/>
+        <w:rPr>
+          <w:rFonts w:ascii="Consolas" w:hAnsi="Consolas" w:cs="Consolas"/>
+          <w:color w:val="5C5C5C"/>
+          <w:sz w:val="18"/>
+          <w:szCs w:val="18"/>
+        </w:rPr>
+      </w:pPr>
+      <w:r>
+        <w:rPr>
+          <w:rFonts w:ascii="Consolas" w:hAnsi="Consolas" w:cs="Consolas"/>
+          <w:color w:val="000000"/>
+          <w:sz w:val="18"/>
+          <w:szCs w:val="18"/>
+        </w:rPr>
+        <w:t>        </w:t>
+      </w:r>
+      <w:r>
+        <w:rPr>
+          <w:rStyle w:val="13"/>
+          <w:rFonts w:ascii="Consolas" w:hAnsi="Consolas" w:cs="Consolas"/>
+          <w:color w:val="008200"/>
+          <w:sz w:val="18"/>
+          <w:szCs w:val="18"/>
+        </w:rPr>
+        <w:t>&lt;!-----注入变量 名字必须与类中的名字一样-------&gt;</w:t>
+      </w:r>
+      <w:r>
+        <w:rPr>
+          <w:rFonts w:ascii="Consolas" w:hAnsi="Consolas" w:cs="Consolas"/>
+          <w:color w:val="000000"/>
+          <w:sz w:val="18"/>
+          <w:szCs w:val="18"/>
+        </w:rPr>
+        <w:t>  </w:t>
+      </w:r>
+    </w:p>
+    <w:p>
+      <w:pPr>
+        <w:numPr>
+          <w:ilvl w:val="0"/>
+          <w:numId w:val="3"/>
+        </w:numPr>
+        <w:pBdr>
+          <w:left w:val="single" w:color="6CE26C" w:sz="18" w:space="0"/>
+        </w:pBdr>
+        <w:shd w:val="clear" w:color="auto" w:fill="F8F8F8"/>
+        <w:tabs>
+          <w:tab w:val="left" w:pos="720"/>
+        </w:tabs>
+        <w:spacing w:beforeAutospacing="1" w:after="0" w:afterAutospacing="1" w:line="270" w:lineRule="atLeast"/>
+        <w:rPr>
+          <w:rFonts w:ascii="Consolas" w:hAnsi="Consolas" w:cs="Consolas"/>
+          <w:color w:val="5C5C5C"/>
+          <w:sz w:val="18"/>
+          <w:szCs w:val="18"/>
+        </w:rPr>
+      </w:pPr>
+      <w:r>
+        <w:rPr>
+          <w:rFonts w:ascii="Consolas" w:hAnsi="Consolas" w:cs="Consolas"/>
+          <w:color w:val="000000"/>
+          <w:sz w:val="18"/>
+          <w:szCs w:val="18"/>
+        </w:rPr>
+        <w:t>        </w:t>
+      </w:r>
+      <w:r>
+        <w:rPr>
+          <w:rStyle w:val="9"/>
+          <w:rFonts w:ascii="Consolas" w:hAnsi="Consolas" w:cs="Consolas"/>
+          <w:b/>
+          <w:bCs/>
+          <w:color w:val="993300"/>
+          <w:sz w:val="18"/>
+          <w:szCs w:val="18"/>
+        </w:rPr>
+        <w:t>&lt;</w:t>
+      </w:r>
+      <w:r>
+        <w:rPr>
+          <w:rStyle w:val="10"/>
+          <w:rFonts w:ascii="Consolas" w:hAnsi="Consolas" w:cs="Consolas"/>
+          <w:b/>
+          <w:bCs/>
+          <w:color w:val="993300"/>
+          <w:sz w:val="18"/>
+          <w:szCs w:val="18"/>
+        </w:rPr>
+        <w:t>property</w:t>
+      </w:r>
+      <w:r>
+        <w:rPr>
+          <w:rFonts w:ascii="Consolas" w:hAnsi="Consolas" w:cs="Consolas"/>
+          <w:color w:val="000000"/>
+          <w:sz w:val="18"/>
+          <w:szCs w:val="18"/>
+        </w:rPr>
+        <w:t> </w:t>
+      </w:r>
+      <w:r>
+        <w:rPr>
+          <w:rStyle w:val="11"/>
+          <w:rFonts w:ascii="Consolas" w:hAnsi="Consolas" w:cs="Consolas"/>
+          <w:color w:val="FF0000"/>
+          <w:sz w:val="18"/>
+          <w:szCs w:val="18"/>
+        </w:rPr>
+        <w:t>name</w:t>
+      </w:r>
+      <w:r>
+        <w:rPr>
+          <w:rFonts w:ascii="Consolas" w:hAnsi="Consolas" w:cs="Consolas"/>
+          <w:color w:val="000000"/>
+          <w:sz w:val="18"/>
+          <w:szCs w:val="18"/>
+        </w:rPr>
+        <w:t>=</w:t>
+      </w:r>
+      <w:r>
+        <w:rPr>
+          <w:rStyle w:val="12"/>
+          <w:rFonts w:ascii="Consolas" w:hAnsi="Consolas" w:cs="Consolas"/>
+          <w:color w:val="0000FF"/>
+          <w:sz w:val="18"/>
+          <w:szCs w:val="18"/>
+        </w:rPr>
+        <w:t>"orderNum"</w:t>
+      </w:r>
+      <w:r>
+        <w:rPr>
+          <w:rFonts w:ascii="Consolas" w:hAnsi="Consolas" w:cs="Consolas"/>
+          <w:color w:val="000000"/>
+          <w:sz w:val="18"/>
+          <w:szCs w:val="18"/>
+        </w:rPr>
+        <w:t> </w:t>
+      </w:r>
+      <w:r>
+        <w:rPr>
+          <w:rStyle w:val="11"/>
+          <w:rFonts w:ascii="Consolas" w:hAnsi="Consolas" w:cs="Consolas"/>
+          <w:color w:val="FF0000"/>
+          <w:sz w:val="18"/>
+          <w:szCs w:val="18"/>
+        </w:rPr>
+        <w:t>value</w:t>
+      </w:r>
+      <w:r>
+        <w:rPr>
+          <w:rFonts w:ascii="Consolas" w:hAnsi="Consolas" w:cs="Consolas"/>
+          <w:color w:val="000000"/>
+          <w:sz w:val="18"/>
+          <w:szCs w:val="18"/>
+        </w:rPr>
+        <w:t>=</w:t>
+      </w:r>
+      <w:r>
+        <w:rPr>
+          <w:rStyle w:val="12"/>
+          <w:rFonts w:ascii="Consolas" w:hAnsi="Consolas" w:cs="Consolas"/>
+          <w:color w:val="0000FF"/>
+          <w:sz w:val="18"/>
+          <w:szCs w:val="18"/>
+        </w:rPr>
+        <w:t>"order000007"</w:t>
+      </w:r>
+      <w:r>
+        <w:rPr>
+          <w:rStyle w:val="9"/>
+          <w:rFonts w:ascii="Consolas" w:hAnsi="Consolas" w:cs="Consolas"/>
+          <w:b/>
+          <w:bCs/>
+          <w:color w:val="993300"/>
+          <w:sz w:val="18"/>
+          <w:szCs w:val="18"/>
+        </w:rPr>
+        <w:t>&gt;&lt;/</w:t>
+      </w:r>
+      <w:r>
+        <w:rPr>
+          <w:rStyle w:val="10"/>
+          <w:rFonts w:ascii="Consolas" w:hAnsi="Consolas" w:cs="Consolas"/>
+          <w:b/>
+          <w:bCs/>
+          <w:color w:val="993300"/>
+          <w:sz w:val="18"/>
+          <w:szCs w:val="18"/>
+        </w:rPr>
+        <w:t>property</w:t>
+      </w:r>
+      <w:r>
+        <w:rPr>
+          <w:rStyle w:val="9"/>
+          <w:rFonts w:ascii="Consolas" w:hAnsi="Consolas" w:cs="Consolas"/>
+          <w:b/>
+          <w:bCs/>
+          <w:color w:val="993300"/>
+          <w:sz w:val="18"/>
+          <w:szCs w:val="18"/>
+        </w:rPr>
+        <w:t>&gt;</w:t>
+      </w:r>
+      <w:r>
+        <w:rPr>
+          <w:rFonts w:ascii="Consolas" w:hAnsi="Consolas" w:cs="Consolas"/>
+          <w:color w:val="000000"/>
+          <w:sz w:val="18"/>
+          <w:szCs w:val="18"/>
+        </w:rPr>
+        <w:t>  </w:t>
+      </w:r>
+    </w:p>
+    <w:p>
+      <w:pPr>
+        <w:numPr>
+          <w:ilvl w:val="0"/>
+          <w:numId w:val="3"/>
+        </w:numPr>
+        <w:pBdr>
+          <w:left w:val="single" w:color="6CE26C" w:sz="18" w:space="0"/>
+        </w:pBdr>
+        <w:shd w:val="clear" w:color="auto" w:fill="FFFFFF"/>
+        <w:tabs>
+          <w:tab w:val="left" w:pos="720"/>
+        </w:tabs>
+        <w:spacing w:beforeAutospacing="1" w:after="0" w:afterAutospacing="1" w:line="270" w:lineRule="atLeast"/>
+        <w:rPr>
+          <w:rFonts w:ascii="Consolas" w:hAnsi="Consolas" w:cs="Consolas"/>
+          <w:color w:val="5C5C5C"/>
+          <w:sz w:val="18"/>
+          <w:szCs w:val="18"/>
+        </w:rPr>
+      </w:pPr>
+      <w:r>
+        <w:rPr>
+          <w:rFonts w:ascii="Consolas" w:hAnsi="Consolas" w:cs="Consolas"/>
+          <w:color w:val="000000"/>
+          <w:sz w:val="18"/>
+          <w:szCs w:val="18"/>
+        </w:rPr>
+        <w:t>         </w:t>
+      </w:r>
+      <w:r>
+        <w:rPr>
+          <w:rStyle w:val="9"/>
+          <w:rFonts w:ascii="Consolas" w:hAnsi="Consolas" w:cs="Consolas"/>
+          <w:b/>
+          <w:bCs/>
+          <w:color w:val="993300"/>
+          <w:sz w:val="18"/>
+          <w:szCs w:val="18"/>
+        </w:rPr>
+        <w:t>&lt;</w:t>
+      </w:r>
+      <w:r>
+        <w:rPr>
+          <w:rFonts w:ascii="Consolas" w:hAnsi="Consolas" w:cs="Consolas"/>
+          <w:color w:val="000000"/>
+          <w:sz w:val="18"/>
+          <w:szCs w:val="18"/>
+        </w:rPr>
+        <w:t>！--注入对象 名字为orderitem，所属的类的应用id为orderItem--</w:t>
+      </w:r>
+      <w:r>
+        <w:rPr>
+          <w:rStyle w:val="9"/>
+          <w:rFonts w:ascii="Consolas" w:hAnsi="Consolas" w:cs="Consolas"/>
+          <w:b/>
+          <w:bCs/>
+          <w:color w:val="993300"/>
+          <w:sz w:val="18"/>
+          <w:szCs w:val="18"/>
+        </w:rPr>
+        <w:t>&gt;</w:t>
+      </w:r>
+      <w:r>
+        <w:rPr>
+          <w:rFonts w:ascii="Consolas" w:hAnsi="Consolas" w:cs="Consolas"/>
+          <w:color w:val="000000"/>
+          <w:sz w:val="18"/>
+          <w:szCs w:val="18"/>
+        </w:rPr>
+        <w:t>  </w:t>
+      </w:r>
+    </w:p>
+    <w:p>
+      <w:pPr>
+        <w:numPr>
+          <w:ilvl w:val="0"/>
+          <w:numId w:val="3"/>
+        </w:numPr>
+        <w:pBdr>
+          <w:left w:val="single" w:color="6CE26C" w:sz="18" w:space="0"/>
+        </w:pBdr>
+        <w:shd w:val="clear" w:color="auto" w:fill="F8F8F8"/>
+        <w:tabs>
+          <w:tab w:val="left" w:pos="720"/>
+        </w:tabs>
+        <w:spacing w:beforeAutospacing="1" w:after="0" w:afterAutospacing="1" w:line="270" w:lineRule="atLeast"/>
+        <w:rPr>
+          <w:rFonts w:ascii="Consolas" w:hAnsi="Consolas" w:cs="Consolas"/>
+          <w:color w:val="5C5C5C"/>
+          <w:sz w:val="18"/>
+          <w:szCs w:val="18"/>
+        </w:rPr>
+      </w:pPr>
+      <w:r>
+        <w:rPr>
+          <w:rFonts w:ascii="Consolas" w:hAnsi="Consolas" w:cs="Consolas"/>
+          <w:color w:val="000000"/>
+          <w:sz w:val="18"/>
+          <w:szCs w:val="18"/>
+        </w:rPr>
+        <w:t>        </w:t>
+      </w:r>
+      <w:r>
+        <w:rPr>
+          <w:rStyle w:val="9"/>
+          <w:rFonts w:ascii="Consolas" w:hAnsi="Consolas" w:cs="Consolas"/>
+          <w:b/>
+          <w:bCs/>
+          <w:color w:val="993300"/>
+          <w:sz w:val="18"/>
+          <w:szCs w:val="18"/>
+        </w:rPr>
+        <w:t>&lt;</w:t>
+      </w:r>
+      <w:r>
+        <w:rPr>
+          <w:rStyle w:val="10"/>
+          <w:rFonts w:ascii="Consolas" w:hAnsi="Consolas" w:cs="Consolas"/>
+          <w:b/>
+          <w:bCs/>
+          <w:color w:val="993300"/>
+          <w:sz w:val="18"/>
+          <w:szCs w:val="18"/>
+        </w:rPr>
+        <w:t>property</w:t>
+      </w:r>
+      <w:r>
+        <w:rPr>
+          <w:rFonts w:ascii="Consolas" w:hAnsi="Consolas" w:cs="Consolas"/>
+          <w:color w:val="000000"/>
+          <w:sz w:val="18"/>
+          <w:szCs w:val="18"/>
+        </w:rPr>
+        <w:t> </w:t>
+      </w:r>
+      <w:r>
+        <w:rPr>
+          <w:rStyle w:val="11"/>
+          <w:rFonts w:ascii="Consolas" w:hAnsi="Consolas" w:cs="Consolas"/>
+          <w:color w:val="FF0000"/>
+          <w:sz w:val="18"/>
+          <w:szCs w:val="18"/>
+        </w:rPr>
+        <w:t>name</w:t>
+      </w:r>
+      <w:r>
+        <w:rPr>
+          <w:rFonts w:ascii="Consolas" w:hAnsi="Consolas" w:cs="Consolas"/>
+          <w:color w:val="000000"/>
+          <w:sz w:val="18"/>
+          <w:szCs w:val="18"/>
+        </w:rPr>
+        <w:t>=</w:t>
+      </w:r>
+      <w:r>
+        <w:rPr>
+          <w:rStyle w:val="12"/>
+          <w:rFonts w:ascii="Consolas" w:hAnsi="Consolas" w:cs="Consolas"/>
+          <w:color w:val="0000FF"/>
+          <w:sz w:val="18"/>
+          <w:szCs w:val="18"/>
+        </w:rPr>
+        <w:t>"orderitem"</w:t>
+      </w:r>
+      <w:r>
+        <w:rPr>
+          <w:rFonts w:ascii="Consolas" w:hAnsi="Consolas" w:cs="Consolas"/>
+          <w:color w:val="000000"/>
+          <w:sz w:val="18"/>
+          <w:szCs w:val="18"/>
+        </w:rPr>
+        <w:t> </w:t>
+      </w:r>
+      <w:r>
+        <w:rPr>
+          <w:rStyle w:val="11"/>
+          <w:rFonts w:ascii="Consolas" w:hAnsi="Consolas" w:cs="Consolas"/>
+          <w:color w:val="FF0000"/>
+          <w:sz w:val="18"/>
+          <w:szCs w:val="18"/>
+        </w:rPr>
+        <w:t>ref</w:t>
+      </w:r>
+      <w:r>
+        <w:rPr>
+          <w:rFonts w:ascii="Consolas" w:hAnsi="Consolas" w:cs="Consolas"/>
+          <w:color w:val="000000"/>
+          <w:sz w:val="18"/>
+          <w:szCs w:val="18"/>
+        </w:rPr>
+        <w:t>=</w:t>
+      </w:r>
+      <w:r>
+        <w:rPr>
+          <w:rStyle w:val="12"/>
+          <w:rFonts w:ascii="Consolas" w:hAnsi="Consolas" w:cs="Consolas"/>
+          <w:color w:val="0000FF"/>
+          <w:sz w:val="18"/>
+          <w:szCs w:val="18"/>
+        </w:rPr>
+        <w:t>"orderItem"</w:t>
+      </w:r>
+      <w:r>
+        <w:rPr>
+          <w:rStyle w:val="9"/>
+          <w:rFonts w:ascii="Consolas" w:hAnsi="Consolas" w:cs="Consolas"/>
+          <w:b/>
+          <w:bCs/>
+          <w:color w:val="993300"/>
+          <w:sz w:val="18"/>
+          <w:szCs w:val="18"/>
+        </w:rPr>
+        <w:t>&gt;&lt;/</w:t>
+      </w:r>
+      <w:r>
+        <w:rPr>
+          <w:rStyle w:val="10"/>
+          <w:rFonts w:ascii="Consolas" w:hAnsi="Consolas" w:cs="Consolas"/>
+          <w:b/>
+          <w:bCs/>
+          <w:color w:val="993300"/>
+          <w:sz w:val="18"/>
+          <w:szCs w:val="18"/>
+        </w:rPr>
+        <w:t>property</w:t>
+      </w:r>
+      <w:r>
+        <w:rPr>
+          <w:rStyle w:val="9"/>
+          <w:rFonts w:ascii="Consolas" w:hAnsi="Consolas" w:cs="Consolas"/>
+          <w:b/>
+          <w:bCs/>
+          <w:color w:val="993300"/>
+          <w:sz w:val="18"/>
+          <w:szCs w:val="18"/>
+        </w:rPr>
+        <w:t>&gt;</w:t>
+      </w:r>
+      <w:r>
+        <w:rPr>
+          <w:rFonts w:ascii="Consolas" w:hAnsi="Consolas" w:cs="Consolas"/>
+          <w:color w:val="000000"/>
+          <w:sz w:val="18"/>
+          <w:szCs w:val="18"/>
+        </w:rPr>
+        <w:t>  </w:t>
+      </w:r>
+    </w:p>
+    <w:p>
+      <w:pPr>
+        <w:numPr>
+          <w:ilvl w:val="0"/>
+          <w:numId w:val="3"/>
+        </w:numPr>
+        <w:pBdr>
+          <w:left w:val="single" w:color="6CE26C" w:sz="18" w:space="0"/>
+        </w:pBdr>
+        <w:shd w:val="clear" w:color="auto" w:fill="FFFFFF"/>
+        <w:tabs>
+          <w:tab w:val="left" w:pos="720"/>
+        </w:tabs>
+        <w:spacing w:beforeAutospacing="1" w:after="0" w:afterAutospacing="1" w:line="270" w:lineRule="atLeast"/>
+        <w:rPr>
+          <w:rFonts w:ascii="Consolas" w:hAnsi="Consolas" w:cs="Consolas"/>
+          <w:color w:val="5C5C5C"/>
+          <w:sz w:val="18"/>
+          <w:szCs w:val="18"/>
+        </w:rPr>
+      </w:pPr>
+      <w:r>
+        <w:rPr>
+          <w:rFonts w:ascii="Consolas" w:hAnsi="Consolas" w:cs="Consolas"/>
+          <w:color w:val="000000"/>
+          <w:sz w:val="18"/>
+          <w:szCs w:val="18"/>
+        </w:rPr>
+        <w:t>      </w:t>
+      </w:r>
+    </w:p>
+    <w:p>
+      <w:pPr>
+        <w:numPr>
+          <w:ilvl w:val="0"/>
+          <w:numId w:val="3"/>
+        </w:numPr>
+        <w:pBdr>
+          <w:left w:val="single" w:color="6CE26C" w:sz="18" w:space="0"/>
+        </w:pBdr>
+        <w:shd w:val="clear" w:color="auto" w:fill="F8F8F8"/>
+        <w:tabs>
+          <w:tab w:val="left" w:pos="720"/>
+        </w:tabs>
+        <w:spacing w:beforeAutospacing="1" w:after="0" w:afterAutospacing="1" w:line="270" w:lineRule="atLeast"/>
+        <w:rPr>
+          <w:rFonts w:ascii="Consolas" w:hAnsi="Consolas" w:cs="Consolas"/>
+          <w:color w:val="5C5C5C"/>
+          <w:sz w:val="18"/>
+          <w:szCs w:val="18"/>
+        </w:rPr>
+      </w:pPr>
+      <w:r>
+        <w:rPr>
+          <w:rFonts w:ascii="Consolas" w:hAnsi="Consolas" w:cs="Consolas"/>
+          <w:color w:val="000000"/>
+          <w:sz w:val="18"/>
+          <w:szCs w:val="18"/>
+        </w:rPr>
+        <w:t>    --</w:t>
+      </w:r>
+      <w:r>
+        <w:rPr>
+          <w:rStyle w:val="9"/>
+          <w:rFonts w:ascii="Consolas" w:hAnsi="Consolas" w:cs="Consolas"/>
+          <w:b/>
+          <w:bCs/>
+          <w:color w:val="993300"/>
+          <w:sz w:val="18"/>
+          <w:szCs w:val="18"/>
+        </w:rPr>
+        <w:t>&gt;&lt;/</w:t>
+      </w:r>
+      <w:r>
+        <w:rPr>
+          <w:rStyle w:val="10"/>
+          <w:rFonts w:ascii="Consolas" w:hAnsi="Consolas" w:cs="Consolas"/>
+          <w:b/>
+          <w:bCs/>
+          <w:color w:val="993300"/>
+          <w:sz w:val="18"/>
+          <w:szCs w:val="18"/>
+        </w:rPr>
+        <w:t>bean</w:t>
+      </w:r>
+      <w:r>
+        <w:rPr>
+          <w:rStyle w:val="9"/>
+          <w:rFonts w:ascii="Consolas" w:hAnsi="Consolas" w:cs="Consolas"/>
+          <w:b/>
+          <w:bCs/>
+          <w:color w:val="993300"/>
+          <w:sz w:val="18"/>
+          <w:szCs w:val="18"/>
+        </w:rPr>
+        <w:t>&gt;</w:t>
+      </w:r>
+      <w:r>
+        <w:rPr>
+          <w:rFonts w:ascii="Consolas" w:hAnsi="Consolas" w:cs="Consolas"/>
+          <w:color w:val="000000"/>
+          <w:sz w:val="18"/>
+          <w:szCs w:val="18"/>
+        </w:rPr>
+        <w:t>  </w:t>
+      </w:r>
+    </w:p>
+    <w:p>
+      <w:pPr>
+        <w:numPr>
+          <w:ilvl w:val="0"/>
+          <w:numId w:val="3"/>
+        </w:numPr>
+        <w:pBdr>
+          <w:left w:val="single" w:color="6CE26C" w:sz="18" w:space="0"/>
+        </w:pBdr>
+        <w:shd w:val="clear" w:color="auto" w:fill="FFFFFF"/>
+        <w:tabs>
+          <w:tab w:val="left" w:pos="720"/>
+        </w:tabs>
+        <w:spacing w:beforeAutospacing="1" w:after="0" w:afterAutospacing="1" w:line="270" w:lineRule="atLeast"/>
+        <w:rPr>
+          <w:rFonts w:ascii="Consolas" w:hAnsi="Consolas" w:cs="Consolas"/>
+          <w:color w:val="5C5C5C"/>
+          <w:sz w:val="18"/>
+          <w:szCs w:val="18"/>
+        </w:rPr>
+      </w:pPr>
+      <w:r>
+        <w:rPr>
+          <w:rStyle w:val="9"/>
+          <w:rFonts w:ascii="Consolas" w:hAnsi="Consolas" w:cs="Consolas"/>
+          <w:b/>
+          <w:bCs/>
+          <w:color w:val="993300"/>
+          <w:sz w:val="18"/>
+          <w:szCs w:val="18"/>
+        </w:rPr>
+        <w:t>&lt;/</w:t>
+      </w:r>
+      <w:r>
+        <w:rPr>
+          <w:rStyle w:val="10"/>
+          <w:rFonts w:ascii="Consolas" w:hAnsi="Consolas" w:cs="Consolas"/>
+          <w:b/>
+          <w:bCs/>
+          <w:color w:val="993300"/>
+          <w:sz w:val="18"/>
+          <w:szCs w:val="18"/>
+        </w:rPr>
+        <w:t>beans</w:t>
+      </w:r>
+      <w:r>
+        <w:rPr>
+          <w:rStyle w:val="9"/>
+          <w:rFonts w:ascii="Consolas" w:hAnsi="Consolas" w:cs="Consolas"/>
+          <w:b/>
+          <w:bCs/>
+          <w:color w:val="993300"/>
+          <w:sz w:val="18"/>
+          <w:szCs w:val="18"/>
+        </w:rPr>
+        <w:t>&gt;</w:t>
+      </w:r>
+    </w:p>
+    <w:p>
+      <w:pPr>
+        <w:numPr>
+          <w:ilvl w:val="0"/>
+          <w:numId w:val="3"/>
+        </w:numPr>
+        <w:pBdr>
+          <w:left w:val="single" w:color="6CE26C" w:sz="18" w:space="0"/>
+        </w:pBdr>
+        <w:shd w:val="clear" w:color="auto" w:fill="FFFFFF"/>
+        <w:tabs>
+          <w:tab w:val="left" w:pos="720"/>
+        </w:tabs>
+        <w:spacing w:beforeAutospacing="1" w:after="0" w:afterAutospacing="1" w:line="270" w:lineRule="atLeast"/>
+        <w:rPr>
+          <w:rFonts w:ascii="Consolas" w:hAnsi="Consolas" w:cs="Consolas"/>
+          <w:color w:val="5C5C5C"/>
+          <w:sz w:val="18"/>
+          <w:szCs w:val="18"/>
+        </w:rPr>
+      </w:pPr>
+      <w:r>
+        <w:rPr>
+          <w:rFonts w:ascii="Consolas" w:hAnsi="Consolas" w:cs="Consolas"/>
+          <w:color w:val="000000"/>
+          <w:sz w:val="18"/>
+          <w:szCs w:val="18"/>
+        </w:rPr>
+        <w:t>  </w:t>
+      </w:r>
+    </w:p>
+    <w:p>
+      <w:pPr>
+        <w:numPr>
+          <w:ilvl w:val="0"/>
+          <w:numId w:val="3"/>
+        </w:numPr>
+        <w:pBdr>
+          <w:left w:val="single" w:color="6CE26C" w:sz="18" w:space="0"/>
+        </w:pBdr>
+        <w:shd w:val="clear" w:color="auto" w:fill="FFFFFF"/>
+        <w:tabs>
+          <w:tab w:val="left" w:pos="720"/>
+        </w:tabs>
+        <w:spacing w:beforeAutospacing="1" w:after="0" w:afterAutospacing="1" w:line="270" w:lineRule="atLeast"/>
+        <w:rPr>
+          <w:rFonts w:ascii="Consolas" w:hAnsi="Consolas" w:cs="Consolas"/>
+          <w:color w:val="5C5C5C"/>
+          <w:sz w:val="18"/>
+          <w:szCs w:val="18"/>
+        </w:rPr>
+      </w:pPr>
+    </w:p>
+    <w:p>
+      <w:pPr>
+        <w:numPr>
+          <w:ilvl w:val="0"/>
+          <w:numId w:val="4"/>
+        </w:numPr>
+        <w:pBdr>
+          <w:left w:val="single" w:color="6CE26C" w:sz="18" w:space="0"/>
+        </w:pBdr>
+        <w:shd w:val="clear" w:color="auto" w:fill="FFFFFF"/>
+        <w:tabs>
+          <w:tab w:val="left" w:pos="720"/>
+        </w:tabs>
+        <w:spacing w:beforeAutospacing="1" w:after="0" w:afterAutospacing="1" w:line="270" w:lineRule="atLeast"/>
+        <w:rPr>
+          <w:rFonts w:ascii="Consolas" w:hAnsi="Consolas" w:cs="Consolas"/>
+          <w:color w:val="5C5C5C"/>
+          <w:sz w:val="18"/>
+          <w:szCs w:val="18"/>
+        </w:rPr>
+      </w:pPr>
+      <w:r>
+        <w:rPr>
+          <w:rStyle w:val="9"/>
+          <w:rFonts w:ascii="Consolas" w:hAnsi="Consolas" w:cs="Consolas"/>
+          <w:b/>
+          <w:bCs/>
+          <w:color w:val="993300"/>
+          <w:sz w:val="18"/>
+          <w:szCs w:val="18"/>
+        </w:rPr>
+        <w:t>&lt;</w:t>
+      </w:r>
+      <w:r>
+        <w:rPr>
+          <w:rStyle w:val="10"/>
+          <w:rFonts w:ascii="Consolas" w:hAnsi="Consolas" w:cs="Consolas"/>
+          <w:b/>
+          <w:bCs/>
+          <w:color w:val="993300"/>
+          <w:sz w:val="18"/>
+          <w:szCs w:val="18"/>
+        </w:rPr>
+        <w:t>beans</w:t>
+      </w:r>
+      <w:r>
+        <w:rPr>
+          <w:rStyle w:val="9"/>
+          <w:rFonts w:ascii="Consolas" w:hAnsi="Consolas" w:cs="Consolas"/>
+          <w:b/>
+          <w:bCs/>
+          <w:color w:val="993300"/>
+          <w:sz w:val="18"/>
+          <w:szCs w:val="18"/>
+        </w:rPr>
+        <w:t>&gt;</w:t>
+      </w:r>
+      <w:r>
+        <w:rPr>
+          <w:rFonts w:ascii="Consolas" w:hAnsi="Consolas" w:cs="Consolas"/>
+          <w:color w:val="000000"/>
+          <w:sz w:val="18"/>
+          <w:szCs w:val="18"/>
+        </w:rPr>
+        <w:t>  </w:t>
+      </w:r>
+    </w:p>
+    <w:p>
+      <w:pPr>
+        <w:numPr>
+          <w:ilvl w:val="0"/>
+          <w:numId w:val="4"/>
+        </w:numPr>
+        <w:pBdr>
+          <w:left w:val="single" w:color="6CE26C" w:sz="18" w:space="0"/>
+        </w:pBdr>
+        <w:shd w:val="clear" w:color="auto" w:fill="F8F8F8"/>
+        <w:tabs>
+          <w:tab w:val="left" w:pos="720"/>
+        </w:tabs>
+        <w:spacing w:beforeAutospacing="1" w:after="0" w:afterAutospacing="1" w:line="270" w:lineRule="atLeast"/>
+        <w:rPr>
+          <w:rFonts w:ascii="Consolas" w:hAnsi="Consolas" w:cs="Consolas"/>
+          <w:color w:val="5C5C5C"/>
+          <w:sz w:val="18"/>
+          <w:szCs w:val="18"/>
+        </w:rPr>
+      </w:pPr>
+      <w:r>
+        <w:rPr>
+          <w:rFonts w:ascii="Consolas" w:hAnsi="Consolas" w:cs="Consolas"/>
+          <w:color w:val="000000"/>
+          <w:sz w:val="18"/>
+          <w:szCs w:val="18"/>
+        </w:rPr>
+        <w:t>    </w:t>
+      </w:r>
+      <w:r>
+        <w:rPr>
+          <w:rStyle w:val="13"/>
+          <w:rFonts w:ascii="Consolas" w:hAnsi="Consolas" w:cs="Consolas"/>
+          <w:color w:val="008200"/>
+          <w:sz w:val="18"/>
+          <w:szCs w:val="18"/>
+        </w:rPr>
+        <w:t>&lt;!--此时的id就必须与Order.java中所定义的OrderItem的对象名称一样了，不然就会找不到--&gt;</w:t>
+      </w:r>
+      <w:r>
+        <w:rPr>
+          <w:rFonts w:ascii="Consolas" w:hAnsi="Consolas" w:cs="Consolas"/>
+          <w:color w:val="000000"/>
+          <w:sz w:val="18"/>
+          <w:szCs w:val="18"/>
+        </w:rPr>
+        <w:t>  </w:t>
+      </w:r>
+    </w:p>
+    <w:p>
+      <w:pPr>
+        <w:numPr>
+          <w:ilvl w:val="0"/>
+          <w:numId w:val="4"/>
+        </w:numPr>
+        <w:pBdr>
+          <w:left w:val="single" w:color="6CE26C" w:sz="18" w:space="0"/>
+        </w:pBdr>
+        <w:shd w:val="clear" w:color="auto" w:fill="FFFFFF"/>
+        <w:tabs>
+          <w:tab w:val="left" w:pos="720"/>
+        </w:tabs>
+        <w:spacing w:beforeAutospacing="1" w:after="0" w:afterAutospacing="1" w:line="270" w:lineRule="atLeast"/>
+        <w:rPr>
+          <w:rFonts w:ascii="Consolas" w:hAnsi="Consolas" w:cs="Consolas"/>
+          <w:color w:val="5C5C5C"/>
+          <w:sz w:val="18"/>
+          <w:szCs w:val="18"/>
+        </w:rPr>
+      </w:pPr>
+      <w:r>
+        <w:rPr>
+          <w:rFonts w:ascii="Consolas" w:hAnsi="Consolas" w:cs="Consolas"/>
+          <w:color w:val="000000"/>
+          <w:sz w:val="18"/>
+          <w:szCs w:val="18"/>
+        </w:rPr>
+        <w:t>    </w:t>
+      </w:r>
+      <w:r>
+        <w:rPr>
+          <w:rStyle w:val="9"/>
+          <w:rFonts w:ascii="Consolas" w:hAnsi="Consolas" w:cs="Consolas"/>
+          <w:b/>
+          <w:bCs/>
+          <w:color w:val="993300"/>
+          <w:sz w:val="18"/>
+          <w:szCs w:val="18"/>
+        </w:rPr>
+        <w:t>&lt;</w:t>
+      </w:r>
+      <w:r>
+        <w:rPr>
+          <w:rStyle w:val="10"/>
+          <w:rFonts w:ascii="Consolas" w:hAnsi="Consolas" w:cs="Consolas"/>
+          <w:b/>
+          <w:bCs/>
+          <w:color w:val="993300"/>
+          <w:sz w:val="18"/>
+          <w:szCs w:val="18"/>
+        </w:rPr>
+        <w:t>bean</w:t>
+      </w:r>
+      <w:r>
+        <w:rPr>
+          <w:rFonts w:ascii="Consolas" w:hAnsi="Consolas" w:cs="Consolas"/>
+          <w:color w:val="000000"/>
+          <w:sz w:val="18"/>
+          <w:szCs w:val="18"/>
+        </w:rPr>
+        <w:t> </w:t>
+      </w:r>
+      <w:r>
+        <w:rPr>
+          <w:rStyle w:val="11"/>
+          <w:rFonts w:ascii="Consolas" w:hAnsi="Consolas" w:cs="Consolas"/>
+          <w:color w:val="FF0000"/>
+          <w:sz w:val="18"/>
+          <w:szCs w:val="18"/>
+        </w:rPr>
+        <w:t>id</w:t>
+      </w:r>
+      <w:r>
+        <w:rPr>
+          <w:rFonts w:ascii="Consolas" w:hAnsi="Consolas" w:cs="Consolas"/>
+          <w:color w:val="000000"/>
+          <w:sz w:val="18"/>
+          <w:szCs w:val="18"/>
+        </w:rPr>
+        <w:t>=</w:t>
+      </w:r>
+      <w:r>
+        <w:rPr>
+          <w:rStyle w:val="12"/>
+          <w:rFonts w:ascii="Consolas" w:hAnsi="Consolas" w:cs="Consolas"/>
+          <w:color w:val="0000FF"/>
+          <w:sz w:val="18"/>
+          <w:szCs w:val="18"/>
+        </w:rPr>
+        <w:t>"orderitem"</w:t>
+      </w:r>
+      <w:r>
+        <w:rPr>
+          <w:rFonts w:ascii="Consolas" w:hAnsi="Consolas" w:cs="Consolas"/>
+          <w:color w:val="000000"/>
+          <w:sz w:val="18"/>
+          <w:szCs w:val="18"/>
+        </w:rPr>
+        <w:t> </w:t>
+      </w:r>
+      <w:r>
+        <w:rPr>
+          <w:rStyle w:val="11"/>
+          <w:rFonts w:ascii="Consolas" w:hAnsi="Consolas" w:cs="Consolas"/>
+          <w:color w:val="FF0000"/>
+          <w:sz w:val="18"/>
+          <w:szCs w:val="18"/>
+        </w:rPr>
+        <w:t>class</w:t>
+      </w:r>
+      <w:r>
+        <w:rPr>
+          <w:rFonts w:ascii="Consolas" w:hAnsi="Consolas" w:cs="Consolas"/>
+          <w:color w:val="000000"/>
+          <w:sz w:val="18"/>
+          <w:szCs w:val="18"/>
+        </w:rPr>
+        <w:t>=</w:t>
+      </w:r>
+      <w:r>
+        <w:rPr>
+          <w:rStyle w:val="12"/>
+          <w:rFonts w:ascii="Consolas" w:hAnsi="Consolas" w:cs="Consolas"/>
+          <w:color w:val="0000FF"/>
+          <w:sz w:val="18"/>
+          <w:szCs w:val="18"/>
+        </w:rPr>
+        <w:t>"org.jia.OrderItem"</w:t>
+      </w:r>
+      <w:r>
+        <w:rPr>
+          <w:rStyle w:val="9"/>
+          <w:rFonts w:ascii="Consolas" w:hAnsi="Consolas" w:cs="Consolas"/>
+          <w:b/>
+          <w:bCs/>
+          <w:color w:val="993300"/>
+          <w:sz w:val="18"/>
+          <w:szCs w:val="18"/>
+        </w:rPr>
+        <w:t>&gt;</w:t>
+      </w:r>
+      <w:r>
+        <w:rPr>
+          <w:rFonts w:ascii="Consolas" w:hAnsi="Consolas" w:cs="Consolas"/>
+          <w:color w:val="000000"/>
+          <w:sz w:val="18"/>
+          <w:szCs w:val="18"/>
+        </w:rPr>
+        <w:t>  </w:t>
+      </w:r>
+    </w:p>
+    <w:p>
+      <w:pPr>
+        <w:numPr>
+          <w:ilvl w:val="0"/>
+          <w:numId w:val="4"/>
+        </w:numPr>
+        <w:pBdr>
+          <w:left w:val="single" w:color="6CE26C" w:sz="18" w:space="0"/>
+        </w:pBdr>
+        <w:shd w:val="clear" w:color="auto" w:fill="F8F8F8"/>
+        <w:tabs>
+          <w:tab w:val="left" w:pos="720"/>
+        </w:tabs>
+        <w:spacing w:beforeAutospacing="1" w:after="0" w:afterAutospacing="1" w:line="270" w:lineRule="atLeast"/>
+        <w:rPr>
+          <w:rFonts w:ascii="Consolas" w:hAnsi="Consolas" w:cs="Consolas"/>
+          <w:color w:val="5C5C5C"/>
+          <w:sz w:val="18"/>
+          <w:szCs w:val="18"/>
+        </w:rPr>
+      </w:pPr>
+      <w:r>
+        <w:rPr>
+          <w:rFonts w:ascii="Consolas" w:hAnsi="Consolas" w:cs="Consolas"/>
+          <w:color w:val="000000"/>
+          <w:sz w:val="18"/>
+          <w:szCs w:val="18"/>
+        </w:rPr>
+        <w:t>        </w:t>
+      </w:r>
+      <w:r>
+        <w:rPr>
+          <w:rStyle w:val="9"/>
+          <w:rFonts w:ascii="Consolas" w:hAnsi="Consolas" w:cs="Consolas"/>
+          <w:b/>
+          <w:bCs/>
+          <w:color w:val="993300"/>
+          <w:sz w:val="18"/>
+          <w:szCs w:val="18"/>
+        </w:rPr>
+        <w:t>&lt;</w:t>
+      </w:r>
+      <w:r>
+        <w:rPr>
+          <w:rStyle w:val="10"/>
+          <w:rFonts w:ascii="Consolas" w:hAnsi="Consolas" w:cs="Consolas"/>
+          <w:b/>
+          <w:bCs/>
+          <w:color w:val="993300"/>
+          <w:sz w:val="18"/>
+          <w:szCs w:val="18"/>
+        </w:rPr>
+        <w:t>property</w:t>
+      </w:r>
+      <w:r>
+        <w:rPr>
+          <w:rFonts w:ascii="Consolas" w:hAnsi="Consolas" w:cs="Consolas"/>
+          <w:color w:val="000000"/>
+          <w:sz w:val="18"/>
+          <w:szCs w:val="18"/>
+        </w:rPr>
+        <w:t> </w:t>
+      </w:r>
+      <w:r>
+        <w:rPr>
+          <w:rStyle w:val="11"/>
+          <w:rFonts w:ascii="Consolas" w:hAnsi="Consolas" w:cs="Consolas"/>
+          <w:color w:val="FF0000"/>
+          <w:sz w:val="18"/>
+          <w:szCs w:val="18"/>
+        </w:rPr>
+        <w:t>name</w:t>
+      </w:r>
+      <w:r>
+        <w:rPr>
+          <w:rFonts w:ascii="Consolas" w:hAnsi="Consolas" w:cs="Consolas"/>
+          <w:color w:val="000000"/>
+          <w:sz w:val="18"/>
+          <w:szCs w:val="18"/>
+        </w:rPr>
+        <w:t>=</w:t>
+      </w:r>
+      <w:r>
+        <w:rPr>
+          <w:rStyle w:val="12"/>
+          <w:rFonts w:ascii="Consolas" w:hAnsi="Consolas" w:cs="Consolas"/>
+          <w:color w:val="0000FF"/>
+          <w:sz w:val="18"/>
+          <w:szCs w:val="18"/>
+        </w:rPr>
+        <w:t>"orderdec"</w:t>
+      </w:r>
+      <w:r>
+        <w:rPr>
+          <w:rFonts w:ascii="Consolas" w:hAnsi="Consolas" w:cs="Consolas"/>
+          <w:color w:val="000000"/>
+          <w:sz w:val="18"/>
+          <w:szCs w:val="18"/>
+        </w:rPr>
+        <w:t> </w:t>
+      </w:r>
+      <w:r>
+        <w:rPr>
+          <w:rStyle w:val="11"/>
+          <w:rFonts w:ascii="Consolas" w:hAnsi="Consolas" w:cs="Consolas"/>
+          <w:color w:val="FF0000"/>
+          <w:sz w:val="18"/>
+          <w:szCs w:val="18"/>
+        </w:rPr>
+        <w:t>value</w:t>
+      </w:r>
+      <w:r>
+        <w:rPr>
+          <w:rFonts w:ascii="Consolas" w:hAnsi="Consolas" w:cs="Consolas"/>
+          <w:color w:val="000000"/>
+          <w:sz w:val="18"/>
+          <w:szCs w:val="18"/>
+        </w:rPr>
+        <w:t>=</w:t>
+      </w:r>
+      <w:r>
+        <w:rPr>
+          <w:rStyle w:val="12"/>
+          <w:rFonts w:ascii="Consolas" w:hAnsi="Consolas" w:cs="Consolas"/>
+          <w:color w:val="0000FF"/>
+          <w:sz w:val="18"/>
+          <w:szCs w:val="18"/>
+        </w:rPr>
+        <w:t>"item00001"</w:t>
+      </w:r>
+      <w:r>
+        <w:rPr>
+          <w:rStyle w:val="9"/>
+          <w:rFonts w:ascii="Consolas" w:hAnsi="Consolas" w:cs="Consolas"/>
+          <w:b/>
+          <w:bCs/>
+          <w:color w:val="993300"/>
+          <w:sz w:val="18"/>
+          <w:szCs w:val="18"/>
+        </w:rPr>
+        <w:t>&gt;&lt;/</w:t>
+      </w:r>
+      <w:r>
+        <w:rPr>
+          <w:rStyle w:val="10"/>
+          <w:rFonts w:ascii="Consolas" w:hAnsi="Consolas" w:cs="Consolas"/>
+          <w:b/>
+          <w:bCs/>
+          <w:color w:val="993300"/>
+          <w:sz w:val="18"/>
+          <w:szCs w:val="18"/>
+        </w:rPr>
+        <w:t>property</w:t>
+      </w:r>
+      <w:r>
+        <w:rPr>
+          <w:rStyle w:val="9"/>
+          <w:rFonts w:ascii="Consolas" w:hAnsi="Consolas" w:cs="Consolas"/>
+          <w:b/>
+          <w:bCs/>
+          <w:color w:val="993300"/>
+          <w:sz w:val="18"/>
+          <w:szCs w:val="18"/>
+        </w:rPr>
+        <w:t>&gt;</w:t>
+      </w:r>
+      <w:r>
+        <w:rPr>
+          <w:rFonts w:ascii="Consolas" w:hAnsi="Consolas" w:cs="Consolas"/>
+          <w:color w:val="000000"/>
+          <w:sz w:val="18"/>
+          <w:szCs w:val="18"/>
+        </w:rPr>
+        <w:t>  </w:t>
+      </w:r>
+    </w:p>
+    <w:p>
+      <w:pPr>
+        <w:numPr>
+          <w:ilvl w:val="0"/>
+          <w:numId w:val="4"/>
+        </w:numPr>
+        <w:pBdr>
+          <w:left w:val="single" w:color="6CE26C" w:sz="18" w:space="0"/>
+        </w:pBdr>
+        <w:shd w:val="clear" w:color="auto" w:fill="FFFFFF"/>
+        <w:tabs>
+          <w:tab w:val="left" w:pos="720"/>
+        </w:tabs>
+        <w:spacing w:beforeAutospacing="1" w:after="0" w:afterAutospacing="1" w:line="270" w:lineRule="atLeast"/>
+        <w:rPr>
+          <w:rFonts w:ascii="Consolas" w:hAnsi="Consolas" w:cs="Consolas"/>
+          <w:color w:val="5C5C5C"/>
+          <w:sz w:val="18"/>
+          <w:szCs w:val="18"/>
+        </w:rPr>
+      </w:pPr>
+      <w:r>
+        <w:rPr>
+          <w:rFonts w:ascii="Consolas" w:hAnsi="Consolas" w:cs="Consolas"/>
+          <w:color w:val="000000"/>
+          <w:sz w:val="18"/>
+          <w:szCs w:val="18"/>
+        </w:rPr>
+        <w:t>    </w:t>
+      </w:r>
+      <w:r>
+        <w:rPr>
+          <w:rStyle w:val="9"/>
+          <w:rFonts w:ascii="Consolas" w:hAnsi="Consolas" w:cs="Consolas"/>
+          <w:b/>
+          <w:bCs/>
+          <w:color w:val="993300"/>
+          <w:sz w:val="18"/>
+          <w:szCs w:val="18"/>
+        </w:rPr>
+        <w:t>&lt;/</w:t>
+      </w:r>
+      <w:r>
+        <w:rPr>
+          <w:rStyle w:val="10"/>
+          <w:rFonts w:ascii="Consolas" w:hAnsi="Consolas" w:cs="Consolas"/>
+          <w:b/>
+          <w:bCs/>
+          <w:color w:val="993300"/>
+          <w:sz w:val="18"/>
+          <w:szCs w:val="18"/>
+        </w:rPr>
+        <w:t>bean</w:t>
+      </w:r>
+      <w:r>
+        <w:rPr>
+          <w:rStyle w:val="9"/>
+          <w:rFonts w:ascii="Consolas" w:hAnsi="Consolas" w:cs="Consolas"/>
+          <w:b/>
+          <w:bCs/>
+          <w:color w:val="993300"/>
+          <w:sz w:val="18"/>
+          <w:szCs w:val="18"/>
+        </w:rPr>
+        <w:t>&gt;</w:t>
+      </w:r>
+      <w:r>
+        <w:rPr>
+          <w:rFonts w:ascii="Consolas" w:hAnsi="Consolas" w:cs="Consolas"/>
+          <w:color w:val="000000"/>
+          <w:sz w:val="18"/>
+          <w:szCs w:val="18"/>
+        </w:rPr>
+        <w:t>  </w:t>
+      </w:r>
+    </w:p>
+    <w:p>
+      <w:pPr>
+        <w:numPr>
+          <w:ilvl w:val="0"/>
+          <w:numId w:val="4"/>
+        </w:numPr>
+        <w:pBdr>
+          <w:left w:val="single" w:color="6CE26C" w:sz="18" w:space="0"/>
+        </w:pBdr>
+        <w:shd w:val="clear" w:color="auto" w:fill="F8F8F8"/>
+        <w:tabs>
+          <w:tab w:val="left" w:pos="720"/>
+        </w:tabs>
+        <w:spacing w:beforeAutospacing="1" w:after="0" w:afterAutospacing="1" w:line="270" w:lineRule="atLeast"/>
+        <w:rPr>
+          <w:rFonts w:ascii="Consolas" w:hAnsi="Consolas" w:cs="Consolas"/>
+          <w:color w:val="5C5C5C"/>
+          <w:sz w:val="18"/>
+          <w:szCs w:val="18"/>
+        </w:rPr>
+      </w:pPr>
+      <w:r>
+        <w:rPr>
+          <w:rFonts w:ascii="Consolas" w:hAnsi="Consolas" w:cs="Consolas"/>
+          <w:color w:val="000000"/>
+          <w:sz w:val="18"/>
+          <w:szCs w:val="18"/>
+        </w:rPr>
+        <w:t>    </w:t>
+      </w:r>
+      <w:r>
+        <w:rPr>
+          <w:rStyle w:val="9"/>
+          <w:rFonts w:ascii="Consolas" w:hAnsi="Consolas" w:cs="Consolas"/>
+          <w:b/>
+          <w:bCs/>
+          <w:color w:val="993300"/>
+          <w:sz w:val="18"/>
+          <w:szCs w:val="18"/>
+        </w:rPr>
+        <w:t>&lt;</w:t>
+      </w:r>
+      <w:r>
+        <w:rPr>
+          <w:rStyle w:val="10"/>
+          <w:rFonts w:ascii="Consolas" w:hAnsi="Consolas" w:cs="Consolas"/>
+          <w:b/>
+          <w:bCs/>
+          <w:color w:val="993300"/>
+          <w:sz w:val="18"/>
+          <w:szCs w:val="18"/>
+        </w:rPr>
+        <w:t>bean</w:t>
+      </w:r>
+      <w:r>
+        <w:rPr>
+          <w:rFonts w:ascii="Consolas" w:hAnsi="Consolas" w:cs="Consolas"/>
+          <w:color w:val="000000"/>
+          <w:sz w:val="18"/>
+          <w:szCs w:val="18"/>
+        </w:rPr>
+        <w:t> </w:t>
+      </w:r>
+      <w:r>
+        <w:rPr>
+          <w:rStyle w:val="11"/>
+          <w:rFonts w:ascii="Consolas" w:hAnsi="Consolas" w:cs="Consolas"/>
+          <w:color w:val="FF0000"/>
+          <w:sz w:val="18"/>
+          <w:szCs w:val="18"/>
+        </w:rPr>
+        <w:t>id</w:t>
+      </w:r>
+      <w:r>
+        <w:rPr>
+          <w:rFonts w:ascii="Consolas" w:hAnsi="Consolas" w:cs="Consolas"/>
+          <w:color w:val="000000"/>
+          <w:sz w:val="18"/>
+          <w:szCs w:val="18"/>
+        </w:rPr>
+        <w:t>=</w:t>
+      </w:r>
+      <w:r>
+        <w:rPr>
+          <w:rStyle w:val="12"/>
+          <w:rFonts w:ascii="Consolas" w:hAnsi="Consolas" w:cs="Consolas"/>
+          <w:color w:val="0000FF"/>
+          <w:sz w:val="18"/>
+          <w:szCs w:val="18"/>
+        </w:rPr>
+        <w:t>"order"</w:t>
+      </w:r>
+      <w:r>
+        <w:rPr>
+          <w:rFonts w:ascii="Consolas" w:hAnsi="Consolas" w:cs="Consolas"/>
+          <w:color w:val="000000"/>
+          <w:sz w:val="18"/>
+          <w:szCs w:val="18"/>
+        </w:rPr>
+        <w:t> </w:t>
+      </w:r>
+      <w:r>
+        <w:rPr>
+          <w:rStyle w:val="11"/>
+          <w:rFonts w:ascii="Consolas" w:hAnsi="Consolas" w:cs="Consolas"/>
+          <w:color w:val="FF0000"/>
+          <w:sz w:val="18"/>
+          <w:szCs w:val="18"/>
+        </w:rPr>
+        <w:t>class</w:t>
+      </w:r>
+      <w:r>
+        <w:rPr>
+          <w:rFonts w:ascii="Consolas" w:hAnsi="Consolas" w:cs="Consolas"/>
+          <w:color w:val="000000"/>
+          <w:sz w:val="18"/>
+          <w:szCs w:val="18"/>
+        </w:rPr>
+        <w:t>=</w:t>
+      </w:r>
+      <w:r>
+        <w:rPr>
+          <w:rStyle w:val="12"/>
+          <w:rFonts w:ascii="Consolas" w:hAnsi="Consolas" w:cs="Consolas"/>
+          <w:color w:val="0000FF"/>
+          <w:sz w:val="18"/>
+          <w:szCs w:val="18"/>
+        </w:rPr>
+        <w:t>"org.jia.Order"</w:t>
+      </w:r>
+      <w:r>
+        <w:rPr>
+          <w:rStyle w:val="9"/>
+          <w:rFonts w:ascii="Consolas" w:hAnsi="Consolas" w:cs="Consolas"/>
+          <w:b/>
+          <w:bCs/>
+          <w:color w:val="993300"/>
+          <w:sz w:val="18"/>
+          <w:szCs w:val="18"/>
+        </w:rPr>
+        <w:t>&lt;</w:t>
+      </w:r>
+      <w:r>
+        <w:rPr>
+          <w:rStyle w:val="10"/>
+          <w:rFonts w:ascii="Consolas" w:hAnsi="Consolas" w:cs="Consolas"/>
+          <w:b/>
+          <w:bCs/>
+          <w:color w:val="993300"/>
+          <w:sz w:val="18"/>
+          <w:szCs w:val="18"/>
+        </w:rPr>
+        <w:t>span</w:t>
+      </w:r>
+      <w:r>
+        <w:rPr>
+          <w:rFonts w:ascii="Consolas" w:hAnsi="Consolas" w:cs="Consolas"/>
+          <w:color w:val="000000"/>
+          <w:sz w:val="18"/>
+          <w:szCs w:val="18"/>
+        </w:rPr>
+        <w:t> </w:t>
+      </w:r>
+      <w:r>
+        <w:rPr>
+          <w:rStyle w:val="11"/>
+          <w:rFonts w:ascii="Consolas" w:hAnsi="Consolas" w:cs="Consolas"/>
+          <w:color w:val="FF0000"/>
+          <w:sz w:val="18"/>
+          <w:szCs w:val="18"/>
+        </w:rPr>
+        <w:t>style</w:t>
+      </w:r>
+      <w:r>
+        <w:rPr>
+          <w:rFonts w:ascii="Consolas" w:hAnsi="Consolas" w:cs="Consolas"/>
+          <w:color w:val="000000"/>
+          <w:sz w:val="18"/>
+          <w:szCs w:val="18"/>
+        </w:rPr>
+        <w:t>=</w:t>
+      </w:r>
+      <w:r>
+        <w:rPr>
+          <w:rStyle w:val="12"/>
+          <w:rFonts w:ascii="Consolas" w:hAnsi="Consolas" w:cs="Consolas"/>
+          <w:color w:val="0000FF"/>
+          <w:sz w:val="18"/>
+          <w:szCs w:val="18"/>
+        </w:rPr>
+        <w:t>"color:#ff0000;"</w:t>
+      </w:r>
+      <w:r>
+        <w:rPr>
+          <w:rStyle w:val="9"/>
+          <w:rFonts w:ascii="Consolas" w:hAnsi="Consolas" w:cs="Consolas"/>
+          <w:b/>
+          <w:bCs/>
+          <w:color w:val="993300"/>
+          <w:sz w:val="18"/>
+          <w:szCs w:val="18"/>
+        </w:rPr>
+        <w:t>&gt;</w:t>
+      </w:r>
+      <w:r>
+        <w:rPr>
+          <w:rFonts w:ascii="Consolas" w:hAnsi="Consolas" w:cs="Consolas"/>
+          <w:color w:val="000000"/>
+          <w:sz w:val="18"/>
+          <w:szCs w:val="18"/>
+        </w:rPr>
+        <w:t> </w:t>
+      </w:r>
+      <w:r>
+        <w:rPr>
+          <w:rStyle w:val="11"/>
+          <w:rFonts w:ascii="Consolas" w:hAnsi="Consolas" w:cs="Consolas"/>
+          <w:color w:val="FF0000"/>
+          <w:sz w:val="18"/>
+          <w:szCs w:val="18"/>
+        </w:rPr>
+        <w:t>autowire</w:t>
+      </w:r>
+      <w:r>
+        <w:rPr>
+          <w:rFonts w:ascii="Consolas" w:hAnsi="Consolas" w:cs="Consolas"/>
+          <w:color w:val="000000"/>
+          <w:sz w:val="18"/>
+          <w:szCs w:val="18"/>
+        </w:rPr>
+        <w:t>=</w:t>
+      </w:r>
+      <w:r>
+        <w:rPr>
+          <w:rStyle w:val="12"/>
+          <w:rFonts w:ascii="Consolas" w:hAnsi="Consolas" w:cs="Consolas"/>
+          <w:color w:val="0000FF"/>
+          <w:sz w:val="18"/>
+          <w:szCs w:val="18"/>
+        </w:rPr>
+        <w:t>"byName"</w:t>
+      </w:r>
+      <w:r>
+        <w:rPr>
+          <w:rStyle w:val="9"/>
+          <w:rFonts w:ascii="Consolas" w:hAnsi="Consolas" w:cs="Consolas"/>
+          <w:b/>
+          <w:bCs/>
+          <w:color w:val="993300"/>
+          <w:sz w:val="18"/>
+          <w:szCs w:val="18"/>
+        </w:rPr>
+        <w:t>&lt;/</w:t>
+      </w:r>
+      <w:r>
+        <w:rPr>
+          <w:rStyle w:val="10"/>
+          <w:rFonts w:ascii="Consolas" w:hAnsi="Consolas" w:cs="Consolas"/>
+          <w:b/>
+          <w:bCs/>
+          <w:color w:val="993300"/>
+          <w:sz w:val="18"/>
+          <w:szCs w:val="18"/>
+        </w:rPr>
+        <w:t>span</w:t>
+      </w:r>
+      <w:r>
+        <w:rPr>
+          <w:rStyle w:val="9"/>
+          <w:rFonts w:ascii="Consolas" w:hAnsi="Consolas" w:cs="Consolas"/>
+          <w:b/>
+          <w:bCs/>
+          <w:color w:val="993300"/>
+          <w:sz w:val="18"/>
+          <w:szCs w:val="18"/>
+        </w:rPr>
+        <w:t>&gt;&gt;</w:t>
+      </w:r>
+      <w:r>
+        <w:rPr>
+          <w:rFonts w:ascii="Consolas" w:hAnsi="Consolas" w:cs="Consolas"/>
+          <w:color w:val="000000"/>
+          <w:sz w:val="18"/>
+          <w:szCs w:val="18"/>
+        </w:rPr>
+        <w:t>  </w:t>
+      </w:r>
+    </w:p>
+    <w:p>
+      <w:pPr>
+        <w:numPr>
+          <w:ilvl w:val="0"/>
+          <w:numId w:val="4"/>
+        </w:numPr>
+        <w:pBdr>
+          <w:left w:val="single" w:color="6CE26C" w:sz="18" w:space="0"/>
+        </w:pBdr>
+        <w:shd w:val="clear" w:color="auto" w:fill="FFFFFF"/>
+        <w:tabs>
+          <w:tab w:val="left" w:pos="720"/>
+        </w:tabs>
+        <w:spacing w:beforeAutospacing="1" w:after="0" w:afterAutospacing="1" w:line="270" w:lineRule="atLeast"/>
+        <w:rPr>
+          <w:rFonts w:ascii="Consolas" w:hAnsi="Consolas" w:cs="Consolas"/>
+          <w:color w:val="5C5C5C"/>
+          <w:sz w:val="18"/>
+          <w:szCs w:val="18"/>
+        </w:rPr>
+      </w:pPr>
+      <w:r>
+        <w:rPr>
+          <w:rFonts w:ascii="Consolas" w:hAnsi="Consolas" w:cs="Consolas"/>
+          <w:color w:val="000000"/>
+          <w:sz w:val="18"/>
+          <w:szCs w:val="18"/>
+        </w:rPr>
+        <w:t>        </w:t>
+      </w:r>
+      <w:r>
+        <w:rPr>
+          <w:rStyle w:val="9"/>
+          <w:rFonts w:ascii="Consolas" w:hAnsi="Consolas" w:cs="Consolas"/>
+          <w:b/>
+          <w:bCs/>
+          <w:color w:val="993300"/>
+          <w:sz w:val="18"/>
+          <w:szCs w:val="18"/>
+        </w:rPr>
+        <w:t>&lt;</w:t>
+      </w:r>
+      <w:r>
+        <w:rPr>
+          <w:rStyle w:val="10"/>
+          <w:rFonts w:ascii="Consolas" w:hAnsi="Consolas" w:cs="Consolas"/>
+          <w:b/>
+          <w:bCs/>
+          <w:color w:val="993300"/>
+          <w:sz w:val="18"/>
+          <w:szCs w:val="18"/>
+        </w:rPr>
+        <w:t>property</w:t>
+      </w:r>
+      <w:r>
+        <w:rPr>
+          <w:rFonts w:ascii="Consolas" w:hAnsi="Consolas" w:cs="Consolas"/>
+          <w:color w:val="000000"/>
+          <w:sz w:val="18"/>
+          <w:szCs w:val="18"/>
+        </w:rPr>
+        <w:t> </w:t>
+      </w:r>
+      <w:r>
+        <w:rPr>
+          <w:rStyle w:val="11"/>
+          <w:rFonts w:ascii="Consolas" w:hAnsi="Consolas" w:cs="Consolas"/>
+          <w:color w:val="FF0000"/>
+          <w:sz w:val="18"/>
+          <w:szCs w:val="18"/>
+        </w:rPr>
+        <w:t>name</w:t>
+      </w:r>
+      <w:r>
+        <w:rPr>
+          <w:rFonts w:ascii="Consolas" w:hAnsi="Consolas" w:cs="Consolas"/>
+          <w:color w:val="000000"/>
+          <w:sz w:val="18"/>
+          <w:szCs w:val="18"/>
+        </w:rPr>
+        <w:t>=</w:t>
+      </w:r>
+      <w:r>
+        <w:rPr>
+          <w:rStyle w:val="12"/>
+          <w:rFonts w:ascii="Consolas" w:hAnsi="Consolas" w:cs="Consolas"/>
+          <w:color w:val="0000FF"/>
+          <w:sz w:val="18"/>
+          <w:szCs w:val="18"/>
+        </w:rPr>
+        <w:t>"orderNum"</w:t>
+      </w:r>
+      <w:r>
+        <w:rPr>
+          <w:rFonts w:ascii="Consolas" w:hAnsi="Consolas" w:cs="Consolas"/>
+          <w:color w:val="000000"/>
+          <w:sz w:val="18"/>
+          <w:szCs w:val="18"/>
+        </w:rPr>
+        <w:t> </w:t>
+      </w:r>
+      <w:r>
+        <w:rPr>
+          <w:rStyle w:val="11"/>
+          <w:rFonts w:ascii="Consolas" w:hAnsi="Consolas" w:cs="Consolas"/>
+          <w:color w:val="FF0000"/>
+          <w:sz w:val="18"/>
+          <w:szCs w:val="18"/>
+        </w:rPr>
+        <w:t>value</w:t>
+      </w:r>
+      <w:r>
+        <w:rPr>
+          <w:rFonts w:ascii="Consolas" w:hAnsi="Consolas" w:cs="Consolas"/>
+          <w:color w:val="000000"/>
+          <w:sz w:val="18"/>
+          <w:szCs w:val="18"/>
+        </w:rPr>
+        <w:t>=</w:t>
+      </w:r>
+      <w:r>
+        <w:rPr>
+          <w:rStyle w:val="12"/>
+          <w:rFonts w:ascii="Consolas" w:hAnsi="Consolas" w:cs="Consolas"/>
+          <w:color w:val="0000FF"/>
+          <w:sz w:val="18"/>
+          <w:szCs w:val="18"/>
+        </w:rPr>
+        <w:t>"order000007"</w:t>
+      </w:r>
+      <w:r>
+        <w:rPr>
+          <w:rStyle w:val="9"/>
+          <w:rFonts w:ascii="Consolas" w:hAnsi="Consolas" w:cs="Consolas"/>
+          <w:b/>
+          <w:bCs/>
+          <w:color w:val="993300"/>
+          <w:sz w:val="18"/>
+          <w:szCs w:val="18"/>
+        </w:rPr>
+        <w:t>&gt;&lt;/</w:t>
+      </w:r>
+      <w:r>
+        <w:rPr>
+          <w:rStyle w:val="10"/>
+          <w:rFonts w:ascii="Consolas" w:hAnsi="Consolas" w:cs="Consolas"/>
+          <w:b/>
+          <w:bCs/>
+          <w:color w:val="993300"/>
+          <w:sz w:val="18"/>
+          <w:szCs w:val="18"/>
+        </w:rPr>
+        <w:t>property</w:t>
+      </w:r>
+      <w:r>
+        <w:rPr>
+          <w:rStyle w:val="9"/>
+          <w:rFonts w:ascii="Consolas" w:hAnsi="Consolas" w:cs="Consolas"/>
+          <w:b/>
+          <w:bCs/>
+          <w:color w:val="993300"/>
+          <w:sz w:val="18"/>
+          <w:szCs w:val="18"/>
+        </w:rPr>
+        <w:t>&gt;</w:t>
+      </w:r>
+      <w:r>
+        <w:rPr>
+          <w:rFonts w:ascii="Consolas" w:hAnsi="Consolas" w:cs="Consolas"/>
+          <w:color w:val="000000"/>
+          <w:sz w:val="18"/>
+          <w:szCs w:val="18"/>
+        </w:rPr>
+        <w:t>  </w:t>
+      </w:r>
+    </w:p>
+    <w:p>
+      <w:pPr>
+        <w:numPr>
+          <w:ilvl w:val="0"/>
+          <w:numId w:val="4"/>
+        </w:numPr>
+        <w:pBdr>
+          <w:left w:val="single" w:color="6CE26C" w:sz="18" w:space="0"/>
+        </w:pBdr>
+        <w:shd w:val="clear" w:color="auto" w:fill="F8F8F8"/>
+        <w:tabs>
+          <w:tab w:val="left" w:pos="720"/>
+        </w:tabs>
+        <w:spacing w:beforeAutospacing="1" w:after="0" w:afterAutospacing="1" w:line="270" w:lineRule="atLeast"/>
+        <w:rPr>
+          <w:rFonts w:ascii="Consolas" w:hAnsi="Consolas" w:cs="Consolas"/>
+          <w:color w:val="5C5C5C"/>
+          <w:sz w:val="18"/>
+          <w:szCs w:val="18"/>
+        </w:rPr>
+      </w:pPr>
+      <w:r>
+        <w:rPr>
+          <w:rFonts w:ascii="Consolas" w:hAnsi="Consolas" w:cs="Consolas"/>
+          <w:color w:val="000000"/>
+          <w:sz w:val="18"/>
+          <w:szCs w:val="18"/>
+        </w:rPr>
+        <w:t>    </w:t>
+      </w:r>
+      <w:r>
+        <w:rPr>
+          <w:rStyle w:val="9"/>
+          <w:rFonts w:ascii="Consolas" w:hAnsi="Consolas" w:cs="Consolas"/>
+          <w:b/>
+          <w:bCs/>
+          <w:color w:val="993300"/>
+          <w:sz w:val="18"/>
+          <w:szCs w:val="18"/>
+        </w:rPr>
+        <w:t>&lt;/</w:t>
+      </w:r>
+      <w:r>
+        <w:rPr>
+          <w:rStyle w:val="10"/>
+          <w:rFonts w:ascii="Consolas" w:hAnsi="Consolas" w:cs="Consolas"/>
+          <w:b/>
+          <w:bCs/>
+          <w:color w:val="993300"/>
+          <w:sz w:val="18"/>
+          <w:szCs w:val="18"/>
+        </w:rPr>
+        <w:t>bean</w:t>
+      </w:r>
+      <w:r>
+        <w:rPr>
+          <w:rStyle w:val="9"/>
+          <w:rFonts w:ascii="Consolas" w:hAnsi="Consolas" w:cs="Consolas"/>
+          <w:b/>
+          <w:bCs/>
+          <w:color w:val="993300"/>
+          <w:sz w:val="18"/>
+          <w:szCs w:val="18"/>
+        </w:rPr>
+        <w:t>&gt;</w:t>
+      </w:r>
+      <w:r>
+        <w:rPr>
+          <w:rFonts w:ascii="Consolas" w:hAnsi="Consolas" w:cs="Consolas"/>
+          <w:color w:val="000000"/>
+          <w:sz w:val="18"/>
+          <w:szCs w:val="18"/>
+        </w:rPr>
+        <w:t>  </w:t>
+      </w:r>
+    </w:p>
+    <w:p>
+      <w:pPr>
+        <w:numPr>
+          <w:ilvl w:val="0"/>
+          <w:numId w:val="4"/>
+        </w:numPr>
+        <w:pBdr>
+          <w:left w:val="single" w:color="6CE26C" w:sz="18" w:space="0"/>
+        </w:pBdr>
+        <w:shd w:val="clear" w:color="auto" w:fill="FFFFFF"/>
+        <w:tabs>
+          <w:tab w:val="left" w:pos="720"/>
+        </w:tabs>
+        <w:spacing w:beforeAutospacing="1" w:after="0" w:afterAutospacing="1" w:line="270" w:lineRule="atLeast"/>
+        <w:rPr>
+          <w:rFonts w:ascii="Consolas" w:hAnsi="Consolas" w:cs="Consolas"/>
+          <w:color w:val="5C5C5C"/>
+          <w:sz w:val="18"/>
+          <w:szCs w:val="18"/>
+        </w:rPr>
+      </w:pPr>
+      <w:r>
+        <w:rPr>
+          <w:rStyle w:val="9"/>
+          <w:rFonts w:ascii="Consolas" w:hAnsi="Consolas" w:cs="Consolas"/>
+          <w:b/>
+          <w:bCs/>
+          <w:color w:val="993300"/>
+          <w:sz w:val="18"/>
+          <w:szCs w:val="18"/>
+        </w:rPr>
+        <w:t>&lt;/</w:t>
+      </w:r>
+      <w:r>
+        <w:rPr>
+          <w:rStyle w:val="10"/>
+          <w:rFonts w:ascii="Consolas" w:hAnsi="Consolas" w:cs="Consolas"/>
+          <w:b/>
+          <w:bCs/>
+          <w:color w:val="993300"/>
+          <w:sz w:val="18"/>
+          <w:szCs w:val="18"/>
+        </w:rPr>
+        <w:t>beans</w:t>
+      </w:r>
+      <w:r>
+        <w:rPr>
+          <w:rStyle w:val="9"/>
+          <w:rFonts w:ascii="Consolas" w:hAnsi="Consolas" w:cs="Consolas"/>
+          <w:b/>
+          <w:bCs/>
+          <w:color w:val="993300"/>
+          <w:sz w:val="18"/>
+          <w:szCs w:val="18"/>
+        </w:rPr>
+        <w:t>&gt;</w:t>
+      </w:r>
+      <w:r>
+        <w:rPr>
+          <w:rFonts w:ascii="Consolas" w:hAnsi="Consolas" w:cs="Consolas"/>
+          <w:color w:val="000000"/>
+          <w:sz w:val="18"/>
+          <w:szCs w:val="18"/>
+        </w:rPr>
+        <w:t>  </w:t>
+      </w:r>
+    </w:p>
+    <w:p>
+      <w:pPr>
+        <w:numPr>
+          <w:ilvl w:val="0"/>
+          <w:numId w:val="3"/>
+        </w:numPr>
+        <w:pBdr>
+          <w:left w:val="single" w:color="6CE26C" w:sz="18" w:space="0"/>
+        </w:pBdr>
+        <w:shd w:val="clear" w:color="auto" w:fill="F8F8F8"/>
+        <w:tabs>
+          <w:tab w:val="left" w:pos="720"/>
+        </w:tabs>
+        <w:spacing w:beforeAutospacing="1" w:after="0" w:afterAutospacing="1" w:line="270" w:lineRule="atLeast"/>
+        <w:rPr>
+          <w:rFonts w:ascii="Consolas" w:hAnsi="Consolas" w:cs="Consolas"/>
+          <w:color w:val="5C5C5C"/>
+          <w:sz w:val="18"/>
+          <w:szCs w:val="18"/>
+        </w:rPr>
+      </w:pPr>
+      <w:r>
+        <w:rPr>
+          <w:rFonts w:ascii="Consolas" w:hAnsi="Consolas" w:cs="Consolas"/>
+          <w:color w:val="000000"/>
+          <w:sz w:val="18"/>
+          <w:szCs w:val="18"/>
+        </w:rPr>
+        <w:t>&lt;!—byName</w:t>
+      </w:r>
+      <w:r>
+        <w:rPr>
+          <w:rFonts w:hint="eastAsia" w:ascii="Consolas" w:hAnsi="Consolas" w:cs="Consolas"/>
+          <w:color w:val="000000"/>
+          <w:sz w:val="18"/>
+          <w:szCs w:val="18"/>
+        </w:rPr>
+        <w:t>就是</w:t>
+      </w:r>
+      <w:r>
+        <w:rPr>
+          <w:rFonts w:ascii="Consolas" w:hAnsi="Consolas" w:cs="Consolas"/>
+          <w:color w:val="000000"/>
+          <w:sz w:val="18"/>
+          <w:szCs w:val="18"/>
+        </w:rPr>
+        <w:t>第二个</w:t>
+      </w:r>
+      <w:r>
+        <w:rPr>
+          <w:rFonts w:hint="eastAsia" w:ascii="Consolas" w:hAnsi="Consolas" w:cs="Consolas"/>
+          <w:color w:val="000000"/>
+          <w:sz w:val="18"/>
+          <w:szCs w:val="18"/>
+        </w:rPr>
+        <w:t>b</w:t>
+      </w:r>
+      <w:r>
+        <w:rPr>
+          <w:rFonts w:ascii="Consolas" w:hAnsi="Consolas" w:cs="Consolas"/>
+          <w:color w:val="000000"/>
+          <w:sz w:val="18"/>
+          <w:szCs w:val="18"/>
+        </w:rPr>
+        <w:t>ean</w:t>
+      </w:r>
+      <w:r>
+        <w:rPr>
+          <w:rFonts w:hint="eastAsia" w:ascii="Consolas" w:hAnsi="Consolas" w:cs="Consolas"/>
+          <w:color w:val="000000"/>
+          <w:sz w:val="18"/>
+          <w:szCs w:val="18"/>
+        </w:rPr>
+        <w:t>不需要</w:t>
+      </w:r>
+      <w:r>
+        <w:rPr>
+          <w:rFonts w:ascii="Consolas" w:hAnsi="Consolas" w:cs="Consolas"/>
+          <w:color w:val="000000"/>
+          <w:sz w:val="18"/>
+          <w:szCs w:val="18"/>
+        </w:rPr>
+        <w:t>再</w:t>
+      </w:r>
+      <w:r>
+        <w:rPr>
+          <w:rStyle w:val="9"/>
+          <w:rFonts w:ascii="Consolas" w:hAnsi="Consolas" w:cs="Consolas"/>
+          <w:b/>
+          <w:bCs/>
+          <w:color w:val="993300"/>
+          <w:sz w:val="18"/>
+          <w:szCs w:val="18"/>
+        </w:rPr>
+        <w:t>&lt;</w:t>
+      </w:r>
+      <w:r>
+        <w:rPr>
+          <w:rStyle w:val="10"/>
+          <w:rFonts w:ascii="Consolas" w:hAnsi="Consolas" w:cs="Consolas"/>
+          <w:b/>
+          <w:bCs/>
+          <w:color w:val="993300"/>
+          <w:sz w:val="18"/>
+          <w:szCs w:val="18"/>
+        </w:rPr>
+        <w:t>property</w:t>
+      </w:r>
+      <w:r>
+        <w:rPr>
+          <w:rFonts w:ascii="Consolas" w:hAnsi="Consolas" w:cs="Consolas"/>
+          <w:color w:val="000000"/>
+          <w:sz w:val="18"/>
+          <w:szCs w:val="18"/>
+        </w:rPr>
+        <w:t> </w:t>
+      </w:r>
+      <w:r>
+        <w:rPr>
+          <w:rStyle w:val="11"/>
+          <w:rFonts w:ascii="Consolas" w:hAnsi="Consolas" w:cs="Consolas"/>
+          <w:color w:val="FF0000"/>
+          <w:sz w:val="18"/>
+          <w:szCs w:val="18"/>
+        </w:rPr>
+        <w:t>name</w:t>
+      </w:r>
+      <w:r>
+        <w:rPr>
+          <w:rFonts w:ascii="Consolas" w:hAnsi="Consolas" w:cs="Consolas"/>
+          <w:color w:val="000000"/>
+          <w:sz w:val="18"/>
+          <w:szCs w:val="18"/>
+        </w:rPr>
+        <w:t>=</w:t>
+      </w:r>
+      <w:r>
+        <w:rPr>
+          <w:rStyle w:val="12"/>
+          <w:rFonts w:ascii="Consolas" w:hAnsi="Consolas" w:cs="Consolas"/>
+          <w:color w:val="0000FF"/>
+          <w:sz w:val="18"/>
+          <w:szCs w:val="18"/>
+        </w:rPr>
+        <w:t>"orderitem"</w:t>
+      </w:r>
+      <w:r>
+        <w:rPr>
+          <w:rFonts w:ascii="Consolas" w:hAnsi="Consolas" w:cs="Consolas"/>
+          <w:color w:val="000000"/>
+          <w:sz w:val="18"/>
+          <w:szCs w:val="18"/>
+        </w:rPr>
+        <w:t> </w:t>
+      </w:r>
+      <w:r>
+        <w:rPr>
+          <w:rStyle w:val="11"/>
+          <w:rFonts w:ascii="Consolas" w:hAnsi="Consolas" w:cs="Consolas"/>
+          <w:color w:val="FF0000"/>
+          <w:sz w:val="18"/>
+          <w:szCs w:val="18"/>
+        </w:rPr>
+        <w:t>ref</w:t>
+      </w:r>
+      <w:r>
+        <w:rPr>
+          <w:rFonts w:ascii="Consolas" w:hAnsi="Consolas" w:cs="Consolas"/>
+          <w:color w:val="000000"/>
+          <w:sz w:val="18"/>
+          <w:szCs w:val="18"/>
+        </w:rPr>
+        <w:t>=</w:t>
+      </w:r>
+      <w:r>
+        <w:rPr>
+          <w:rStyle w:val="12"/>
+          <w:rFonts w:ascii="Consolas" w:hAnsi="Consolas" w:cs="Consolas"/>
+          <w:color w:val="0000FF"/>
+          <w:sz w:val="18"/>
+          <w:szCs w:val="18"/>
+        </w:rPr>
+        <w:t>"orderItem"</w:t>
+      </w:r>
+      <w:r>
+        <w:rPr>
+          <w:rStyle w:val="9"/>
+          <w:rFonts w:ascii="Consolas" w:hAnsi="Consolas" w:cs="Consolas"/>
+          <w:b/>
+          <w:bCs/>
+          <w:color w:val="993300"/>
+          <w:sz w:val="18"/>
+          <w:szCs w:val="18"/>
+        </w:rPr>
+        <w:t>&gt;&lt;/</w:t>
+      </w:r>
+      <w:r>
+        <w:rPr>
+          <w:rStyle w:val="10"/>
+          <w:rFonts w:ascii="Consolas" w:hAnsi="Consolas" w:cs="Consolas"/>
+          <w:b/>
+          <w:bCs/>
+          <w:color w:val="993300"/>
+          <w:sz w:val="18"/>
+          <w:szCs w:val="18"/>
+        </w:rPr>
+        <w:t>property</w:t>
+      </w:r>
+      <w:r>
+        <w:rPr>
+          <w:rStyle w:val="9"/>
+          <w:rFonts w:ascii="Consolas" w:hAnsi="Consolas" w:cs="Consolas"/>
+          <w:b/>
+          <w:bCs/>
+          <w:color w:val="993300"/>
+          <w:sz w:val="18"/>
+          <w:szCs w:val="18"/>
+        </w:rPr>
+        <w:t>&gt;</w:t>
+      </w:r>
+      <w:r>
+        <w:rPr>
+          <w:rFonts w:ascii="Consolas" w:hAnsi="Consolas" w:cs="Consolas"/>
+          <w:color w:val="000000"/>
+          <w:sz w:val="18"/>
+          <w:szCs w:val="18"/>
+        </w:rPr>
+        <w:t> </w:t>
+      </w:r>
+    </w:p>
+    <w:p>
+      <w:pPr>
+        <w:numPr>
+          <w:ilvl w:val="0"/>
+          <w:numId w:val="3"/>
+        </w:numPr>
+        <w:pBdr>
+          <w:left w:val="single" w:color="6CE26C" w:sz="18" w:space="0"/>
+        </w:pBdr>
+        <w:shd w:val="clear" w:color="auto" w:fill="F8F8F8"/>
+        <w:tabs>
+          <w:tab w:val="left" w:pos="720"/>
+        </w:tabs>
+        <w:spacing w:beforeAutospacing="1" w:after="0" w:afterAutospacing="1" w:line="270" w:lineRule="atLeast"/>
+        <w:rPr>
+          <w:rFonts w:ascii="Consolas" w:hAnsi="Consolas" w:cs="Consolas"/>
+          <w:color w:val="5C5C5C"/>
+          <w:sz w:val="18"/>
+          <w:szCs w:val="18"/>
+        </w:rPr>
+      </w:pPr>
+      <w:r>
+        <w:rPr>
+          <w:rFonts w:hint="eastAsia" w:ascii="Consolas" w:hAnsi="Consolas" w:cs="Consolas"/>
+          <w:color w:val="000000"/>
+          <w:sz w:val="18"/>
+          <w:szCs w:val="18"/>
+        </w:rPr>
+        <w:t>而是</w:t>
+      </w:r>
+      <w:r>
+        <w:rPr>
+          <w:rFonts w:ascii="Consolas" w:hAnsi="Consolas" w:cs="Consolas"/>
+          <w:color w:val="000000"/>
+          <w:sz w:val="18"/>
+          <w:szCs w:val="18"/>
+        </w:rPr>
+        <w:t>根据 </w:t>
+      </w:r>
+      <w:r>
+        <w:rPr>
+          <w:rStyle w:val="12"/>
+          <w:rFonts w:ascii="Consolas" w:hAnsi="Consolas" w:cs="Consolas"/>
+          <w:color w:val="0000FF"/>
+          <w:sz w:val="18"/>
+          <w:szCs w:val="18"/>
+        </w:rPr>
+        <w:t>orderitem</w:t>
+      </w:r>
+      <w:r>
+        <w:rPr>
+          <w:rStyle w:val="12"/>
+          <w:rFonts w:hint="eastAsia" w:ascii="Consolas" w:hAnsi="Consolas" w:cs="Consolas"/>
+          <w:color w:val="0000FF"/>
+          <w:sz w:val="18"/>
+          <w:szCs w:val="18"/>
+        </w:rPr>
+        <w:t>这个</w:t>
+      </w:r>
+      <w:r>
+        <w:rPr>
+          <w:rStyle w:val="12"/>
+          <w:rFonts w:ascii="Consolas" w:hAnsi="Consolas" w:cs="Consolas"/>
+          <w:color w:val="0000FF"/>
+          <w:sz w:val="18"/>
+          <w:szCs w:val="18"/>
+        </w:rPr>
+        <w:t>属性自动找name为orderitem</w:t>
+      </w:r>
+      <w:r>
+        <w:rPr>
+          <w:rStyle w:val="12"/>
+          <w:rFonts w:hint="eastAsia" w:ascii="Consolas" w:hAnsi="Consolas" w:cs="Consolas"/>
+          <w:color w:val="0000FF"/>
+          <w:sz w:val="18"/>
+          <w:szCs w:val="18"/>
+        </w:rPr>
+        <w:t>的</w:t>
+      </w:r>
+      <w:r>
+        <w:rPr>
+          <w:rStyle w:val="12"/>
+          <w:rFonts w:ascii="Consolas" w:hAnsi="Consolas" w:cs="Consolas"/>
+          <w:color w:val="0000FF"/>
+          <w:sz w:val="18"/>
+          <w:szCs w:val="18"/>
+        </w:rPr>
+        <w:t>bean，</w:t>
+      </w:r>
+      <w:r>
+        <w:rPr>
+          <w:rStyle w:val="12"/>
+          <w:rFonts w:hint="eastAsia" w:ascii="Consolas" w:hAnsi="Consolas" w:cs="Consolas"/>
+          <w:color w:val="0000FF"/>
+          <w:sz w:val="18"/>
+          <w:szCs w:val="18"/>
+        </w:rPr>
+        <w:t>需要Order</w:t>
+      </w:r>
+      <w:r>
+        <w:rPr>
+          <w:rStyle w:val="12"/>
+          <w:rFonts w:ascii="Consolas" w:hAnsi="Consolas" w:cs="Consolas"/>
+          <w:color w:val="0000FF"/>
+          <w:sz w:val="18"/>
+          <w:szCs w:val="18"/>
+        </w:rPr>
+        <w:t>类中的属性名字</w:t>
+      </w:r>
+      <w:r>
+        <w:rPr>
+          <w:rStyle w:val="12"/>
+          <w:rFonts w:hint="eastAsia" w:ascii="Consolas" w:hAnsi="Consolas" w:cs="Consolas"/>
+          <w:color w:val="0000FF"/>
+          <w:sz w:val="18"/>
+          <w:szCs w:val="18"/>
+        </w:rPr>
+        <w:t>和</w:t>
+      </w:r>
+      <w:r>
+        <w:rPr>
+          <w:rStyle w:val="12"/>
+          <w:rFonts w:ascii="Consolas" w:hAnsi="Consolas" w:cs="Consolas"/>
+          <w:color w:val="0000FF"/>
+          <w:sz w:val="18"/>
+          <w:szCs w:val="18"/>
+        </w:rPr>
+        <w:t>要找的bean id</w:t>
+      </w:r>
+      <w:r>
+        <w:rPr>
+          <w:rStyle w:val="12"/>
+          <w:rFonts w:hint="eastAsia" w:ascii="Consolas" w:hAnsi="Consolas" w:cs="Consolas"/>
+          <w:color w:val="0000FF"/>
+          <w:sz w:val="18"/>
+          <w:szCs w:val="18"/>
+        </w:rPr>
+        <w:t>相同</w:t>
+      </w:r>
+      <w:r>
+        <w:rPr>
+          <w:rStyle w:val="12"/>
+          <w:rFonts w:ascii="Consolas" w:hAnsi="Consolas" w:cs="Consolas"/>
+          <w:color w:val="0000FF"/>
+          <w:sz w:val="18"/>
+          <w:szCs w:val="18"/>
+        </w:rPr>
+        <w:t>才能找到，比如</w:t>
+      </w:r>
+      <w:r>
+        <w:rPr>
+          <w:rStyle w:val="12"/>
+          <w:rFonts w:hint="eastAsia" w:ascii="Consolas" w:hAnsi="Consolas" w:cs="Consolas"/>
+          <w:color w:val="0000FF"/>
+          <w:sz w:val="18"/>
+          <w:szCs w:val="18"/>
+        </w:rPr>
+        <w:t>都是</w:t>
+      </w:r>
+      <w:r>
+        <w:rPr>
+          <w:rStyle w:val="12"/>
+          <w:rFonts w:ascii="Consolas" w:hAnsi="Consolas" w:cs="Consolas"/>
+          <w:color w:val="0000FF"/>
+          <w:sz w:val="18"/>
+          <w:szCs w:val="18"/>
+        </w:rPr>
+        <w:t>orderitem</w:t>
+      </w:r>
+    </w:p>
+    <w:p>
+      <w:pPr>
+        <w:numPr>
+          <w:ilvl w:val="0"/>
+          <w:numId w:val="4"/>
+        </w:numPr>
+        <w:pBdr>
+          <w:left w:val="single" w:color="6CE26C" w:sz="18" w:space="0"/>
+        </w:pBdr>
+        <w:shd w:val="clear" w:color="auto" w:fill="FFFFFF"/>
+        <w:tabs>
+          <w:tab w:val="left" w:pos="720"/>
+        </w:tabs>
+        <w:spacing w:beforeAutospacing="1" w:after="0" w:afterAutospacing="1" w:line="270" w:lineRule="atLeast"/>
+        <w:rPr>
+          <w:rFonts w:ascii="Consolas" w:hAnsi="Consolas" w:cs="Consolas"/>
+          <w:color w:val="5C5C5C"/>
+          <w:sz w:val="18"/>
+          <w:szCs w:val="18"/>
+        </w:rPr>
+      </w:pPr>
+      <w:r>
+        <w:rPr>
+          <w:rFonts w:ascii="Consolas" w:hAnsi="Consolas" w:cs="Consolas"/>
+          <w:color w:val="000000"/>
+          <w:sz w:val="18"/>
+          <w:szCs w:val="18"/>
+        </w:rPr>
+        <w:t>--&gt;</w:t>
+      </w:r>
+    </w:p>
+    <w:p>
+      <w:pPr>
+        <w:pStyle w:val="4"/>
+        <w:shd w:val="clear" w:color="auto" w:fill="FFFFFF"/>
+        <w:spacing w:before="0" w:beforeAutospacing="0" w:after="0" w:afterAutospacing="0" w:line="390" w:lineRule="atLeast"/>
+        <w:rPr>
+          <w:rFonts w:hint="eastAsia" w:ascii="微软雅黑" w:hAnsi="微软雅黑" w:eastAsia="微软雅黑" w:cs="微软雅黑"/>
+          <w:color w:val="4B4B4B"/>
+          <w:sz w:val="21"/>
+          <w:szCs w:val="21"/>
+          <w:shd w:val="clear" w:color="auto" w:fill="FFFFFF"/>
+        </w:rPr>
+      </w:pPr>
+      <w:r>
+        <w:rPr>
+          <w:rFonts w:hint="eastAsia" w:ascii="微软雅黑" w:hAnsi="微软雅黑" w:eastAsia="微软雅黑" w:cs="微软雅黑"/>
+          <w:color w:val="4B4B4B"/>
+          <w:sz w:val="21"/>
+          <w:szCs w:val="21"/>
+          <w:shd w:val="clear" w:color="auto" w:fill="FFFFFF"/>
+        </w:rPr>
+        <w:t>方式第三种注入：</w:t>
+      </w:r>
+      <w:r>
+        <w:rPr>
+          <w:rFonts w:ascii="Arial" w:hAnsi="Arial" w:cs="Arial"/>
+          <w:color w:val="4B4B4B"/>
+          <w:sz w:val="21"/>
+          <w:szCs w:val="21"/>
+          <w:shd w:val="clear" w:color="auto" w:fill="FFFFFF"/>
+        </w:rPr>
+        <w:t>byType</w:t>
+      </w:r>
+      <w:r>
+        <w:rPr>
+          <w:rFonts w:hint="eastAsia" w:ascii="微软雅黑" w:hAnsi="微软雅黑" w:eastAsia="微软雅黑" w:cs="微软雅黑"/>
+          <w:color w:val="4B4B4B"/>
+          <w:sz w:val="21"/>
+          <w:szCs w:val="21"/>
+          <w:shd w:val="clear" w:color="auto" w:fill="FFFFFF"/>
+        </w:rPr>
+        <w:t>（如果容器中存在一个与指定属性类型相同的</w:t>
+      </w:r>
+      <w:r>
+        <w:rPr>
+          <w:rFonts w:ascii="微软雅黑" w:hAnsi="微软雅黑" w:eastAsia="微软雅黑" w:cs="微软雅黑"/>
+          <w:color w:val="4B4B4B"/>
+          <w:sz w:val="21"/>
+          <w:szCs w:val="21"/>
+          <w:shd w:val="clear" w:color="auto" w:fill="FFFFFF"/>
+        </w:rPr>
+        <w:t>bean</w:t>
+      </w:r>
+      <w:r>
+        <w:rPr>
+          <w:rFonts w:hint="eastAsia" w:ascii="微软雅黑" w:hAnsi="微软雅黑" w:eastAsia="微软雅黑" w:cs="微软雅黑"/>
+          <w:color w:val="4B4B4B"/>
+          <w:sz w:val="21"/>
+          <w:szCs w:val="21"/>
+          <w:shd w:val="clear" w:color="auto" w:fill="FFFFFF"/>
+        </w:rPr>
+        <w:t>，那么将与</w:t>
+      </w:r>
+      <w:r>
+        <w:rPr>
+          <w:rFonts w:ascii="微软雅黑" w:hAnsi="微软雅黑" w:eastAsia="微软雅黑" w:cs="微软雅黑"/>
+          <w:color w:val="4B4B4B"/>
+          <w:sz w:val="21"/>
+          <w:szCs w:val="21"/>
+          <w:shd w:val="clear" w:color="auto" w:fill="FFFFFF"/>
+        </w:rPr>
+        <w:br w:type="textWrapping"/>
+      </w:r>
+      <w:r>
+        <w:rPr>
+          <w:rFonts w:ascii="微软雅黑" w:hAnsi="微软雅黑" w:eastAsia="微软雅黑" w:cs="微软雅黑"/>
+          <w:color w:val="4B4B4B"/>
+          <w:sz w:val="21"/>
+          <w:szCs w:val="21"/>
+          <w:shd w:val="clear" w:color="auto" w:fill="FFFFFF"/>
+        </w:rPr>
+        <w:t>                                  </w:t>
+      </w:r>
+      <w:r>
+        <w:rPr>
+          <w:rFonts w:hint="eastAsia" w:ascii="微软雅黑" w:hAnsi="微软雅黑" w:eastAsia="微软雅黑" w:cs="微软雅黑"/>
+          <w:color w:val="4B4B4B"/>
+          <w:sz w:val="21"/>
+          <w:szCs w:val="21"/>
+          <w:shd w:val="clear" w:color="auto" w:fill="FFFFFF"/>
+        </w:rPr>
+        <w:t>该属性自动装配；如果存在多个该类型</w:t>
+      </w:r>
+      <w:r>
+        <w:rPr>
+          <w:rFonts w:ascii="微软雅黑" w:hAnsi="微软雅黑" w:eastAsia="微软雅黑" w:cs="微软雅黑"/>
+          <w:color w:val="4B4B4B"/>
+          <w:sz w:val="21"/>
+          <w:szCs w:val="21"/>
+          <w:shd w:val="clear" w:color="auto" w:fill="FFFFFF"/>
+        </w:rPr>
+        <w:t>bean</w:t>
+      </w:r>
+      <w:r>
+        <w:rPr>
+          <w:rFonts w:hint="eastAsia" w:ascii="微软雅黑" w:hAnsi="微软雅黑" w:eastAsia="微软雅黑" w:cs="微软雅黑"/>
+          <w:color w:val="4B4B4B"/>
+          <w:sz w:val="21"/>
+          <w:szCs w:val="21"/>
+          <w:shd w:val="clear" w:color="auto" w:fill="FFFFFF"/>
+        </w:rPr>
+        <w:t>，那么抛出异常，</w:t>
+      </w:r>
+      <w:r>
+        <w:rPr>
+          <w:rFonts w:ascii="微软雅黑" w:hAnsi="微软雅黑" w:eastAsia="微软雅黑" w:cs="微软雅黑"/>
+          <w:color w:val="4B4B4B"/>
+          <w:sz w:val="21"/>
+          <w:szCs w:val="21"/>
+          <w:shd w:val="clear" w:color="auto" w:fill="FFFFFF"/>
+        </w:rPr>
+        <w:br w:type="textWrapping"/>
+      </w:r>
+      <w:r>
+        <w:rPr>
+          <w:rFonts w:ascii="微软雅黑" w:hAnsi="微软雅黑" w:eastAsia="微软雅黑" w:cs="微软雅黑"/>
+          <w:color w:val="4B4B4B"/>
+          <w:sz w:val="21"/>
+          <w:szCs w:val="21"/>
+          <w:shd w:val="clear" w:color="auto" w:fill="FFFFFF"/>
+        </w:rPr>
+        <w:t>                                  </w:t>
+      </w:r>
+      <w:r>
+        <w:rPr>
+          <w:rFonts w:hint="eastAsia" w:ascii="微软雅黑" w:hAnsi="微软雅黑" w:eastAsia="微软雅黑" w:cs="微软雅黑"/>
+          <w:color w:val="4B4B4B"/>
+          <w:sz w:val="21"/>
+          <w:szCs w:val="21"/>
+          <w:shd w:val="clear" w:color="auto" w:fill="FFFFFF"/>
+        </w:rPr>
+        <w:t>并指出不能使用</w:t>
+      </w:r>
+      <w:r>
+        <w:rPr>
+          <w:rFonts w:ascii="微软雅黑" w:hAnsi="微软雅黑" w:eastAsia="微软雅黑" w:cs="微软雅黑"/>
+          <w:color w:val="4B4B4B"/>
+          <w:sz w:val="21"/>
+          <w:szCs w:val="21"/>
+          <w:shd w:val="clear" w:color="auto" w:fill="FFFFFF"/>
+        </w:rPr>
+        <w:t>byType</w:t>
+      </w:r>
+      <w:r>
+        <w:rPr>
+          <w:rFonts w:hint="eastAsia" w:ascii="微软雅黑" w:hAnsi="微软雅黑" w:eastAsia="微软雅黑" w:cs="微软雅黑"/>
+          <w:color w:val="4B4B4B"/>
+          <w:sz w:val="21"/>
+          <w:szCs w:val="21"/>
+          <w:shd w:val="clear" w:color="auto" w:fill="FFFFFF"/>
+        </w:rPr>
+        <w:t>方式进行自动装配；如果没有找</w:t>
+      </w:r>
+      <w:r>
+        <w:rPr>
+          <w:rFonts w:ascii="微软雅黑" w:hAnsi="微软雅黑" w:eastAsia="微软雅黑" w:cs="微软雅黑"/>
+          <w:color w:val="4B4B4B"/>
+          <w:sz w:val="21"/>
+          <w:szCs w:val="21"/>
+          <w:shd w:val="clear" w:color="auto" w:fill="FFFFFF"/>
+        </w:rPr>
+        <w:br w:type="textWrapping"/>
+      </w:r>
+      <w:r>
+        <w:rPr>
+          <w:rFonts w:ascii="微软雅黑" w:hAnsi="微软雅黑" w:eastAsia="微软雅黑" w:cs="微软雅黑"/>
+          <w:color w:val="4B4B4B"/>
+          <w:sz w:val="21"/>
+          <w:szCs w:val="21"/>
+          <w:shd w:val="clear" w:color="auto" w:fill="FFFFFF"/>
+        </w:rPr>
+        <w:t>                                  </w:t>
+      </w:r>
+      <w:r>
+        <w:rPr>
+          <w:rFonts w:hint="eastAsia" w:ascii="微软雅黑" w:hAnsi="微软雅黑" w:eastAsia="微软雅黑" w:cs="微软雅黑"/>
+          <w:color w:val="4B4B4B"/>
+          <w:sz w:val="21"/>
+          <w:szCs w:val="21"/>
+          <w:shd w:val="clear" w:color="auto" w:fill="FFFFFF"/>
+        </w:rPr>
+        <w:t>到相匹配的</w:t>
+      </w:r>
+      <w:r>
+        <w:rPr>
+          <w:rFonts w:ascii="微软雅黑" w:hAnsi="微软雅黑" w:eastAsia="微软雅黑" w:cs="微软雅黑"/>
+          <w:color w:val="4B4B4B"/>
+          <w:sz w:val="21"/>
+          <w:szCs w:val="21"/>
+          <w:shd w:val="clear" w:color="auto" w:fill="FFFFFF"/>
+        </w:rPr>
+        <w:t>bean</w:t>
+      </w:r>
+      <w:r>
+        <w:rPr>
+          <w:rFonts w:hint="eastAsia" w:ascii="微软雅黑" w:hAnsi="微软雅黑" w:eastAsia="微软雅黑" w:cs="微软雅黑"/>
+          <w:color w:val="4B4B4B"/>
+          <w:sz w:val="21"/>
+          <w:szCs w:val="21"/>
+          <w:shd w:val="clear" w:color="auto" w:fill="FFFFFF"/>
+        </w:rPr>
+        <w:t>，则什么事都不发生</w:t>
+      </w:r>
+      <w:r>
+        <w:rPr>
+          <w:rFonts w:ascii="微软雅黑" w:hAnsi="微软雅黑" w:eastAsia="微软雅黑" w:cs="微软雅黑"/>
+          <w:color w:val="4B4B4B"/>
+          <w:sz w:val="21"/>
+          <w:szCs w:val="21"/>
+          <w:shd w:val="clear" w:color="auto" w:fill="FFFFFF"/>
+        </w:rPr>
+        <w:t>）</w:t>
+      </w:r>
+    </w:p>
+    <w:p>
+      <w:pPr>
+        <w:numPr>
+          <w:ilvl w:val="0"/>
+          <w:numId w:val="5"/>
+        </w:numPr>
+        <w:pBdr>
+          <w:left w:val="single" w:color="6CE26C" w:sz="18" w:space="0"/>
+        </w:pBdr>
+        <w:shd w:val="clear" w:color="auto" w:fill="FFFFFF"/>
+        <w:tabs>
+          <w:tab w:val="left" w:pos="720"/>
+        </w:tabs>
+        <w:spacing w:beforeAutospacing="1" w:after="0" w:afterAutospacing="1" w:line="270" w:lineRule="atLeast"/>
+        <w:rPr>
+          <w:rFonts w:ascii="Consolas" w:hAnsi="Consolas"/>
+          <w:color w:val="5C5C5C"/>
+          <w:sz w:val="18"/>
+          <w:szCs w:val="18"/>
+        </w:rPr>
+      </w:pPr>
+      <w:r>
+        <w:rPr>
+          <w:rStyle w:val="9"/>
+          <w:rFonts w:ascii="Consolas" w:hAnsi="Consolas" w:cs="Consolas"/>
+          <w:b/>
+          <w:bCs/>
+          <w:color w:val="993300"/>
+          <w:sz w:val="18"/>
+          <w:szCs w:val="18"/>
+        </w:rPr>
+        <w:t>&lt;?</w:t>
+      </w:r>
+      <w:r>
+        <w:rPr>
+          <w:rStyle w:val="10"/>
+          <w:rFonts w:ascii="Consolas" w:hAnsi="Consolas" w:cs="Consolas"/>
+          <w:b/>
+          <w:bCs/>
+          <w:color w:val="993300"/>
+          <w:sz w:val="18"/>
+          <w:szCs w:val="18"/>
+        </w:rPr>
+        <w:t>xml</w:t>
+      </w:r>
+      <w:r>
+        <w:rPr>
+          <w:rFonts w:ascii="Consolas" w:hAnsi="Consolas" w:cs="Consolas"/>
+          <w:color w:val="000000"/>
+          <w:sz w:val="18"/>
+          <w:szCs w:val="18"/>
+        </w:rPr>
+        <w:t> </w:t>
+      </w:r>
+      <w:r>
+        <w:rPr>
+          <w:rStyle w:val="11"/>
+          <w:rFonts w:ascii="Consolas" w:hAnsi="Consolas" w:cs="Consolas"/>
+          <w:color w:val="FF0000"/>
+          <w:sz w:val="18"/>
+          <w:szCs w:val="18"/>
+        </w:rPr>
+        <w:t>version</w:t>
+      </w:r>
+      <w:r>
+        <w:rPr>
+          <w:rFonts w:ascii="Consolas" w:hAnsi="Consolas" w:cs="Consolas"/>
+          <w:color w:val="000000"/>
+          <w:sz w:val="18"/>
+          <w:szCs w:val="18"/>
+        </w:rPr>
+        <w:t>=</w:t>
+      </w:r>
+      <w:r>
+        <w:rPr>
+          <w:rStyle w:val="12"/>
+          <w:rFonts w:ascii="Consolas" w:hAnsi="Consolas" w:cs="Consolas"/>
+          <w:color w:val="0000FF"/>
+          <w:sz w:val="18"/>
+          <w:szCs w:val="18"/>
+        </w:rPr>
+        <w:t>"1.0"</w:t>
+      </w:r>
+      <w:r>
+        <w:rPr>
+          <w:rFonts w:ascii="Consolas" w:hAnsi="Consolas" w:cs="Consolas"/>
+          <w:color w:val="000000"/>
+          <w:sz w:val="18"/>
+          <w:szCs w:val="18"/>
+        </w:rPr>
+        <w:t> </w:t>
+      </w:r>
+      <w:r>
+        <w:rPr>
+          <w:rStyle w:val="11"/>
+          <w:rFonts w:ascii="Consolas" w:hAnsi="Consolas" w:cs="Consolas"/>
+          <w:color w:val="FF0000"/>
+          <w:sz w:val="18"/>
+          <w:szCs w:val="18"/>
+        </w:rPr>
+        <w:t>encoding</w:t>
+      </w:r>
+      <w:r>
+        <w:rPr>
+          <w:rFonts w:ascii="Consolas" w:hAnsi="Consolas" w:cs="Consolas"/>
+          <w:color w:val="000000"/>
+          <w:sz w:val="18"/>
+          <w:szCs w:val="18"/>
+        </w:rPr>
+        <w:t>=</w:t>
+      </w:r>
+      <w:r>
+        <w:rPr>
+          <w:rStyle w:val="12"/>
+          <w:rFonts w:ascii="Consolas" w:hAnsi="Consolas" w:cs="Consolas"/>
+          <w:color w:val="0000FF"/>
+          <w:sz w:val="18"/>
+          <w:szCs w:val="18"/>
+        </w:rPr>
+        <w:t>"UTF-8"</w:t>
+      </w:r>
+      <w:r>
+        <w:rPr>
+          <w:rStyle w:val="9"/>
+          <w:rFonts w:ascii="Consolas" w:hAnsi="Consolas" w:cs="Consolas"/>
+          <w:b/>
+          <w:bCs/>
+          <w:color w:val="993300"/>
+          <w:sz w:val="18"/>
+          <w:szCs w:val="18"/>
+        </w:rPr>
+        <w:t>?&gt;</w:t>
+      </w:r>
+      <w:r>
+        <w:rPr>
+          <w:rFonts w:ascii="Consolas" w:hAnsi="Consolas" w:cs="Consolas"/>
+          <w:color w:val="000000"/>
+          <w:sz w:val="18"/>
+          <w:szCs w:val="18"/>
+        </w:rPr>
+        <w:t>  </w:t>
+      </w:r>
+    </w:p>
+    <w:p>
+      <w:pPr>
+        <w:numPr>
+          <w:ilvl w:val="0"/>
+          <w:numId w:val="5"/>
+        </w:numPr>
+        <w:pBdr>
+          <w:left w:val="single" w:color="6CE26C" w:sz="18" w:space="0"/>
+        </w:pBdr>
+        <w:shd w:val="clear" w:color="auto" w:fill="F8F8F8"/>
+        <w:tabs>
+          <w:tab w:val="left" w:pos="720"/>
+        </w:tabs>
+        <w:spacing w:beforeAutospacing="1" w:after="0" w:afterAutospacing="1" w:line="270" w:lineRule="atLeast"/>
+        <w:rPr>
+          <w:rFonts w:ascii="Consolas" w:hAnsi="Consolas" w:cs="Consolas"/>
+          <w:color w:val="5C5C5C"/>
+          <w:sz w:val="18"/>
+          <w:szCs w:val="18"/>
+        </w:rPr>
+      </w:pPr>
+      <w:r>
+        <w:rPr>
+          <w:rFonts w:ascii="Consolas" w:hAnsi="Consolas" w:cs="Consolas"/>
+          <w:color w:val="000000"/>
+          <w:sz w:val="18"/>
+          <w:szCs w:val="18"/>
+        </w:rPr>
+        <w:t>&lt;!DOCTYPE beans PUBLIC "-//SPRING//DTD BEAN//EN" "http://www.springframework.org/dtd/spring-beans.dtd"</w:t>
+      </w:r>
+      <w:r>
+        <w:rPr>
+          <w:rStyle w:val="9"/>
+          <w:rFonts w:ascii="Consolas" w:hAnsi="Consolas" w:cs="Consolas"/>
+          <w:b/>
+          <w:bCs/>
+          <w:color w:val="993300"/>
+          <w:sz w:val="18"/>
+          <w:szCs w:val="18"/>
+        </w:rPr>
+        <w:t>&gt;</w:t>
+      </w:r>
+      <w:r>
+        <w:rPr>
+          <w:rFonts w:ascii="Consolas" w:hAnsi="Consolas" w:cs="Consolas"/>
+          <w:color w:val="000000"/>
+          <w:sz w:val="18"/>
+          <w:szCs w:val="18"/>
+        </w:rPr>
+        <w:t>  </w:t>
+      </w:r>
+    </w:p>
+    <w:p>
+      <w:pPr>
+        <w:numPr>
+          <w:ilvl w:val="0"/>
+          <w:numId w:val="5"/>
+        </w:numPr>
+        <w:pBdr>
+          <w:left w:val="single" w:color="6CE26C" w:sz="18" w:space="0"/>
+        </w:pBdr>
+        <w:shd w:val="clear" w:color="auto" w:fill="FFFFFF"/>
+        <w:tabs>
+          <w:tab w:val="left" w:pos="720"/>
+        </w:tabs>
+        <w:spacing w:beforeAutospacing="1" w:after="0" w:afterAutospacing="1" w:line="270" w:lineRule="atLeast"/>
+        <w:rPr>
+          <w:rFonts w:ascii="Consolas" w:hAnsi="Consolas" w:cs="Consolas"/>
+          <w:color w:val="5C5C5C"/>
+          <w:sz w:val="18"/>
+          <w:szCs w:val="18"/>
+        </w:rPr>
+      </w:pPr>
+      <w:r>
+        <w:rPr>
+          <w:rStyle w:val="9"/>
+          <w:rFonts w:ascii="Consolas" w:hAnsi="Consolas" w:cs="Consolas"/>
+          <w:b/>
+          <w:bCs/>
+          <w:color w:val="993300"/>
+          <w:sz w:val="18"/>
+          <w:szCs w:val="18"/>
+        </w:rPr>
+        <w:t>&lt;</w:t>
+      </w:r>
+      <w:r>
+        <w:rPr>
+          <w:rStyle w:val="10"/>
+          <w:rFonts w:ascii="Consolas" w:hAnsi="Consolas" w:cs="Consolas"/>
+          <w:b/>
+          <w:bCs/>
+          <w:color w:val="993300"/>
+          <w:sz w:val="18"/>
+          <w:szCs w:val="18"/>
+        </w:rPr>
+        <w:t>beans</w:t>
+      </w:r>
+      <w:r>
+        <w:rPr>
+          <w:rStyle w:val="9"/>
+          <w:rFonts w:ascii="Consolas" w:hAnsi="Consolas" w:cs="Consolas"/>
+          <w:b/>
+          <w:bCs/>
+          <w:color w:val="993300"/>
+          <w:sz w:val="18"/>
+          <w:szCs w:val="18"/>
+        </w:rPr>
+        <w:t>&gt;</w:t>
+      </w:r>
+      <w:r>
+        <w:rPr>
+          <w:rFonts w:ascii="Consolas" w:hAnsi="Consolas" w:cs="Consolas"/>
+          <w:color w:val="000000"/>
+          <w:sz w:val="18"/>
+          <w:szCs w:val="18"/>
+        </w:rPr>
+        <w:t>  </w:t>
+      </w:r>
+    </w:p>
+    <w:p>
+      <w:pPr>
+        <w:numPr>
+          <w:ilvl w:val="0"/>
+          <w:numId w:val="5"/>
+        </w:numPr>
+        <w:pBdr>
+          <w:left w:val="single" w:color="6CE26C" w:sz="18" w:space="0"/>
+        </w:pBdr>
+        <w:shd w:val="clear" w:color="auto" w:fill="F8F8F8"/>
+        <w:tabs>
+          <w:tab w:val="left" w:pos="720"/>
+        </w:tabs>
+        <w:spacing w:beforeAutospacing="1" w:after="0" w:afterAutospacing="1" w:line="270" w:lineRule="atLeast"/>
+        <w:rPr>
+          <w:rFonts w:ascii="Consolas" w:hAnsi="Consolas" w:cs="Consolas"/>
+          <w:color w:val="5C5C5C"/>
+          <w:sz w:val="18"/>
+          <w:szCs w:val="18"/>
+        </w:rPr>
+      </w:pPr>
+      <w:r>
+        <w:rPr>
+          <w:rFonts w:ascii="Consolas" w:hAnsi="Consolas" w:cs="Consolas"/>
+          <w:color w:val="000000"/>
+          <w:sz w:val="18"/>
+          <w:szCs w:val="18"/>
+        </w:rPr>
+        <w:t>    </w:t>
+      </w:r>
+      <w:r>
+        <w:rPr>
+          <w:rStyle w:val="13"/>
+          <w:rFonts w:ascii="Consolas" w:hAnsi="Consolas" w:cs="Consolas"/>
+          <w:color w:val="008200"/>
+          <w:sz w:val="18"/>
+          <w:szCs w:val="18"/>
+        </w:rPr>
+        <w:t>&lt;!--按照byType注入则就与id没有关系，可以随便定义id ！！！但是不能出现多个此类的id--&gt;</w:t>
+      </w:r>
+      <w:r>
+        <w:rPr>
+          <w:rFonts w:ascii="Consolas" w:hAnsi="Consolas" w:cs="Consolas"/>
+          <w:color w:val="000000"/>
+          <w:sz w:val="18"/>
+          <w:szCs w:val="18"/>
+        </w:rPr>
+        <w:t>  </w:t>
+      </w:r>
+    </w:p>
+    <w:p>
+      <w:pPr>
+        <w:numPr>
+          <w:ilvl w:val="0"/>
+          <w:numId w:val="5"/>
+        </w:numPr>
+        <w:pBdr>
+          <w:left w:val="single" w:color="6CE26C" w:sz="18" w:space="0"/>
+        </w:pBdr>
+        <w:shd w:val="clear" w:color="auto" w:fill="FFFFFF"/>
+        <w:tabs>
+          <w:tab w:val="left" w:pos="720"/>
+        </w:tabs>
+        <w:spacing w:beforeAutospacing="1" w:after="0" w:afterAutospacing="1" w:line="270" w:lineRule="atLeast"/>
+        <w:rPr>
+          <w:rFonts w:ascii="Consolas" w:hAnsi="Consolas" w:cs="Consolas"/>
+          <w:color w:val="5C5C5C"/>
+          <w:sz w:val="18"/>
+          <w:szCs w:val="18"/>
+        </w:rPr>
+      </w:pPr>
+      <w:r>
+        <w:rPr>
+          <w:rFonts w:ascii="Consolas" w:hAnsi="Consolas" w:cs="Consolas"/>
+          <w:color w:val="000000"/>
+          <w:sz w:val="18"/>
+          <w:szCs w:val="18"/>
+        </w:rPr>
+        <w:t>    </w:t>
+      </w:r>
+      <w:r>
+        <w:rPr>
+          <w:rStyle w:val="9"/>
+          <w:rFonts w:ascii="Consolas" w:hAnsi="Consolas" w:cs="Consolas"/>
+          <w:b/>
+          <w:bCs/>
+          <w:color w:val="993300"/>
+          <w:sz w:val="18"/>
+          <w:szCs w:val="18"/>
+        </w:rPr>
+        <w:t>&lt;</w:t>
+      </w:r>
+      <w:r>
+        <w:rPr>
+          <w:rStyle w:val="10"/>
+          <w:rFonts w:ascii="Consolas" w:hAnsi="Consolas" w:cs="Consolas"/>
+          <w:b/>
+          <w:bCs/>
+          <w:color w:val="993300"/>
+          <w:sz w:val="18"/>
+          <w:szCs w:val="18"/>
+        </w:rPr>
+        <w:t>bean</w:t>
+      </w:r>
+      <w:r>
+        <w:rPr>
+          <w:rFonts w:ascii="Consolas" w:hAnsi="Consolas" w:cs="Consolas"/>
+          <w:color w:val="000000"/>
+          <w:sz w:val="18"/>
+          <w:szCs w:val="18"/>
+        </w:rPr>
+        <w:t> </w:t>
+      </w:r>
+      <w:r>
+        <w:rPr>
+          <w:rStyle w:val="11"/>
+          <w:rFonts w:ascii="Consolas" w:hAnsi="Consolas" w:cs="Consolas"/>
+          <w:color w:val="FF0000"/>
+          <w:sz w:val="18"/>
+          <w:szCs w:val="18"/>
+        </w:rPr>
+        <w:t>id</w:t>
+      </w:r>
+      <w:r>
+        <w:rPr>
+          <w:rFonts w:ascii="Consolas" w:hAnsi="Consolas" w:cs="Consolas"/>
+          <w:color w:val="000000"/>
+          <w:sz w:val="18"/>
+          <w:szCs w:val="18"/>
+        </w:rPr>
+        <w:t>=</w:t>
+      </w:r>
+      <w:r>
+        <w:rPr>
+          <w:rStyle w:val="12"/>
+          <w:rFonts w:ascii="Consolas" w:hAnsi="Consolas" w:cs="Consolas"/>
+          <w:color w:val="0000FF"/>
+          <w:sz w:val="18"/>
+          <w:szCs w:val="18"/>
+        </w:rPr>
+        <w:t>"orderitdfadafaem"</w:t>
+      </w:r>
+      <w:r>
+        <w:rPr>
+          <w:rFonts w:ascii="Consolas" w:hAnsi="Consolas" w:cs="Consolas"/>
+          <w:color w:val="000000"/>
+          <w:sz w:val="18"/>
+          <w:szCs w:val="18"/>
+        </w:rPr>
+        <w:t> </w:t>
+      </w:r>
+      <w:r>
+        <w:rPr>
+          <w:rStyle w:val="11"/>
+          <w:rFonts w:ascii="Consolas" w:hAnsi="Consolas" w:cs="Consolas"/>
+          <w:color w:val="FF0000"/>
+          <w:sz w:val="18"/>
+          <w:szCs w:val="18"/>
+        </w:rPr>
+        <w:t>class</w:t>
+      </w:r>
+      <w:r>
+        <w:rPr>
+          <w:rFonts w:ascii="Consolas" w:hAnsi="Consolas" w:cs="Consolas"/>
+          <w:color w:val="000000"/>
+          <w:sz w:val="18"/>
+          <w:szCs w:val="18"/>
+        </w:rPr>
+        <w:t>=</w:t>
+      </w:r>
+      <w:r>
+        <w:rPr>
+          <w:rStyle w:val="12"/>
+          <w:rFonts w:ascii="Consolas" w:hAnsi="Consolas" w:cs="Consolas"/>
+          <w:color w:val="0000FF"/>
+          <w:sz w:val="18"/>
+          <w:szCs w:val="18"/>
+        </w:rPr>
+        <w:t>"org.jia.OrderItem"</w:t>
+      </w:r>
+      <w:r>
+        <w:rPr>
+          <w:rStyle w:val="9"/>
+          <w:rFonts w:ascii="Consolas" w:hAnsi="Consolas" w:cs="Consolas"/>
+          <w:b/>
+          <w:bCs/>
+          <w:color w:val="993300"/>
+          <w:sz w:val="18"/>
+          <w:szCs w:val="18"/>
+        </w:rPr>
+        <w:t>&gt;</w:t>
+      </w:r>
+      <w:r>
+        <w:rPr>
+          <w:rFonts w:ascii="Consolas" w:hAnsi="Consolas" w:cs="Consolas"/>
+          <w:color w:val="000000"/>
+          <w:sz w:val="18"/>
+          <w:szCs w:val="18"/>
+        </w:rPr>
+        <w:t>  </w:t>
+      </w:r>
+    </w:p>
+    <w:p>
+      <w:pPr>
+        <w:numPr>
+          <w:ilvl w:val="0"/>
+          <w:numId w:val="5"/>
+        </w:numPr>
+        <w:pBdr>
+          <w:left w:val="single" w:color="6CE26C" w:sz="18" w:space="0"/>
+        </w:pBdr>
+        <w:shd w:val="clear" w:color="auto" w:fill="F8F8F8"/>
+        <w:tabs>
+          <w:tab w:val="left" w:pos="720"/>
+        </w:tabs>
+        <w:spacing w:beforeAutospacing="1" w:after="0" w:afterAutospacing="1" w:line="270" w:lineRule="atLeast"/>
+        <w:rPr>
+          <w:rFonts w:ascii="Consolas" w:hAnsi="Consolas" w:cs="Consolas"/>
+          <w:color w:val="5C5C5C"/>
+          <w:sz w:val="18"/>
+          <w:szCs w:val="18"/>
+        </w:rPr>
+      </w:pPr>
+      <w:r>
+        <w:rPr>
+          <w:rFonts w:ascii="Consolas" w:hAnsi="Consolas" w:cs="Consolas"/>
+          <w:color w:val="000000"/>
+          <w:sz w:val="18"/>
+          <w:szCs w:val="18"/>
+        </w:rPr>
+        <w:t>        </w:t>
+      </w:r>
+      <w:r>
+        <w:rPr>
+          <w:rStyle w:val="9"/>
+          <w:rFonts w:ascii="Consolas" w:hAnsi="Consolas" w:cs="Consolas"/>
+          <w:b/>
+          <w:bCs/>
+          <w:color w:val="993300"/>
+          <w:sz w:val="18"/>
+          <w:szCs w:val="18"/>
+        </w:rPr>
+        <w:t>&lt;</w:t>
+      </w:r>
+      <w:r>
+        <w:rPr>
+          <w:rStyle w:val="10"/>
+          <w:rFonts w:ascii="Consolas" w:hAnsi="Consolas" w:cs="Consolas"/>
+          <w:b/>
+          <w:bCs/>
+          <w:color w:val="993300"/>
+          <w:sz w:val="18"/>
+          <w:szCs w:val="18"/>
+        </w:rPr>
+        <w:t>property</w:t>
+      </w:r>
+      <w:r>
+        <w:rPr>
+          <w:rFonts w:ascii="Consolas" w:hAnsi="Consolas" w:cs="Consolas"/>
+          <w:color w:val="000000"/>
+          <w:sz w:val="18"/>
+          <w:szCs w:val="18"/>
+        </w:rPr>
+        <w:t> </w:t>
+      </w:r>
+      <w:r>
+        <w:rPr>
+          <w:rStyle w:val="11"/>
+          <w:rFonts w:ascii="Consolas" w:hAnsi="Consolas" w:cs="Consolas"/>
+          <w:color w:val="FF0000"/>
+          <w:sz w:val="18"/>
+          <w:szCs w:val="18"/>
+        </w:rPr>
+        <w:t>name</w:t>
+      </w:r>
+      <w:r>
+        <w:rPr>
+          <w:rFonts w:ascii="Consolas" w:hAnsi="Consolas" w:cs="Consolas"/>
+          <w:color w:val="000000"/>
+          <w:sz w:val="18"/>
+          <w:szCs w:val="18"/>
+        </w:rPr>
+        <w:t>=</w:t>
+      </w:r>
+      <w:r>
+        <w:rPr>
+          <w:rStyle w:val="12"/>
+          <w:rFonts w:ascii="Consolas" w:hAnsi="Consolas" w:cs="Consolas"/>
+          <w:color w:val="0000FF"/>
+          <w:sz w:val="18"/>
+          <w:szCs w:val="18"/>
+        </w:rPr>
+        <w:t>"orderdec"</w:t>
+      </w:r>
+      <w:r>
+        <w:rPr>
+          <w:rFonts w:ascii="Consolas" w:hAnsi="Consolas" w:cs="Consolas"/>
+          <w:color w:val="000000"/>
+          <w:sz w:val="18"/>
+          <w:szCs w:val="18"/>
+        </w:rPr>
+        <w:t> </w:t>
+      </w:r>
+      <w:r>
+        <w:rPr>
+          <w:rStyle w:val="11"/>
+          <w:rFonts w:ascii="Consolas" w:hAnsi="Consolas" w:cs="Consolas"/>
+          <w:color w:val="FF0000"/>
+          <w:sz w:val="18"/>
+          <w:szCs w:val="18"/>
+        </w:rPr>
+        <w:t>value</w:t>
+      </w:r>
+      <w:r>
+        <w:rPr>
+          <w:rFonts w:ascii="Consolas" w:hAnsi="Consolas" w:cs="Consolas"/>
+          <w:color w:val="000000"/>
+          <w:sz w:val="18"/>
+          <w:szCs w:val="18"/>
+        </w:rPr>
+        <w:t>=</w:t>
+      </w:r>
+      <w:r>
+        <w:rPr>
+          <w:rStyle w:val="12"/>
+          <w:rFonts w:ascii="Consolas" w:hAnsi="Consolas" w:cs="Consolas"/>
+          <w:color w:val="0000FF"/>
+          <w:sz w:val="18"/>
+          <w:szCs w:val="18"/>
+        </w:rPr>
+        <w:t>"item00001"</w:t>
+      </w:r>
+      <w:r>
+        <w:rPr>
+          <w:rStyle w:val="9"/>
+          <w:rFonts w:ascii="Consolas" w:hAnsi="Consolas" w:cs="Consolas"/>
+          <w:b/>
+          <w:bCs/>
+          <w:color w:val="993300"/>
+          <w:sz w:val="18"/>
+          <w:szCs w:val="18"/>
+        </w:rPr>
+        <w:t>&gt;&lt;/</w:t>
+      </w:r>
+      <w:r>
+        <w:rPr>
+          <w:rStyle w:val="10"/>
+          <w:rFonts w:ascii="Consolas" w:hAnsi="Consolas" w:cs="Consolas"/>
+          <w:b/>
+          <w:bCs/>
+          <w:color w:val="993300"/>
+          <w:sz w:val="18"/>
+          <w:szCs w:val="18"/>
+        </w:rPr>
+        <w:t>property</w:t>
+      </w:r>
+      <w:r>
+        <w:rPr>
+          <w:rStyle w:val="9"/>
+          <w:rFonts w:ascii="Consolas" w:hAnsi="Consolas" w:cs="Consolas"/>
+          <w:b/>
+          <w:bCs/>
+          <w:color w:val="993300"/>
+          <w:sz w:val="18"/>
+          <w:szCs w:val="18"/>
+        </w:rPr>
+        <w:t>&gt;</w:t>
+      </w:r>
+      <w:r>
+        <w:rPr>
+          <w:rFonts w:ascii="Consolas" w:hAnsi="Consolas" w:cs="Consolas"/>
+          <w:color w:val="000000"/>
+          <w:sz w:val="18"/>
+          <w:szCs w:val="18"/>
+        </w:rPr>
+        <w:t>  </w:t>
+      </w:r>
+    </w:p>
+    <w:p>
+      <w:pPr>
+        <w:numPr>
+          <w:ilvl w:val="0"/>
+          <w:numId w:val="5"/>
+        </w:numPr>
+        <w:pBdr>
+          <w:left w:val="single" w:color="6CE26C" w:sz="18" w:space="0"/>
+        </w:pBdr>
+        <w:shd w:val="clear" w:color="auto" w:fill="FFFFFF"/>
+        <w:tabs>
+          <w:tab w:val="left" w:pos="720"/>
+        </w:tabs>
+        <w:spacing w:beforeAutospacing="1" w:after="0" w:afterAutospacing="1" w:line="270" w:lineRule="atLeast"/>
+        <w:rPr>
+          <w:rFonts w:ascii="Consolas" w:hAnsi="Consolas" w:cs="Consolas"/>
+          <w:color w:val="5C5C5C"/>
+          <w:sz w:val="18"/>
+          <w:szCs w:val="18"/>
+        </w:rPr>
+      </w:pPr>
+      <w:r>
+        <w:rPr>
+          <w:rFonts w:ascii="Consolas" w:hAnsi="Consolas" w:cs="Consolas"/>
+          <w:color w:val="000000"/>
+          <w:sz w:val="18"/>
+          <w:szCs w:val="18"/>
+        </w:rPr>
+        <w:t>    </w:t>
+      </w:r>
+      <w:r>
+        <w:rPr>
+          <w:rStyle w:val="9"/>
+          <w:rFonts w:ascii="Consolas" w:hAnsi="Consolas" w:cs="Consolas"/>
+          <w:b/>
+          <w:bCs/>
+          <w:color w:val="993300"/>
+          <w:sz w:val="18"/>
+          <w:szCs w:val="18"/>
+        </w:rPr>
+        <w:t>&lt;/</w:t>
+      </w:r>
+      <w:r>
+        <w:rPr>
+          <w:rStyle w:val="10"/>
+          <w:rFonts w:ascii="Consolas" w:hAnsi="Consolas" w:cs="Consolas"/>
+          <w:b/>
+          <w:bCs/>
+          <w:color w:val="993300"/>
+          <w:sz w:val="18"/>
+          <w:szCs w:val="18"/>
+        </w:rPr>
+        <w:t>bean</w:t>
+      </w:r>
+      <w:r>
+        <w:rPr>
+          <w:rStyle w:val="9"/>
+          <w:rFonts w:ascii="Consolas" w:hAnsi="Consolas" w:cs="Consolas"/>
+          <w:b/>
+          <w:bCs/>
+          <w:color w:val="993300"/>
+          <w:sz w:val="18"/>
+          <w:szCs w:val="18"/>
+        </w:rPr>
+        <w:t>&gt;</w:t>
+      </w:r>
+      <w:r>
+        <w:rPr>
+          <w:rFonts w:ascii="Consolas" w:hAnsi="Consolas" w:cs="Consolas"/>
+          <w:color w:val="000000"/>
+          <w:sz w:val="18"/>
+          <w:szCs w:val="18"/>
+        </w:rPr>
+        <w:t>  </w:t>
+      </w:r>
+    </w:p>
+    <w:p>
+      <w:pPr>
+        <w:numPr>
+          <w:ilvl w:val="0"/>
+          <w:numId w:val="5"/>
+        </w:numPr>
+        <w:pBdr>
+          <w:left w:val="single" w:color="6CE26C" w:sz="18" w:space="0"/>
+        </w:pBdr>
+        <w:shd w:val="clear" w:color="auto" w:fill="F8F8F8"/>
+        <w:tabs>
+          <w:tab w:val="left" w:pos="720"/>
+        </w:tabs>
+        <w:spacing w:beforeAutospacing="1" w:after="0" w:afterAutospacing="1" w:line="270" w:lineRule="atLeast"/>
+        <w:rPr>
+          <w:rFonts w:ascii="Consolas" w:hAnsi="Consolas" w:cs="Consolas"/>
+          <w:color w:val="5C5C5C"/>
+          <w:sz w:val="18"/>
+          <w:szCs w:val="18"/>
+        </w:rPr>
+      </w:pPr>
+      <w:r>
+        <w:rPr>
+          <w:rFonts w:ascii="Consolas" w:hAnsi="Consolas" w:cs="Consolas"/>
+          <w:color w:val="000000"/>
+          <w:sz w:val="18"/>
+          <w:szCs w:val="18"/>
+        </w:rPr>
+        <w:t>    </w:t>
+      </w:r>
+      <w:r>
+        <w:rPr>
+          <w:rStyle w:val="9"/>
+          <w:rFonts w:ascii="Consolas" w:hAnsi="Consolas" w:cs="Consolas"/>
+          <w:b/>
+          <w:bCs/>
+          <w:color w:val="993300"/>
+          <w:sz w:val="18"/>
+          <w:szCs w:val="18"/>
+        </w:rPr>
+        <w:t>&lt;</w:t>
+      </w:r>
+      <w:r>
+        <w:rPr>
+          <w:rStyle w:val="10"/>
+          <w:rFonts w:ascii="Consolas" w:hAnsi="Consolas" w:cs="Consolas"/>
+          <w:b/>
+          <w:bCs/>
+          <w:color w:val="993300"/>
+          <w:sz w:val="18"/>
+          <w:szCs w:val="18"/>
+        </w:rPr>
+        <w:t>bean</w:t>
+      </w:r>
+      <w:r>
+        <w:rPr>
+          <w:rFonts w:ascii="Consolas" w:hAnsi="Consolas" w:cs="Consolas"/>
+          <w:color w:val="000000"/>
+          <w:sz w:val="18"/>
+          <w:szCs w:val="18"/>
+        </w:rPr>
+        <w:t> </w:t>
+      </w:r>
+      <w:r>
+        <w:rPr>
+          <w:rStyle w:val="11"/>
+          <w:rFonts w:ascii="Consolas" w:hAnsi="Consolas" w:cs="Consolas"/>
+          <w:color w:val="FF0000"/>
+          <w:sz w:val="18"/>
+          <w:szCs w:val="18"/>
+        </w:rPr>
+        <w:t>id</w:t>
+      </w:r>
+      <w:r>
+        <w:rPr>
+          <w:rFonts w:ascii="Consolas" w:hAnsi="Consolas" w:cs="Consolas"/>
+          <w:color w:val="000000"/>
+          <w:sz w:val="18"/>
+          <w:szCs w:val="18"/>
+        </w:rPr>
+        <w:t>=</w:t>
+      </w:r>
+      <w:r>
+        <w:rPr>
+          <w:rStyle w:val="12"/>
+          <w:rFonts w:ascii="Consolas" w:hAnsi="Consolas" w:cs="Consolas"/>
+          <w:color w:val="0000FF"/>
+          <w:sz w:val="18"/>
+          <w:szCs w:val="18"/>
+        </w:rPr>
+        <w:t>"order"</w:t>
+      </w:r>
+      <w:r>
+        <w:rPr>
+          <w:rFonts w:ascii="Consolas" w:hAnsi="Consolas" w:cs="Consolas"/>
+          <w:color w:val="000000"/>
+          <w:sz w:val="18"/>
+          <w:szCs w:val="18"/>
+        </w:rPr>
+        <w:t> </w:t>
+      </w:r>
+      <w:r>
+        <w:rPr>
+          <w:rStyle w:val="11"/>
+          <w:rFonts w:ascii="Consolas" w:hAnsi="Consolas" w:cs="Consolas"/>
+          <w:color w:val="FF0000"/>
+          <w:sz w:val="18"/>
+          <w:szCs w:val="18"/>
+        </w:rPr>
+        <w:t>class</w:t>
+      </w:r>
+      <w:r>
+        <w:rPr>
+          <w:rFonts w:ascii="Consolas" w:hAnsi="Consolas" w:cs="Consolas"/>
+          <w:color w:val="000000"/>
+          <w:sz w:val="18"/>
+          <w:szCs w:val="18"/>
+        </w:rPr>
+        <w:t>=</w:t>
+      </w:r>
+      <w:r>
+        <w:rPr>
+          <w:rStyle w:val="12"/>
+          <w:rFonts w:ascii="Consolas" w:hAnsi="Consolas" w:cs="Consolas"/>
+          <w:color w:val="0000FF"/>
+          <w:sz w:val="18"/>
+          <w:szCs w:val="18"/>
+        </w:rPr>
+        <w:t>"org.jia.Order"</w:t>
+      </w:r>
+      <w:r>
+        <w:rPr>
+          <w:rFonts w:ascii="Consolas" w:hAnsi="Consolas" w:cs="Consolas"/>
+          <w:color w:val="000000"/>
+          <w:sz w:val="18"/>
+          <w:szCs w:val="18"/>
+        </w:rPr>
+        <w:t> </w:t>
+      </w:r>
+      <w:r>
+        <w:rPr>
+          <w:rStyle w:val="9"/>
+          <w:rFonts w:ascii="Consolas" w:hAnsi="Consolas" w:cs="Consolas"/>
+          <w:b/>
+          <w:bCs/>
+          <w:color w:val="993300"/>
+          <w:sz w:val="18"/>
+          <w:szCs w:val="18"/>
+        </w:rPr>
+        <w:t>&lt;</w:t>
+      </w:r>
+      <w:r>
+        <w:rPr>
+          <w:rStyle w:val="10"/>
+          <w:rFonts w:ascii="Consolas" w:hAnsi="Consolas" w:cs="Consolas"/>
+          <w:b/>
+          <w:bCs/>
+          <w:color w:val="993300"/>
+          <w:sz w:val="18"/>
+          <w:szCs w:val="18"/>
+        </w:rPr>
+        <w:t>span</w:t>
+      </w:r>
+      <w:r>
+        <w:rPr>
+          <w:rFonts w:ascii="Consolas" w:hAnsi="Consolas" w:cs="Consolas"/>
+          <w:color w:val="000000"/>
+          <w:sz w:val="18"/>
+          <w:szCs w:val="18"/>
+        </w:rPr>
+        <w:t> </w:t>
+      </w:r>
+      <w:r>
+        <w:rPr>
+          <w:rStyle w:val="11"/>
+          <w:rFonts w:ascii="Consolas" w:hAnsi="Consolas" w:cs="Consolas"/>
+          <w:color w:val="FF0000"/>
+          <w:sz w:val="18"/>
+          <w:szCs w:val="18"/>
+        </w:rPr>
+        <w:t>style</w:t>
+      </w:r>
+      <w:r>
+        <w:rPr>
+          <w:rFonts w:ascii="Consolas" w:hAnsi="Consolas" w:cs="Consolas"/>
+          <w:color w:val="000000"/>
+          <w:sz w:val="18"/>
+          <w:szCs w:val="18"/>
+        </w:rPr>
+        <w:t>=</w:t>
+      </w:r>
+      <w:r>
+        <w:rPr>
+          <w:rStyle w:val="12"/>
+          <w:rFonts w:ascii="Consolas" w:hAnsi="Consolas" w:cs="Consolas"/>
+          <w:color w:val="0000FF"/>
+          <w:sz w:val="18"/>
+          <w:szCs w:val="18"/>
+        </w:rPr>
+        <w:t>"color:#ff0000;"</w:t>
+      </w:r>
+      <w:r>
+        <w:rPr>
+          <w:rStyle w:val="9"/>
+          <w:rFonts w:ascii="Consolas" w:hAnsi="Consolas" w:cs="Consolas"/>
+          <w:b/>
+          <w:bCs/>
+          <w:color w:val="993300"/>
+          <w:sz w:val="18"/>
+          <w:szCs w:val="18"/>
+        </w:rPr>
+        <w:t>&gt;</w:t>
+      </w:r>
+      <w:r>
+        <w:rPr>
+          <w:rStyle w:val="11"/>
+          <w:rFonts w:ascii="Consolas" w:hAnsi="Consolas" w:cs="Consolas"/>
+          <w:color w:val="FF0000"/>
+          <w:sz w:val="18"/>
+          <w:szCs w:val="18"/>
+        </w:rPr>
+        <w:t>autowire</w:t>
+      </w:r>
+      <w:r>
+        <w:rPr>
+          <w:rFonts w:ascii="Consolas" w:hAnsi="Consolas" w:cs="Consolas"/>
+          <w:color w:val="000000"/>
+          <w:sz w:val="18"/>
+          <w:szCs w:val="18"/>
+        </w:rPr>
+        <w:t>=</w:t>
+      </w:r>
+      <w:r>
+        <w:rPr>
+          <w:rStyle w:val="12"/>
+          <w:rFonts w:ascii="Consolas" w:hAnsi="Consolas" w:cs="Consolas"/>
+          <w:color w:val="0000FF"/>
+          <w:sz w:val="18"/>
+          <w:szCs w:val="18"/>
+        </w:rPr>
+        <w:t>"byType"</w:t>
+      </w:r>
+      <w:r>
+        <w:rPr>
+          <w:rStyle w:val="9"/>
+          <w:rFonts w:ascii="Consolas" w:hAnsi="Consolas" w:cs="Consolas"/>
+          <w:b/>
+          <w:bCs/>
+          <w:color w:val="993300"/>
+          <w:sz w:val="18"/>
+          <w:szCs w:val="18"/>
+        </w:rPr>
+        <w:t>&lt;/</w:t>
+      </w:r>
+      <w:r>
+        <w:rPr>
+          <w:rStyle w:val="10"/>
+          <w:rFonts w:ascii="Consolas" w:hAnsi="Consolas" w:cs="Consolas"/>
+          <w:b/>
+          <w:bCs/>
+          <w:color w:val="993300"/>
+          <w:sz w:val="18"/>
+          <w:szCs w:val="18"/>
+        </w:rPr>
+        <w:t>span</w:t>
+      </w:r>
+      <w:r>
+        <w:rPr>
+          <w:rStyle w:val="9"/>
+          <w:rFonts w:ascii="Consolas" w:hAnsi="Consolas" w:cs="Consolas"/>
+          <w:b/>
+          <w:bCs/>
+          <w:color w:val="993300"/>
+          <w:sz w:val="18"/>
+          <w:szCs w:val="18"/>
+        </w:rPr>
+        <w:t>&gt;&gt;</w:t>
+      </w:r>
+      <w:r>
+        <w:rPr>
+          <w:rFonts w:ascii="Consolas" w:hAnsi="Consolas" w:cs="Consolas"/>
+          <w:color w:val="000000"/>
+          <w:sz w:val="18"/>
+          <w:szCs w:val="18"/>
+        </w:rPr>
+        <w:t>  </w:t>
+      </w:r>
+    </w:p>
+    <w:p>
+      <w:pPr>
+        <w:numPr>
+          <w:ilvl w:val="0"/>
+          <w:numId w:val="5"/>
+        </w:numPr>
+        <w:pBdr>
+          <w:left w:val="single" w:color="6CE26C" w:sz="18" w:space="0"/>
+        </w:pBdr>
+        <w:shd w:val="clear" w:color="auto" w:fill="FFFFFF"/>
+        <w:tabs>
+          <w:tab w:val="left" w:pos="720"/>
+        </w:tabs>
+        <w:spacing w:beforeAutospacing="1" w:after="0" w:afterAutospacing="1" w:line="270" w:lineRule="atLeast"/>
+        <w:rPr>
+          <w:rFonts w:ascii="Consolas" w:hAnsi="Consolas" w:cs="Consolas"/>
+          <w:color w:val="5C5C5C"/>
+          <w:sz w:val="18"/>
+          <w:szCs w:val="18"/>
+        </w:rPr>
+      </w:pPr>
+      <w:r>
+        <w:rPr>
+          <w:rFonts w:ascii="Consolas" w:hAnsi="Consolas" w:cs="Consolas"/>
+          <w:color w:val="000000"/>
+          <w:sz w:val="18"/>
+          <w:szCs w:val="18"/>
+        </w:rPr>
+        <w:t>        </w:t>
+      </w:r>
+      <w:r>
+        <w:rPr>
+          <w:rStyle w:val="9"/>
+          <w:rFonts w:ascii="Consolas" w:hAnsi="Consolas" w:cs="Consolas"/>
+          <w:b/>
+          <w:bCs/>
+          <w:color w:val="993300"/>
+          <w:sz w:val="18"/>
+          <w:szCs w:val="18"/>
+        </w:rPr>
+        <w:t>&lt;</w:t>
+      </w:r>
+      <w:r>
+        <w:rPr>
+          <w:rStyle w:val="10"/>
+          <w:rFonts w:ascii="Consolas" w:hAnsi="Consolas" w:cs="Consolas"/>
+          <w:b/>
+          <w:bCs/>
+          <w:color w:val="993300"/>
+          <w:sz w:val="18"/>
+          <w:szCs w:val="18"/>
+        </w:rPr>
+        <w:t>property</w:t>
+      </w:r>
+      <w:r>
+        <w:rPr>
+          <w:rFonts w:ascii="Consolas" w:hAnsi="Consolas" w:cs="Consolas"/>
+          <w:color w:val="000000"/>
+          <w:sz w:val="18"/>
+          <w:szCs w:val="18"/>
+        </w:rPr>
+        <w:t> </w:t>
+      </w:r>
+      <w:r>
+        <w:rPr>
+          <w:rStyle w:val="11"/>
+          <w:rFonts w:ascii="Consolas" w:hAnsi="Consolas" w:cs="Consolas"/>
+          <w:color w:val="FF0000"/>
+          <w:sz w:val="18"/>
+          <w:szCs w:val="18"/>
+        </w:rPr>
+        <w:t>name</w:t>
+      </w:r>
+      <w:r>
+        <w:rPr>
+          <w:rFonts w:ascii="Consolas" w:hAnsi="Consolas" w:cs="Consolas"/>
+          <w:color w:val="000000"/>
+          <w:sz w:val="18"/>
+          <w:szCs w:val="18"/>
+        </w:rPr>
+        <w:t>=</w:t>
+      </w:r>
+      <w:r>
+        <w:rPr>
+          <w:rStyle w:val="12"/>
+          <w:rFonts w:ascii="Consolas" w:hAnsi="Consolas" w:cs="Consolas"/>
+          <w:color w:val="0000FF"/>
+          <w:sz w:val="18"/>
+          <w:szCs w:val="18"/>
+        </w:rPr>
+        <w:t>"orderNum"</w:t>
+      </w:r>
+      <w:r>
+        <w:rPr>
+          <w:rFonts w:ascii="Consolas" w:hAnsi="Consolas" w:cs="Consolas"/>
+          <w:color w:val="000000"/>
+          <w:sz w:val="18"/>
+          <w:szCs w:val="18"/>
+        </w:rPr>
+        <w:t> </w:t>
+      </w:r>
+      <w:r>
+        <w:rPr>
+          <w:rStyle w:val="11"/>
+          <w:rFonts w:ascii="Consolas" w:hAnsi="Consolas" w:cs="Consolas"/>
+          <w:color w:val="FF0000"/>
+          <w:sz w:val="18"/>
+          <w:szCs w:val="18"/>
+        </w:rPr>
+        <w:t>value</w:t>
+      </w:r>
+      <w:r>
+        <w:rPr>
+          <w:rFonts w:ascii="Consolas" w:hAnsi="Consolas" w:cs="Consolas"/>
+          <w:color w:val="000000"/>
+          <w:sz w:val="18"/>
+          <w:szCs w:val="18"/>
+        </w:rPr>
+        <w:t>=</w:t>
+      </w:r>
+      <w:r>
+        <w:rPr>
+          <w:rStyle w:val="12"/>
+          <w:rFonts w:ascii="Consolas" w:hAnsi="Consolas" w:cs="Consolas"/>
+          <w:color w:val="0000FF"/>
+          <w:sz w:val="18"/>
+          <w:szCs w:val="18"/>
+        </w:rPr>
+        <w:t>"order000007"</w:t>
+      </w:r>
+      <w:r>
+        <w:rPr>
+          <w:rStyle w:val="9"/>
+          <w:rFonts w:ascii="Consolas" w:hAnsi="Consolas" w:cs="Consolas"/>
+          <w:b/>
+          <w:bCs/>
+          <w:color w:val="993300"/>
+          <w:sz w:val="18"/>
+          <w:szCs w:val="18"/>
+        </w:rPr>
+        <w:t>&gt;&lt;/</w:t>
+      </w:r>
+      <w:r>
+        <w:rPr>
+          <w:rStyle w:val="10"/>
+          <w:rFonts w:ascii="Consolas" w:hAnsi="Consolas" w:cs="Consolas"/>
+          <w:b/>
+          <w:bCs/>
+          <w:color w:val="993300"/>
+          <w:sz w:val="18"/>
+          <w:szCs w:val="18"/>
+        </w:rPr>
+        <w:t>property</w:t>
+      </w:r>
+      <w:r>
+        <w:rPr>
+          <w:rStyle w:val="9"/>
+          <w:rFonts w:ascii="Consolas" w:hAnsi="Consolas" w:cs="Consolas"/>
+          <w:b/>
+          <w:bCs/>
+          <w:color w:val="993300"/>
+          <w:sz w:val="18"/>
+          <w:szCs w:val="18"/>
+        </w:rPr>
+        <w:t>&gt;</w:t>
+      </w:r>
+      <w:r>
+        <w:rPr>
+          <w:rFonts w:ascii="Consolas" w:hAnsi="Consolas" w:cs="Consolas"/>
+          <w:color w:val="000000"/>
+          <w:sz w:val="18"/>
+          <w:szCs w:val="18"/>
+        </w:rPr>
+        <w:t>  </w:t>
+      </w:r>
+    </w:p>
+    <w:p>
+      <w:pPr>
+        <w:numPr>
+          <w:ilvl w:val="0"/>
+          <w:numId w:val="5"/>
+        </w:numPr>
+        <w:pBdr>
+          <w:left w:val="single" w:color="6CE26C" w:sz="18" w:space="0"/>
+        </w:pBdr>
+        <w:shd w:val="clear" w:color="auto" w:fill="F8F8F8"/>
+        <w:tabs>
+          <w:tab w:val="left" w:pos="720"/>
+        </w:tabs>
+        <w:spacing w:beforeAutospacing="1" w:after="0" w:afterAutospacing="1" w:line="270" w:lineRule="atLeast"/>
+        <w:rPr>
+          <w:rFonts w:ascii="Consolas" w:hAnsi="Consolas" w:cs="Consolas"/>
+          <w:color w:val="5C5C5C"/>
+          <w:sz w:val="18"/>
+          <w:szCs w:val="18"/>
+        </w:rPr>
+      </w:pPr>
+      <w:r>
+        <w:rPr>
+          <w:rFonts w:ascii="Consolas" w:hAnsi="Consolas" w:cs="Consolas"/>
+          <w:color w:val="000000"/>
+          <w:sz w:val="18"/>
+          <w:szCs w:val="18"/>
+        </w:rPr>
+        <w:t>    </w:t>
+      </w:r>
+      <w:r>
+        <w:rPr>
+          <w:rStyle w:val="9"/>
+          <w:rFonts w:ascii="Consolas" w:hAnsi="Consolas" w:cs="Consolas"/>
+          <w:b/>
+          <w:bCs/>
+          <w:color w:val="993300"/>
+          <w:sz w:val="18"/>
+          <w:szCs w:val="18"/>
+        </w:rPr>
+        <w:t>&lt;/</w:t>
+      </w:r>
+      <w:r>
+        <w:rPr>
+          <w:rStyle w:val="10"/>
+          <w:rFonts w:ascii="Consolas" w:hAnsi="Consolas" w:cs="Consolas"/>
+          <w:b/>
+          <w:bCs/>
+          <w:color w:val="993300"/>
+          <w:sz w:val="18"/>
+          <w:szCs w:val="18"/>
+        </w:rPr>
+        <w:t>bean</w:t>
+      </w:r>
+      <w:r>
+        <w:rPr>
+          <w:rStyle w:val="9"/>
+          <w:rFonts w:ascii="Consolas" w:hAnsi="Consolas" w:cs="Consolas"/>
+          <w:b/>
+          <w:bCs/>
+          <w:color w:val="993300"/>
+          <w:sz w:val="18"/>
+          <w:szCs w:val="18"/>
+        </w:rPr>
+        <w:t>&gt;</w:t>
+      </w:r>
+      <w:r>
+        <w:rPr>
+          <w:rFonts w:ascii="Consolas" w:hAnsi="Consolas" w:cs="Consolas"/>
+          <w:color w:val="000000"/>
+          <w:sz w:val="18"/>
+          <w:szCs w:val="18"/>
+        </w:rPr>
+        <w:t>  </w:t>
+      </w:r>
+    </w:p>
+    <w:p>
+      <w:pPr>
+        <w:numPr>
+          <w:ilvl w:val="0"/>
+          <w:numId w:val="5"/>
+        </w:numPr>
+        <w:pBdr>
+          <w:left w:val="single" w:color="6CE26C" w:sz="18" w:space="0"/>
+        </w:pBdr>
+        <w:shd w:val="clear" w:color="auto" w:fill="FFFFFF"/>
+        <w:tabs>
+          <w:tab w:val="left" w:pos="720"/>
+        </w:tabs>
+        <w:spacing w:beforeAutospacing="1" w:after="0" w:afterAutospacing="1" w:line="270" w:lineRule="atLeast"/>
+        <w:rPr>
+          <w:rFonts w:ascii="Consolas" w:hAnsi="Consolas" w:cs="Consolas"/>
+          <w:color w:val="5C5C5C"/>
+          <w:sz w:val="18"/>
+          <w:szCs w:val="18"/>
+        </w:rPr>
+      </w:pPr>
+      <w:r>
+        <w:rPr>
+          <w:rStyle w:val="9"/>
+          <w:rFonts w:ascii="Consolas" w:hAnsi="Consolas" w:cs="Consolas"/>
+          <w:b/>
+          <w:bCs/>
+          <w:color w:val="993300"/>
+          <w:sz w:val="18"/>
+          <w:szCs w:val="18"/>
+        </w:rPr>
+        <w:t>&lt;/</w:t>
+      </w:r>
+      <w:r>
+        <w:rPr>
+          <w:rStyle w:val="10"/>
+          <w:rFonts w:ascii="Consolas" w:hAnsi="Consolas" w:cs="Consolas"/>
+          <w:b/>
+          <w:bCs/>
+          <w:color w:val="993300"/>
+          <w:sz w:val="18"/>
+          <w:szCs w:val="18"/>
+        </w:rPr>
+        <w:t>beans</w:t>
+      </w:r>
+      <w:r>
+        <w:rPr>
+          <w:rStyle w:val="9"/>
+          <w:rFonts w:ascii="Consolas" w:hAnsi="Consolas" w:cs="Consolas"/>
+          <w:b/>
+          <w:bCs/>
+          <w:color w:val="993300"/>
+          <w:sz w:val="18"/>
+          <w:szCs w:val="18"/>
+        </w:rPr>
+        <w:t>&gt;</w:t>
+      </w:r>
+      <w:r>
+        <w:rPr>
+          <w:rFonts w:ascii="Consolas" w:hAnsi="Consolas" w:cs="Consolas"/>
+          <w:color w:val="000000"/>
+          <w:sz w:val="18"/>
+          <w:szCs w:val="18"/>
+        </w:rPr>
+        <w:t>  </w:t>
+      </w:r>
+    </w:p>
+    <w:p>
+      <w:pPr>
+        <w:pStyle w:val="4"/>
+        <w:keepNext w:val="0"/>
+        <w:keepLines w:val="0"/>
+        <w:widowControl/>
+        <w:numPr>
+          <w:ilvl w:val="0"/>
+          <w:numId w:val="6"/>
+        </w:numPr>
+        <w:suppressLineNumbers w:val="0"/>
+        <w:pBdr>
+          <w:top w:val="none" w:color="auto" w:sz="0" w:space="0"/>
+          <w:left w:val="none" w:color="auto" w:sz="0" w:space="0"/>
+          <w:bottom w:val="none" w:color="auto" w:sz="0" w:space="0"/>
+          <w:right w:val="none" w:color="auto" w:sz="0" w:space="0"/>
+        </w:pBdr>
+        <w:spacing w:before="0" w:beforeAutospacing="0" w:after="0" w:afterAutospacing="0" w:line="15" w:lineRule="atLeast"/>
+        <w:ind w:right="0" w:rightChars="0"/>
+        <w:jc w:val="both"/>
+        <w:textAlignment w:val="baseline"/>
+        <w:rPr>
+          <w:rFonts w:hint="eastAsia" w:cstheme="minorBidi"/>
+          <w:b w:val="0"/>
+          <w:kern w:val="2"/>
+          <w:sz w:val="21"/>
+          <w:szCs w:val="21"/>
+          <w:highlight w:val="none"/>
+          <w:lang w:val="en-US" w:eastAsia="zh-CN" w:bidi="ar-SA"/>
+        </w:rPr>
+      </w:pPr>
+      <w:r>
+        <w:rPr>
+          <w:rFonts w:hint="eastAsia" w:cstheme="minorBidi"/>
+          <w:b w:val="0"/>
+          <w:kern w:val="2"/>
+          <w:sz w:val="21"/>
+          <w:szCs w:val="21"/>
+          <w:highlight w:val="none"/>
+          <w:lang w:val="en-US" w:eastAsia="zh-CN" w:bidi="ar-SA"/>
+        </w:rPr>
+        <w:t>Bean继承依赖引用</w:t>
+      </w:r>
+    </w:p>
+    <w:p>
+      <w:pPr>
+        <w:pStyle w:val="4"/>
+        <w:keepNext w:val="0"/>
+        <w:keepLines w:val="0"/>
+        <w:widowControl/>
+        <w:numPr>
+          <w:numId w:val="0"/>
+        </w:numPr>
+        <w:suppressLineNumbers w:val="0"/>
+        <w:pBdr>
+          <w:top w:val="none" w:color="auto" w:sz="0" w:space="0"/>
+          <w:left w:val="none" w:color="auto" w:sz="0" w:space="0"/>
+          <w:bottom w:val="none" w:color="auto" w:sz="0" w:space="0"/>
+          <w:right w:val="none" w:color="auto" w:sz="0" w:space="0"/>
+        </w:pBdr>
+        <w:spacing w:before="0" w:beforeAutospacing="0" w:after="0" w:afterAutospacing="0" w:line="15" w:lineRule="atLeast"/>
+        <w:ind w:right="0" w:rightChars="0"/>
+        <w:jc w:val="both"/>
+        <w:textAlignment w:val="baseline"/>
+        <w:rPr>
+          <w:rFonts w:hint="eastAsia" w:cstheme="minorBidi"/>
+          <w:b w:val="0"/>
+          <w:kern w:val="2"/>
+          <w:sz w:val="21"/>
+          <w:szCs w:val="21"/>
+          <w:highlight w:val="none"/>
+          <w:lang w:val="en-US" w:eastAsia="zh-CN" w:bidi="ar-SA"/>
+        </w:rPr>
+      </w:pPr>
+      <w:r>
+        <w:rPr>
+          <w:rFonts w:hint="eastAsia" w:cstheme="minorBidi"/>
+          <w:b w:val="0"/>
+          <w:kern w:val="2"/>
+          <w:sz w:val="21"/>
+          <w:szCs w:val="21"/>
+          <w:highlight w:val="none"/>
+          <w:lang w:val="en-US" w:eastAsia="zh-CN" w:bidi="ar-SA"/>
+        </w:rPr>
+        <w:t xml:space="preserve">&lt;bean id="address" </w:t>
+      </w:r>
+    </w:p>
+    <w:p>
+      <w:pPr>
+        <w:pStyle w:val="4"/>
+        <w:keepNext w:val="0"/>
+        <w:keepLines w:val="0"/>
+        <w:widowControl/>
+        <w:numPr>
+          <w:numId w:val="0"/>
+        </w:numPr>
+        <w:suppressLineNumbers w:val="0"/>
+        <w:pBdr>
+          <w:top w:val="none" w:color="auto" w:sz="0" w:space="0"/>
+          <w:left w:val="none" w:color="auto" w:sz="0" w:space="0"/>
+          <w:bottom w:val="none" w:color="auto" w:sz="0" w:space="0"/>
+          <w:right w:val="none" w:color="auto" w:sz="0" w:space="0"/>
+        </w:pBdr>
+        <w:spacing w:before="0" w:beforeAutospacing="0" w:after="0" w:afterAutospacing="0" w:line="15" w:lineRule="atLeast"/>
+        <w:ind w:right="0" w:rightChars="0"/>
+        <w:jc w:val="both"/>
+        <w:textAlignment w:val="baseline"/>
+        <w:rPr>
+          <w:rFonts w:hint="eastAsia" w:cstheme="minorBidi"/>
+          <w:b w:val="0"/>
+          <w:kern w:val="2"/>
+          <w:sz w:val="21"/>
+          <w:szCs w:val="21"/>
+          <w:highlight w:val="none"/>
+          <w:lang w:val="en-US" w:eastAsia="zh-CN" w:bidi="ar-SA"/>
+        </w:rPr>
+      </w:pPr>
+      <w:r>
+        <w:rPr>
+          <w:rFonts w:hint="eastAsia" w:cstheme="minorBidi"/>
+          <w:b w:val="0"/>
+          <w:kern w:val="2"/>
+          <w:sz w:val="21"/>
+          <w:szCs w:val="21"/>
+          <w:highlight w:val="none"/>
+          <w:lang w:val="en-US" w:eastAsia="zh-CN" w:bidi="ar-SA"/>
+        </w:rPr>
+        <w:t xml:space="preserve">    p:city="Beijing" p:street="WuDaoKou" abstract="true"&gt;&lt;/bean&gt; 抽象bean，不能实例化</w:t>
+      </w:r>
+    </w:p>
+    <w:p>
+      <w:pPr>
+        <w:pStyle w:val="4"/>
+        <w:keepNext w:val="0"/>
+        <w:keepLines w:val="0"/>
+        <w:widowControl/>
+        <w:numPr>
+          <w:ilvl w:val="0"/>
+          <w:numId w:val="0"/>
+        </w:numPr>
+        <w:suppressLineNumbers w:val="0"/>
+        <w:pBdr>
+          <w:top w:val="none" w:color="auto" w:sz="0" w:space="0"/>
+          <w:left w:val="none" w:color="auto" w:sz="0" w:space="0"/>
+          <w:bottom w:val="none" w:color="auto" w:sz="0" w:space="0"/>
+          <w:right w:val="none" w:color="auto" w:sz="0" w:space="0"/>
+        </w:pBdr>
+        <w:tabs>
+          <w:tab w:val="clear" w:pos="720"/>
+        </w:tabs>
+        <w:spacing w:before="0" w:beforeAutospacing="0" w:after="0" w:afterAutospacing="0" w:line="15" w:lineRule="atLeast"/>
+        <w:ind w:right="0" w:rightChars="0"/>
+        <w:jc w:val="both"/>
+        <w:textAlignment w:val="baseline"/>
+        <w:rPr>
+          <w:rFonts w:hint="eastAsia" w:asciiTheme="minorHAnsi" w:hAnsiTheme="minorHAnsi" w:eastAsiaTheme="minorEastAsia" w:cstheme="minorBidi"/>
+          <w:b w:val="0"/>
+          <w:kern w:val="2"/>
+          <w:sz w:val="21"/>
+          <w:szCs w:val="21"/>
+          <w:highlight w:val="none"/>
+          <w:lang w:val="en-US" w:eastAsia="zh-CN" w:bidi="ar-SA"/>
+        </w:rPr>
+      </w:pPr>
+      <w:r>
+        <w:rPr>
+          <w:rFonts w:hint="eastAsia" w:asciiTheme="minorHAnsi" w:hAnsiTheme="minorHAnsi" w:eastAsiaTheme="minorEastAsia" w:cstheme="minorBidi"/>
+          <w:b w:val="0"/>
+          <w:kern w:val="2"/>
+          <w:sz w:val="21"/>
+          <w:szCs w:val="21"/>
+          <w:highlight w:val="none"/>
+          <w:lang w:val="en-US" w:eastAsia="zh-CN" w:bidi="ar-SA"/>
+        </w:rPr>
+        <w:t xml:space="preserve">&lt;bean id="address2" class="com.coslay.beans.autowire.Address" </w:t>
+      </w:r>
+    </w:p>
+    <w:p>
+      <w:pPr>
+        <w:pStyle w:val="4"/>
+        <w:keepNext w:val="0"/>
+        <w:keepLines w:val="0"/>
+        <w:widowControl/>
+        <w:numPr>
+          <w:ilvl w:val="0"/>
+          <w:numId w:val="0"/>
+        </w:numPr>
+        <w:suppressLineNumbers w:val="0"/>
+        <w:pBdr>
+          <w:top w:val="none" w:color="auto" w:sz="0" w:space="0"/>
+          <w:left w:val="none" w:color="auto" w:sz="0" w:space="0"/>
+          <w:bottom w:val="none" w:color="auto" w:sz="0" w:space="0"/>
+          <w:right w:val="none" w:color="auto" w:sz="0" w:space="0"/>
+        </w:pBdr>
+        <w:tabs>
+          <w:tab w:val="clear" w:pos="720"/>
+        </w:tabs>
+        <w:spacing w:before="0" w:beforeAutospacing="0" w:after="0" w:afterAutospacing="0" w:line="15" w:lineRule="atLeast"/>
+        <w:ind w:right="0" w:rightChars="0" w:firstLine="420"/>
+        <w:jc w:val="both"/>
+        <w:textAlignment w:val="baseline"/>
+        <w:rPr>
+          <w:rFonts w:hint="eastAsia" w:asciiTheme="minorHAnsi" w:hAnsiTheme="minorHAnsi" w:eastAsiaTheme="minorEastAsia" w:cstheme="minorBidi"/>
+          <w:b w:val="0"/>
+          <w:kern w:val="2"/>
+          <w:sz w:val="21"/>
+          <w:szCs w:val="21"/>
+          <w:highlight w:val="none"/>
+          <w:lang w:val="en-US" w:eastAsia="zh-CN" w:bidi="ar-SA"/>
+        </w:rPr>
+      </w:pPr>
+      <w:r>
+        <w:rPr>
+          <w:rFonts w:hint="eastAsia" w:asciiTheme="minorHAnsi" w:hAnsiTheme="minorHAnsi" w:eastAsiaTheme="minorEastAsia" w:cstheme="minorBidi"/>
+          <w:b w:val="0"/>
+          <w:kern w:val="2"/>
+          <w:sz w:val="21"/>
+          <w:szCs w:val="21"/>
+          <w:highlight w:val="none"/>
+          <w:lang w:val="en-US" w:eastAsia="zh-CN" w:bidi="ar-SA"/>
+        </w:rPr>
+        <w:t>parent="address"&gt;&lt;/bean&gt;</w:t>
+      </w:r>
+    </w:p>
+    <w:p>
+      <w:pPr>
+        <w:pStyle w:val="4"/>
+        <w:keepNext w:val="0"/>
+        <w:keepLines w:val="0"/>
+        <w:widowControl/>
+        <w:numPr>
+          <w:ilvl w:val="0"/>
+          <w:numId w:val="0"/>
+        </w:numPr>
+        <w:suppressLineNumbers w:val="0"/>
+        <w:pBdr>
+          <w:top w:val="none" w:color="auto" w:sz="0" w:space="0"/>
+          <w:left w:val="none" w:color="auto" w:sz="0" w:space="0"/>
+          <w:bottom w:val="none" w:color="auto" w:sz="0" w:space="0"/>
+          <w:right w:val="none" w:color="auto" w:sz="0" w:space="0"/>
+        </w:pBdr>
+        <w:tabs>
+          <w:tab w:val="clear" w:pos="720"/>
+        </w:tabs>
+        <w:spacing w:before="0" w:beforeAutospacing="0" w:after="0" w:afterAutospacing="0" w:line="15" w:lineRule="atLeast"/>
+        <w:ind w:right="0" w:rightChars="0"/>
+        <w:jc w:val="both"/>
+        <w:textAlignment w:val="baseline"/>
+        <w:rPr>
+          <w:rFonts w:hint="eastAsia" w:asciiTheme="minorHAnsi" w:hAnsiTheme="minorHAnsi" w:eastAsiaTheme="minorEastAsia" w:cstheme="minorBidi"/>
+          <w:b w:val="0"/>
+          <w:kern w:val="2"/>
+          <w:sz w:val="21"/>
+          <w:szCs w:val="21"/>
+          <w:highlight w:val="none"/>
+          <w:lang w:val="en-US" w:eastAsia="zh-CN" w:bidi="ar-SA"/>
+        </w:rPr>
+      </w:pPr>
+      <w:r>
+        <w:rPr>
+          <w:rFonts w:hint="eastAsia" w:asciiTheme="minorHAnsi" w:hAnsiTheme="minorHAnsi" w:eastAsiaTheme="minorEastAsia" w:cstheme="minorBidi"/>
+          <w:b w:val="0"/>
+          <w:kern w:val="2"/>
+          <w:sz w:val="21"/>
+          <w:szCs w:val="21"/>
+          <w:highlight w:val="none"/>
+          <w:lang w:val="en-US" w:eastAsia="zh-CN" w:bidi="ar-SA"/>
+        </w:rPr>
+        <w:t>&lt;bean id="person" class="com.coslay.beans.autowire.Person"</w:t>
+      </w:r>
+    </w:p>
+    <w:p>
+      <w:pPr>
+        <w:pStyle w:val="4"/>
+        <w:keepNext w:val="0"/>
+        <w:keepLines w:val="0"/>
+        <w:widowControl/>
+        <w:numPr>
+          <w:ilvl w:val="0"/>
+          <w:numId w:val="0"/>
+        </w:numPr>
+        <w:suppressLineNumbers w:val="0"/>
+        <w:pBdr>
+          <w:top w:val="none" w:color="auto" w:sz="0" w:space="0"/>
+          <w:left w:val="none" w:color="auto" w:sz="0" w:space="0"/>
+          <w:bottom w:val="none" w:color="auto" w:sz="0" w:space="0"/>
+          <w:right w:val="none" w:color="auto" w:sz="0" w:space="0"/>
+        </w:pBdr>
+        <w:tabs>
+          <w:tab w:val="clear" w:pos="720"/>
+        </w:tabs>
+        <w:spacing w:before="0" w:beforeAutospacing="0" w:after="0" w:afterAutospacing="0" w:line="15" w:lineRule="atLeast"/>
+        <w:ind w:right="0" w:rightChars="0" w:firstLine="420"/>
+        <w:jc w:val="both"/>
+        <w:textAlignment w:val="baseline"/>
+        <w:rPr>
+          <w:rFonts w:hint="eastAsia" w:asciiTheme="minorHAnsi" w:hAnsiTheme="minorHAnsi" w:eastAsiaTheme="minorEastAsia" w:cstheme="minorBidi"/>
+          <w:b w:val="0"/>
+          <w:kern w:val="2"/>
+          <w:sz w:val="21"/>
+          <w:szCs w:val="21"/>
+          <w:highlight w:val="none"/>
+          <w:lang w:val="en-US" w:eastAsia="zh-CN" w:bidi="ar-SA"/>
+        </w:rPr>
+      </w:pPr>
+      <w:r>
+        <w:rPr>
+          <w:rFonts w:hint="eastAsia" w:asciiTheme="minorHAnsi" w:hAnsiTheme="minorHAnsi" w:eastAsiaTheme="minorEastAsia" w:cstheme="minorBidi"/>
+          <w:b w:val="0"/>
+          <w:kern w:val="2"/>
+          <w:sz w:val="21"/>
+          <w:szCs w:val="21"/>
+          <w:highlight w:val="none"/>
+          <w:lang w:val="en-US" w:eastAsia="zh-CN" w:bidi="ar-SA"/>
+        </w:rPr>
+        <w:t xml:space="preserve">    p:name="Tom" p:address-ref="address2" depends-on="car"&gt;&lt;/bean&gt;</w:t>
+      </w:r>
+    </w:p>
+    <w:p>
+      <w:pPr>
+        <w:pStyle w:val="4"/>
+        <w:keepNext w:val="0"/>
+        <w:keepLines w:val="0"/>
+        <w:widowControl/>
+        <w:numPr>
+          <w:ilvl w:val="0"/>
+          <w:numId w:val="0"/>
+        </w:numPr>
+        <w:suppressLineNumbers w:val="0"/>
+        <w:pBdr>
+          <w:top w:val="none" w:color="auto" w:sz="0" w:space="0"/>
+          <w:left w:val="none" w:color="auto" w:sz="0" w:space="0"/>
+          <w:bottom w:val="none" w:color="auto" w:sz="0" w:space="0"/>
+          <w:right w:val="none" w:color="auto" w:sz="0" w:space="0"/>
+        </w:pBdr>
+        <w:tabs>
+          <w:tab w:val="clear" w:pos="720"/>
+        </w:tabs>
+        <w:spacing w:before="0" w:beforeAutospacing="0" w:after="0" w:afterAutospacing="0" w:line="15" w:lineRule="atLeast"/>
+        <w:ind w:right="0" w:rightChars="0" w:firstLine="420"/>
+        <w:jc w:val="both"/>
+        <w:textAlignment w:val="baseline"/>
+        <w:rPr>
+          <w:rFonts w:hint="eastAsia" w:asciiTheme="minorHAnsi" w:hAnsiTheme="minorHAnsi" w:eastAsiaTheme="minorEastAsia" w:cstheme="minorBidi"/>
+          <w:b w:val="0"/>
+          <w:kern w:val="2"/>
+          <w:sz w:val="21"/>
+          <w:szCs w:val="21"/>
+          <w:highlight w:val="none"/>
+          <w:lang w:val="en-US" w:eastAsia="zh-CN" w:bidi="ar-SA"/>
+        </w:rPr>
+      </w:pPr>
+    </w:p>
+    <w:p>
+      <w:pPr>
+        <w:pStyle w:val="4"/>
+        <w:keepNext w:val="0"/>
+        <w:keepLines w:val="0"/>
+        <w:widowControl/>
+        <w:numPr>
+          <w:ilvl w:val="0"/>
+          <w:numId w:val="0"/>
+        </w:numPr>
+        <w:suppressLineNumbers w:val="0"/>
+        <w:pBdr>
+          <w:top w:val="none" w:color="auto" w:sz="0" w:space="0"/>
+          <w:left w:val="none" w:color="auto" w:sz="0" w:space="0"/>
+          <w:bottom w:val="none" w:color="auto" w:sz="0" w:space="0"/>
+          <w:right w:val="none" w:color="auto" w:sz="0" w:space="0"/>
+        </w:pBdr>
+        <w:tabs>
+          <w:tab w:val="clear" w:pos="720"/>
+        </w:tabs>
+        <w:spacing w:before="0" w:beforeAutospacing="0" w:after="0" w:afterAutospacing="0" w:line="15" w:lineRule="atLeast"/>
+        <w:ind w:right="0" w:rightChars="0"/>
+        <w:jc w:val="both"/>
+        <w:textAlignment w:val="baseline"/>
+        <w:rPr>
+          <w:rFonts w:hint="eastAsia" w:asciiTheme="minorHAnsi" w:hAnsiTheme="minorHAnsi" w:eastAsiaTheme="minorEastAsia" w:cstheme="minorBidi"/>
+          <w:b w:val="0"/>
+          <w:kern w:val="2"/>
+          <w:sz w:val="21"/>
+          <w:szCs w:val="21"/>
+          <w:highlight w:val="none"/>
+          <w:lang w:val="en-US" w:eastAsia="zh-CN" w:bidi="ar-SA"/>
+        </w:rPr>
+      </w:pPr>
+      <w:r>
+        <w:rPr>
+          <w:rFonts w:hint="eastAsia" w:cstheme="minorBidi"/>
+          <w:b w:val="0"/>
+          <w:kern w:val="2"/>
+          <w:sz w:val="21"/>
+          <w:szCs w:val="21"/>
+          <w:highlight w:val="none"/>
+          <w:lang w:val="en-US" w:eastAsia="zh-CN" w:bidi="ar-SA"/>
+        </w:rPr>
+        <w:t xml:space="preserve">7. </w:t>
+      </w:r>
+    </w:p>
+    <w:p>
+      <w:pPr>
+        <w:pStyle w:val="4"/>
+        <w:keepNext w:val="0"/>
+        <w:keepLines w:val="0"/>
+        <w:widowControl/>
+        <w:numPr>
+          <w:ilvl w:val="0"/>
+          <w:numId w:val="0"/>
+        </w:numPr>
+        <w:suppressLineNumbers w:val="0"/>
+        <w:pBdr>
+          <w:top w:val="none" w:color="auto" w:sz="0" w:space="0"/>
+          <w:left w:val="none" w:color="auto" w:sz="0" w:space="0"/>
+          <w:bottom w:val="none" w:color="auto" w:sz="0" w:space="0"/>
+          <w:right w:val="none" w:color="auto" w:sz="0" w:space="0"/>
+        </w:pBdr>
+        <w:tabs>
+          <w:tab w:val="clear" w:pos="720"/>
+        </w:tabs>
+        <w:spacing w:before="0" w:beforeAutospacing="0" w:after="0" w:afterAutospacing="0" w:line="15" w:lineRule="atLeast"/>
         <w:ind w:right="0" w:rightChars="0"/>
         <w:textAlignment w:val="baseline"/>
         <w:rPr>
-          <w:rFonts w:hint="eastAsia" w:asciiTheme="majorEastAsia" w:hAnsiTheme="majorEastAsia" w:eastAsiaTheme="majorEastAsia" w:cstheme="majorEastAsia"/>
-          <w:color w:val="000000"/>
-          <w:sz w:val="24"/>
-          <w:szCs w:val="24"/>
-          <w:highlight w:val="none"/>
-          <w:shd w:val="clear" w:color="FFFFFF" w:fill="D9D9D9"/>
-          <w:lang w:val="en-US" w:eastAsia="zh-CN"/>
-        </w:rPr>
-      </w:pPr>
-      <w:r>
-        <w:rPr>
-          <w:rFonts w:hint="eastAsia" w:asciiTheme="majorEastAsia" w:hAnsiTheme="majorEastAsia" w:eastAsiaTheme="majorEastAsia" w:cstheme="majorEastAsia"/>
-          <w:color w:val="333333"/>
-          <w:sz w:val="24"/>
-          <w:szCs w:val="24"/>
-          <w:highlight w:val="none"/>
-          <w:shd w:val="clear" w:color="FFFFFF" w:fill="D9D9D9"/>
-        </w:rPr>
-        <w:t>通过MethodInterceptor的invoke方法的MethodInvocation参数，我们可以控制对相应的Joinpoint的拦截行为。通过调用MethodInvocation的proceed（）方法，可以让程序执行继续沿着调用链传播。如果在哪一个MethodInterceptor中没有调用proceed（），那么程序的执行将会在当前MethodInterceptor处“短路”，Joinpoint上的调用链将被中断，同一Joinpoint上的其他MethodInterceptor的逻辑以及Joinpoint出的方法逻辑将不会被执行。</w:t>
-      </w:r>
+          <w:rFonts w:hint="eastAsia" w:asciiTheme="minorHAnsi" w:hAnsiTheme="minorHAnsi" w:eastAsiaTheme="minorEastAsia" w:cstheme="minorBidi"/>
+          <w:b w:val="0"/>
+          <w:kern w:val="2"/>
+          <w:sz w:val="21"/>
+          <w:szCs w:val="21"/>
+          <w:highlight w:val="none"/>
+          <w:lang w:val="en-US" w:eastAsia="zh-CN" w:bidi="ar-SA"/>
+        </w:rPr>
+      </w:pPr>
+    </w:p>
+    <w:p>
+      <w:pPr>
+        <w:pStyle w:val="4"/>
+        <w:keepNext w:val="0"/>
+        <w:keepLines w:val="0"/>
+        <w:widowControl/>
+        <w:numPr>
+          <w:ilvl w:val="0"/>
+          <w:numId w:val="0"/>
+        </w:numPr>
+        <w:suppressLineNumbers w:val="0"/>
+        <w:pBdr>
+          <w:top w:val="none" w:color="auto" w:sz="0" w:space="0"/>
+          <w:left w:val="none" w:color="auto" w:sz="0" w:space="0"/>
+          <w:bottom w:val="none" w:color="auto" w:sz="0" w:space="0"/>
+          <w:right w:val="none" w:color="auto" w:sz="0" w:space="0"/>
+        </w:pBdr>
+        <w:tabs>
+          <w:tab w:val="clear" w:pos="720"/>
+        </w:tabs>
+        <w:spacing w:before="0" w:beforeAutospacing="0" w:after="0" w:afterAutospacing="0" w:line="15" w:lineRule="atLeast"/>
+        <w:ind w:right="0" w:rightChars="0"/>
+        <w:textAlignment w:val="baseline"/>
+        <w:rPr>
+          <w:rFonts w:hint="eastAsia" w:asciiTheme="minorHAnsi" w:hAnsiTheme="minorHAnsi" w:eastAsiaTheme="minorEastAsia" w:cstheme="minorBidi"/>
+          <w:b w:val="0"/>
+          <w:kern w:val="2"/>
+          <w:sz w:val="21"/>
+          <w:szCs w:val="21"/>
+          <w:highlight w:val="none"/>
+          <w:lang w:val="en-US" w:eastAsia="zh-CN" w:bidi="ar-SA"/>
+        </w:rPr>
+      </w:pPr>
+    </w:p>
+    <w:p>
+      <w:pPr>
+        <w:pStyle w:val="4"/>
+        <w:keepNext w:val="0"/>
+        <w:keepLines w:val="0"/>
+        <w:widowControl/>
+        <w:numPr>
+          <w:ilvl w:val="0"/>
+          <w:numId w:val="0"/>
+        </w:numPr>
+        <w:suppressLineNumbers w:val="0"/>
+        <w:pBdr>
+          <w:top w:val="none" w:color="auto" w:sz="0" w:space="0"/>
+          <w:left w:val="none" w:color="auto" w:sz="0" w:space="0"/>
+          <w:bottom w:val="none" w:color="auto" w:sz="0" w:space="0"/>
+          <w:right w:val="none" w:color="auto" w:sz="0" w:space="0"/>
+        </w:pBdr>
+        <w:tabs>
+          <w:tab w:val="clear" w:pos="720"/>
+        </w:tabs>
+        <w:spacing w:before="0" w:beforeAutospacing="0" w:after="0" w:afterAutospacing="0" w:line="15" w:lineRule="atLeast"/>
+        <w:ind w:right="0" w:rightChars="0"/>
+        <w:textAlignment w:val="baseline"/>
+        <w:rPr>
+          <w:rFonts w:hint="eastAsia" w:asciiTheme="minorHAnsi" w:hAnsiTheme="minorHAnsi" w:eastAsiaTheme="minorEastAsia" w:cstheme="minorBidi"/>
+          <w:b w:val="0"/>
+          <w:kern w:val="2"/>
+          <w:sz w:val="21"/>
+          <w:szCs w:val="21"/>
+          <w:highlight w:val="none"/>
+          <w:lang w:val="en-US" w:eastAsia="zh-CN" w:bidi="ar-SA"/>
+        </w:rPr>
+      </w:pPr>
     </w:p>
     <w:sectPr>
       <w:pgSz w:w="11906" w:h="16838"/>
@@ -1856,18 +8408,6 @@
 
 <file path=word/numbering.xml><?xml version="1.0" encoding="utf-8"?>
 <w:numbering xmlns:wpc="http://schemas.microsoft.com/office/word/2010/wordprocessingCanvas" xmlns:mc="http://schemas.openxmlformats.org/markup-compatibility/2006" xmlns:o="urn:schemas-microsoft-com:office:office" xmlns:r="http://schemas.openxmlformats.org/officeDocument/2006/relationships" xmlns:m="http://schemas.openxmlformats.org/officeDocument/2006/math" xmlns:v="urn:schemas-microsoft-com:vml" xmlns:wp14="http://schemas.microsoft.com/office/word/2010/wordprocessingDrawing" xmlns:wp="http://schemas.openxmlformats.org/drawingml/2006/wordprocessingDrawing" xmlns:w10="urn:schemas-microsoft-com:office:word" xmlns:w="http://schemas.openxmlformats.org/wordprocessingml/2006/main" xmlns:w14="http://schemas.microsoft.com/office/word/2010/wordml" xmlns:wpg="http://schemas.microsoft.com/office/word/2010/wordprocessingGroup" xmlns:wpi="http://schemas.microsoft.com/office/word/2010/wordprocessingInk" xmlns:wne="http://schemas.microsoft.com/office/word/2006/wordml" xmlns:wps="http://schemas.microsoft.com/office/word/2010/wordprocessingShape" mc:Ignorable="w14 wp14">
-  <w:abstractNum w:abstractNumId="1460892356">
-    <w:nsid w:val="571372C4"/>
-    <w:multiLevelType w:val="singleLevel"/>
-    <w:tmpl w:val="571372C4"/>
-    <w:lvl w:ilvl="0" w:tentative="1">
-      <w:start w:val="1"/>
-      <w:numFmt w:val="decimal"/>
-      <w:suff w:val="space"/>
-      <w:lvlText w:val="%1."/>
-      <w:lvlJc w:val="left"/>
-    </w:lvl>
-  </w:abstractNum>
   <w:abstractNum w:abstractNumId="1460891637">
     <w:nsid w:val="57136FF5"/>
     <w:multiLevelType w:val="singleLevel"/>
@@ -1892,6 +8432,357 @@
       <w:lvlJc w:val="left"/>
     </w:lvl>
   </w:abstractNum>
+  <w:abstractNum w:abstractNumId="1461240450">
+    <w:nsid w:val="5718C282"/>
+    <w:multiLevelType w:val="singleLevel"/>
+    <w:tmpl w:val="5718C282"/>
+    <w:lvl w:ilvl="0" w:tentative="1">
+      <w:start w:val="6"/>
+      <w:numFmt w:val="decimal"/>
+      <w:suff w:val="space"/>
+      <w:lvlText w:val="%1."/>
+      <w:lvlJc w:val="left"/>
+    </w:lvl>
+  </w:abstractNum>
+  <w:abstractNum w:abstractNumId="1155535147">
+    <w:nsid w:val="44E0112B"/>
+    <w:multiLevelType w:val="multilevel"/>
+    <w:tmpl w:val="44E0112B"/>
+    <w:lvl w:ilvl="0" w:tentative="1">
+      <w:start w:val="1"/>
+      <w:numFmt w:val="decimal"/>
+      <w:lvlText w:val="%1."/>
+      <w:lvlJc w:val="left"/>
+      <w:pPr>
+        <w:tabs>
+          <w:tab w:val="left" w:pos="720"/>
+        </w:tabs>
+        <w:ind w:left="720" w:hanging="360"/>
+      </w:pPr>
+    </w:lvl>
+    <w:lvl w:ilvl="1" w:tentative="1">
+      <w:start w:val="1"/>
+      <w:numFmt w:val="decimal"/>
+      <w:lvlText w:val="%2."/>
+      <w:lvlJc w:val="left"/>
+      <w:pPr>
+        <w:tabs>
+          <w:tab w:val="left" w:pos="1440"/>
+        </w:tabs>
+        <w:ind w:left="1440" w:hanging="360"/>
+      </w:pPr>
+    </w:lvl>
+    <w:lvl w:ilvl="2" w:tentative="1">
+      <w:start w:val="1"/>
+      <w:numFmt w:val="decimal"/>
+      <w:lvlText w:val="%3."/>
+      <w:lvlJc w:val="left"/>
+      <w:pPr>
+        <w:tabs>
+          <w:tab w:val="left" w:pos="2160"/>
+        </w:tabs>
+        <w:ind w:left="2160" w:hanging="360"/>
+      </w:pPr>
+    </w:lvl>
+    <w:lvl w:ilvl="3" w:tentative="1">
+      <w:start w:val="1"/>
+      <w:numFmt w:val="decimal"/>
+      <w:lvlText w:val="%4."/>
+      <w:lvlJc w:val="left"/>
+      <w:pPr>
+        <w:tabs>
+          <w:tab w:val="left" w:pos="2880"/>
+        </w:tabs>
+        <w:ind w:left="2880" w:hanging="360"/>
+      </w:pPr>
+    </w:lvl>
+    <w:lvl w:ilvl="4" w:tentative="1">
+      <w:start w:val="1"/>
+      <w:numFmt w:val="decimal"/>
+      <w:lvlText w:val="%5."/>
+      <w:lvlJc w:val="left"/>
+      <w:pPr>
+        <w:tabs>
+          <w:tab w:val="left" w:pos="3600"/>
+        </w:tabs>
+        <w:ind w:left="3600" w:hanging="360"/>
+      </w:pPr>
+    </w:lvl>
+    <w:lvl w:ilvl="5" w:tentative="1">
+      <w:start w:val="1"/>
+      <w:numFmt w:val="decimal"/>
+      <w:lvlText w:val="%6."/>
+      <w:lvlJc w:val="left"/>
+      <w:pPr>
+        <w:tabs>
+          <w:tab w:val="left" w:pos="4320"/>
+        </w:tabs>
+        <w:ind w:left="4320" w:hanging="360"/>
+      </w:pPr>
+    </w:lvl>
+    <w:lvl w:ilvl="6" w:tentative="1">
+      <w:start w:val="1"/>
+      <w:numFmt w:val="decimal"/>
+      <w:lvlText w:val="%7."/>
+      <w:lvlJc w:val="left"/>
+      <w:pPr>
+        <w:tabs>
+          <w:tab w:val="left" w:pos="5040"/>
+        </w:tabs>
+        <w:ind w:left="5040" w:hanging="360"/>
+      </w:pPr>
+    </w:lvl>
+    <w:lvl w:ilvl="7" w:tentative="1">
+      <w:start w:val="1"/>
+      <w:numFmt w:val="decimal"/>
+      <w:lvlText w:val="%8."/>
+      <w:lvlJc w:val="left"/>
+      <w:pPr>
+        <w:tabs>
+          <w:tab w:val="left" w:pos="5760"/>
+        </w:tabs>
+        <w:ind w:left="5760" w:hanging="360"/>
+      </w:pPr>
+    </w:lvl>
+    <w:lvl w:ilvl="8" w:tentative="1">
+      <w:start w:val="1"/>
+      <w:numFmt w:val="decimal"/>
+      <w:lvlText w:val="%9."/>
+      <w:lvlJc w:val="left"/>
+      <w:pPr>
+        <w:tabs>
+          <w:tab w:val="left" w:pos="6480"/>
+        </w:tabs>
+        <w:ind w:left="6480" w:hanging="360"/>
+      </w:pPr>
+    </w:lvl>
+  </w:abstractNum>
+  <w:abstractNum w:abstractNumId="676345144">
+    <w:nsid w:val="28503538"/>
+    <w:multiLevelType w:val="multilevel"/>
+    <w:tmpl w:val="28503538"/>
+    <w:lvl w:ilvl="0" w:tentative="1">
+      <w:start w:val="1"/>
+      <w:numFmt w:val="decimal"/>
+      <w:lvlText w:val="%1."/>
+      <w:lvlJc w:val="left"/>
+      <w:pPr>
+        <w:tabs>
+          <w:tab w:val="left" w:pos="720"/>
+        </w:tabs>
+        <w:ind w:left="720" w:hanging="360"/>
+      </w:pPr>
+    </w:lvl>
+    <w:lvl w:ilvl="1" w:tentative="1">
+      <w:start w:val="1"/>
+      <w:numFmt w:val="decimal"/>
+      <w:lvlText w:val="%2."/>
+      <w:lvlJc w:val="left"/>
+      <w:pPr>
+        <w:tabs>
+          <w:tab w:val="left" w:pos="1440"/>
+        </w:tabs>
+        <w:ind w:left="1440" w:hanging="360"/>
+      </w:pPr>
+    </w:lvl>
+    <w:lvl w:ilvl="2" w:tentative="1">
+      <w:start w:val="1"/>
+      <w:numFmt w:val="decimal"/>
+      <w:lvlText w:val="%3."/>
+      <w:lvlJc w:val="left"/>
+      <w:pPr>
+        <w:tabs>
+          <w:tab w:val="left" w:pos="2160"/>
+        </w:tabs>
+        <w:ind w:left="2160" w:hanging="360"/>
+      </w:pPr>
+    </w:lvl>
+    <w:lvl w:ilvl="3" w:tentative="1">
+      <w:start w:val="1"/>
+      <w:numFmt w:val="decimal"/>
+      <w:lvlText w:val="%4."/>
+      <w:lvlJc w:val="left"/>
+      <w:pPr>
+        <w:tabs>
+          <w:tab w:val="left" w:pos="2880"/>
+        </w:tabs>
+        <w:ind w:left="2880" w:hanging="360"/>
+      </w:pPr>
+    </w:lvl>
+    <w:lvl w:ilvl="4" w:tentative="1">
+      <w:start w:val="1"/>
+      <w:numFmt w:val="decimal"/>
+      <w:lvlText w:val="%5."/>
+      <w:lvlJc w:val="left"/>
+      <w:pPr>
+        <w:tabs>
+          <w:tab w:val="left" w:pos="3600"/>
+        </w:tabs>
+        <w:ind w:left="3600" w:hanging="360"/>
+      </w:pPr>
+    </w:lvl>
+    <w:lvl w:ilvl="5" w:tentative="1">
+      <w:start w:val="1"/>
+      <w:numFmt w:val="decimal"/>
+      <w:lvlText w:val="%6."/>
+      <w:lvlJc w:val="left"/>
+      <w:pPr>
+        <w:tabs>
+          <w:tab w:val="left" w:pos="4320"/>
+        </w:tabs>
+        <w:ind w:left="4320" w:hanging="360"/>
+      </w:pPr>
+    </w:lvl>
+    <w:lvl w:ilvl="6" w:tentative="1">
+      <w:start w:val="1"/>
+      <w:numFmt w:val="decimal"/>
+      <w:lvlText w:val="%7."/>
+      <w:lvlJc w:val="left"/>
+      <w:pPr>
+        <w:tabs>
+          <w:tab w:val="left" w:pos="5040"/>
+        </w:tabs>
+        <w:ind w:left="5040" w:hanging="360"/>
+      </w:pPr>
+    </w:lvl>
+    <w:lvl w:ilvl="7" w:tentative="1">
+      <w:start w:val="1"/>
+      <w:numFmt w:val="decimal"/>
+      <w:lvlText w:val="%8."/>
+      <w:lvlJc w:val="left"/>
+      <w:pPr>
+        <w:tabs>
+          <w:tab w:val="left" w:pos="5760"/>
+        </w:tabs>
+        <w:ind w:left="5760" w:hanging="360"/>
+      </w:pPr>
+    </w:lvl>
+    <w:lvl w:ilvl="8" w:tentative="1">
+      <w:start w:val="1"/>
+      <w:numFmt w:val="decimal"/>
+      <w:lvlText w:val="%9."/>
+      <w:lvlJc w:val="left"/>
+      <w:pPr>
+        <w:tabs>
+          <w:tab w:val="left" w:pos="6480"/>
+        </w:tabs>
+        <w:ind w:left="6480" w:hanging="360"/>
+      </w:pPr>
+    </w:lvl>
+  </w:abstractNum>
+  <w:abstractNum w:abstractNumId="688918002">
+    <w:nsid w:val="29100DF2"/>
+    <w:multiLevelType w:val="multilevel"/>
+    <w:tmpl w:val="29100DF2"/>
+    <w:lvl w:ilvl="0" w:tentative="1">
+      <w:start w:val="1"/>
+      <w:numFmt w:val="decimal"/>
+      <w:lvlText w:val="%1."/>
+      <w:lvlJc w:val="left"/>
+      <w:pPr>
+        <w:tabs>
+          <w:tab w:val="left" w:pos="720"/>
+        </w:tabs>
+        <w:ind w:left="720" w:hanging="360"/>
+      </w:pPr>
+    </w:lvl>
+    <w:lvl w:ilvl="1" w:tentative="1">
+      <w:start w:val="1"/>
+      <w:numFmt w:val="decimal"/>
+      <w:lvlText w:val="%2."/>
+      <w:lvlJc w:val="left"/>
+      <w:pPr>
+        <w:tabs>
+          <w:tab w:val="left" w:pos="1440"/>
+        </w:tabs>
+        <w:ind w:left="1440" w:hanging="360"/>
+      </w:pPr>
+    </w:lvl>
+    <w:lvl w:ilvl="2" w:tentative="1">
+      <w:start w:val="1"/>
+      <w:numFmt w:val="decimal"/>
+      <w:lvlText w:val="%3."/>
+      <w:lvlJc w:val="left"/>
+      <w:pPr>
+        <w:tabs>
+          <w:tab w:val="left" w:pos="2160"/>
+        </w:tabs>
+        <w:ind w:left="2160" w:hanging="360"/>
+      </w:pPr>
+    </w:lvl>
+    <w:lvl w:ilvl="3" w:tentative="1">
+      <w:start w:val="1"/>
+      <w:numFmt w:val="decimal"/>
+      <w:lvlText w:val="%4."/>
+      <w:lvlJc w:val="left"/>
+      <w:pPr>
+        <w:tabs>
+          <w:tab w:val="left" w:pos="2880"/>
+        </w:tabs>
+        <w:ind w:left="2880" w:hanging="360"/>
+      </w:pPr>
+    </w:lvl>
+    <w:lvl w:ilvl="4" w:tentative="1">
+      <w:start w:val="1"/>
+      <w:numFmt w:val="decimal"/>
+      <w:lvlText w:val="%5."/>
+      <w:lvlJc w:val="left"/>
+      <w:pPr>
+        <w:tabs>
+          <w:tab w:val="left" w:pos="3600"/>
+        </w:tabs>
+        <w:ind w:left="3600" w:hanging="360"/>
+      </w:pPr>
+    </w:lvl>
+    <w:lvl w:ilvl="5" w:tentative="1">
+      <w:start w:val="1"/>
+      <w:numFmt w:val="decimal"/>
+      <w:lvlText w:val="%6."/>
+      <w:lvlJc w:val="left"/>
+      <w:pPr>
+        <w:tabs>
+          <w:tab w:val="left" w:pos="4320"/>
+        </w:tabs>
+        <w:ind w:left="4320" w:hanging="360"/>
+      </w:pPr>
+    </w:lvl>
+    <w:lvl w:ilvl="6" w:tentative="1">
+      <w:start w:val="1"/>
+      <w:numFmt w:val="decimal"/>
+      <w:lvlText w:val="%7."/>
+      <w:lvlJc w:val="left"/>
+      <w:pPr>
+        <w:tabs>
+          <w:tab w:val="left" w:pos="5040"/>
+        </w:tabs>
+        <w:ind w:left="5040" w:hanging="360"/>
+      </w:pPr>
+    </w:lvl>
+    <w:lvl w:ilvl="7" w:tentative="1">
+      <w:start w:val="1"/>
+      <w:numFmt w:val="decimal"/>
+      <w:lvlText w:val="%8."/>
+      <w:lvlJc w:val="left"/>
+      <w:pPr>
+        <w:tabs>
+          <w:tab w:val="left" w:pos="5760"/>
+        </w:tabs>
+        <w:ind w:left="5760" w:hanging="360"/>
+      </w:pPr>
+    </w:lvl>
+    <w:lvl w:ilvl="8" w:tentative="1">
+      <w:start w:val="1"/>
+      <w:numFmt w:val="decimal"/>
+      <w:lvlText w:val="%9."/>
+      <w:lvlJc w:val="left"/>
+      <w:pPr>
+        <w:tabs>
+          <w:tab w:val="left" w:pos="6480"/>
+        </w:tabs>
+        <w:ind w:left="6480" w:hanging="360"/>
+      </w:pPr>
+    </w:lvl>
+  </w:abstractNum>
   <w:num w:numId="1">
     <w:abstractNumId w:val="1460889276"/>
   </w:num>
@@ -1899,7 +8790,16 @@
     <w:abstractNumId w:val="1460891637"/>
   </w:num>
   <w:num w:numId="3">
-    <w:abstractNumId w:val="1460892356"/>
+    <w:abstractNumId w:val="688918002"/>
+  </w:num>
+  <w:num w:numId="4">
+    <w:abstractNumId w:val="676345144"/>
+  </w:num>
+  <w:num w:numId="5">
+    <w:abstractNumId w:val="1155535147"/>
+  </w:num>
+  <w:num w:numId="6">
+    <w:abstractNumId w:val="1461240450"/>
   </w:num>
 </w:numbering>
 </file>
@@ -1979,7 +8879,7 @@
     <w:lsdException w:qFormat="1" w:unhideWhenUsed="0" w:uiPriority="0" w:semiHidden="0" w:name="Title"/>
     <w:lsdException w:unhideWhenUsed="0" w:uiPriority="0" w:semiHidden="0" w:name="Closing"/>
     <w:lsdException w:unhideWhenUsed="0" w:uiPriority="0" w:semiHidden="0" w:name="Signature"/>
-    <w:lsdException w:unhideWhenUsed="0" w:uiPriority="0" w:name="Default Paragraph Font"/>
+    <w:lsdException w:qFormat="1" w:unhideWhenUsed="0" w:uiPriority="0" w:name="Default Paragraph Font"/>
     <w:lsdException w:unhideWhenUsed="0" w:uiPriority="0" w:semiHidden="0" w:name="Body Text"/>
     <w:lsdException w:unhideWhenUsed="0" w:uiPriority="0" w:semiHidden="0" w:name="Body Text Indent"/>
     <w:lsdException w:unhideWhenUsed="0" w:uiPriority="0" w:semiHidden="0" w:name="List Continue"/>
@@ -1999,14 +8899,14 @@
     <w:lsdException w:unhideWhenUsed="0" w:uiPriority="0" w:semiHidden="0" w:name="Body Text Indent 2"/>
     <w:lsdException w:unhideWhenUsed="0" w:uiPriority="0" w:semiHidden="0" w:name="Body Text Indent 3"/>
     <w:lsdException w:unhideWhenUsed="0" w:uiPriority="0" w:semiHidden="0" w:name="Block Text"/>
-    <w:lsdException w:unhideWhenUsed="0" w:uiPriority="0" w:semiHidden="0" w:name="Hyperlink"/>
+    <w:lsdException w:qFormat="1" w:unhideWhenUsed="0" w:uiPriority="0" w:semiHidden="0" w:name="Hyperlink"/>
     <w:lsdException w:unhideWhenUsed="0" w:uiPriority="0" w:semiHidden="0" w:name="FollowedHyperlink"/>
     <w:lsdException w:qFormat="1" w:unhideWhenUsed="0" w:uiPriority="0" w:semiHidden="0" w:name="Strong"/>
     <w:lsdException w:qFormat="1" w:unhideWhenUsed="0" w:uiPriority="0" w:semiHidden="0" w:name="Emphasis"/>
     <w:lsdException w:unhideWhenUsed="0" w:uiPriority="0" w:semiHidden="0" w:name="Document Map"/>
     <w:lsdException w:unhideWhenUsed="0" w:uiPriority="0" w:semiHidden="0" w:name="Plain Text"/>
     <w:lsdException w:unhideWhenUsed="0" w:uiPriority="0" w:semiHidden="0" w:name="E-mail Signature"/>
-    <w:lsdException w:unhideWhenUsed="0" w:uiPriority="0" w:semiHidden="0" w:name="Normal (Web)"/>
+    <w:lsdException w:qFormat="1" w:unhideWhenUsed="0" w:uiPriority="0" w:semiHidden="0" w:name="Normal (Web)"/>
     <w:lsdException w:unhideWhenUsed="0" w:uiPriority="0" w:semiHidden="0" w:name="HTML Acronym"/>
     <w:lsdException w:unhideWhenUsed="0" w:uiPriority="0" w:semiHidden="0" w:name="HTML Address"/>
     <w:lsdException w:unhideWhenUsed="0" w:uiPriority="0" w:semiHidden="0" w:name="HTML Cite"/>
@@ -2017,7 +8917,7 @@
     <w:lsdException w:unhideWhenUsed="0" w:uiPriority="0" w:semiHidden="0" w:name="HTML Sample"/>
     <w:lsdException w:unhideWhenUsed="0" w:uiPriority="0" w:semiHidden="0" w:name="HTML Typewriter"/>
     <w:lsdException w:unhideWhenUsed="0" w:uiPriority="0" w:semiHidden="0" w:name="HTML Variable"/>
-    <w:lsdException w:unhideWhenUsed="0" w:uiPriority="0" w:name="Normal Table"/>
+    <w:lsdException w:qFormat="1" w:unhideWhenUsed="0" w:uiPriority="0" w:name="Normal Table"/>
     <w:lsdException w:unhideWhenUsed="0" w:uiPriority="0" w:semiHidden="0" w:name="annotation subject"/>
     <w:lsdException w:unhideWhenUsed="0" w:uiPriority="0" w:semiHidden="0" w:name="Table Simple 1"/>
     <w:lsdException w:unhideWhenUsed="0" w:uiPriority="0" w:semiHidden="0" w:name="Table Simple 2"/>
@@ -2222,11 +9122,13 @@
   <w:style w:type="character" w:default="1" w:styleId="5">
     <w:name w:val="Default Paragraph Font"/>
     <w:semiHidden/>
+    <w:qFormat/>
     <w:uiPriority w:val="0"/>
   </w:style>
   <w:style w:type="table" w:default="1" w:styleId="7">
     <w:name w:val="Normal Table"/>
     <w:semiHidden/>
+    <w:qFormat/>
     <w:uiPriority w:val="0"/>
     <w:tblPr>
       <w:tblLayout w:type="fixed"/>
@@ -2241,6 +9143,7 @@
   <w:style w:type="paragraph" w:styleId="4">
     <w:name w:val="Normal (Web)"/>
     <w:basedOn w:val="1"/>
+    <w:qFormat/>
     <w:uiPriority w:val="0"/>
     <w:rPr>
       <w:sz w:val="24"/>
@@ -2249,11 +9152,52 @@
   <w:style w:type="character" w:styleId="6">
     <w:name w:val="Hyperlink"/>
     <w:basedOn w:val="5"/>
+    <w:qFormat/>
     <w:uiPriority w:val="0"/>
     <w:rPr>
       <w:color w:val="0000FF"/>
       <w:u w:val="single"/>
     </w:rPr>
+  </w:style>
+  <w:style w:type="character" w:customStyle="1" w:styleId="8">
+    <w:name w:val="apple-converted-space"/>
+    <w:basedOn w:val="5"/>
+    <w:qFormat/>
+    <w:uiPriority w:val="0"/>
+  </w:style>
+  <w:style w:type="character" w:customStyle="1" w:styleId="9">
+    <w:name w:val="tag"/>
+    <w:basedOn w:val="5"/>
+    <w:qFormat/>
+    <w:uiPriority w:val="0"/>
+  </w:style>
+  <w:style w:type="character" w:customStyle="1" w:styleId="10">
+    <w:name w:val="tag-name"/>
+    <w:basedOn w:val="5"/>
+    <w:qFormat/>
+    <w:uiPriority w:val="0"/>
+  </w:style>
+  <w:style w:type="character" w:customStyle="1" w:styleId="11">
+    <w:name w:val="attribute"/>
+    <w:basedOn w:val="5"/>
+    <w:uiPriority w:val="0"/>
+  </w:style>
+  <w:style w:type="character" w:customStyle="1" w:styleId="12">
+    <w:name w:val="attribute-value"/>
+    <w:basedOn w:val="5"/>
+    <w:qFormat/>
+    <w:uiPriority w:val="0"/>
+  </w:style>
+  <w:style w:type="character" w:customStyle="1" w:styleId="13">
+    <w:name w:val="comments"/>
+    <w:basedOn w:val="5"/>
+    <w:qFormat/>
+    <w:uiPriority w:val="0"/>
+  </w:style>
+  <w:style w:type="character" w:customStyle="1" w:styleId="14">
+    <w:name w:val="tracking-ad"/>
+    <w:basedOn w:val="5"/>
+    <w:uiPriority w:val="0"/>
   </w:style>
 </w:styles>
 </file>
